--- a/实验二/21009200991-盖乐-实验2-中国剩余定理.docx
+++ b/实验二/21009200991-盖乐-实验2-中国剩余定理.docx
@@ -1868,10 +1868,10 @@
       </w:pPr>
       <w:r>
         <w:drawing>
-          <wp:inline distT="0" distB="0" distL="0" distR="0">
-            <wp:extent cx="2851150" cy="1187450"/>
-            <wp:effectExtent l="0" t="0" r="6350" b="0"/>
-            <wp:docPr id="1502710444" name="图片 1" descr="屏幕上有字&#10;&#10;描述已自动生成"/>
+          <wp:inline distT="0" distB="0" distL="114300" distR="114300">
+            <wp:extent cx="3076575" cy="1209675"/>
+            <wp:effectExtent l="0" t="0" r="9525" b="9525"/>
+            <wp:docPr id="8" name="图片 7"/>
             <wp:cNvGraphicFramePr>
               <a:graphicFrameLocks xmlns:a="http://schemas.openxmlformats.org/drawingml/2006/main" noChangeAspect="1"/>
             </wp:cNvGraphicFramePr>
@@ -1879,7 +1879,7 @@
               <a:graphicData uri="http://schemas.openxmlformats.org/drawingml/2006/picture">
                 <pic:pic xmlns:pic="http://schemas.openxmlformats.org/drawingml/2006/picture">
                   <pic:nvPicPr>
-                    <pic:cNvPr id="1502710444" name="图片 1" descr="屏幕上有字&#10;&#10;描述已自动生成"/>
+                    <pic:cNvPr id="8" name="图片 7"/>
                     <pic:cNvPicPr>
                       <a:picLocks noChangeAspect="1"/>
                     </pic:cNvPicPr>
@@ -1893,11 +1893,15 @@
                   <pic:spPr>
                     <a:xfrm>
                       <a:off x="0" y="0"/>
-                      <a:ext cx="2851297" cy="1187511"/>
+                      <a:ext cx="3076575" cy="1209675"/>
                     </a:xfrm>
                     <a:prstGeom prst="rect">
                       <a:avLst/>
                     </a:prstGeom>
+                    <a:noFill/>
+                    <a:ln>
+                      <a:noFill/>
+                    </a:ln>
                   </pic:spPr>
                 </pic:pic>
               </a:graphicData>
@@ -1905,6 +1909,8 @@
           </wp:inline>
         </w:drawing>
       </w:r>
+      <w:bookmarkStart w:id="0" w:name="_GoBack"/>
+      <w:bookmarkEnd w:id="0"/>
     </w:p>
     <w:p>
       <w:pPr>
@@ -1992,10 +1998,10 @@
       </w:pPr>
       <w:r>
         <w:drawing>
-          <wp:inline distT="0" distB="0" distL="0" distR="0">
-            <wp:extent cx="4197350" cy="1720850"/>
-            <wp:effectExtent l="0" t="0" r="0" b="0"/>
-            <wp:docPr id="1326969943" name="图片 1" descr="文本&#10;&#10;描述已自动生成"/>
+          <wp:inline distT="0" distB="0" distL="114300" distR="114300">
+            <wp:extent cx="4543425" cy="1943100"/>
+            <wp:effectExtent l="0" t="0" r="9525" b="0"/>
+            <wp:docPr id="7" name="图片 6"/>
             <wp:cNvGraphicFramePr>
               <a:graphicFrameLocks xmlns:a="http://schemas.openxmlformats.org/drawingml/2006/main" noChangeAspect="1"/>
             </wp:cNvGraphicFramePr>
@@ -2003,7 +2009,7 @@
               <a:graphicData uri="http://schemas.openxmlformats.org/drawingml/2006/picture">
                 <pic:pic xmlns:pic="http://schemas.openxmlformats.org/drawingml/2006/picture">
                   <pic:nvPicPr>
-                    <pic:cNvPr id="1326969943" name="图片 1" descr="文本&#10;&#10;描述已自动生成"/>
+                    <pic:cNvPr id="7" name="图片 6"/>
                     <pic:cNvPicPr>
                       <a:picLocks noChangeAspect="1"/>
                     </pic:cNvPicPr>
@@ -2017,11 +2023,15 @@
                   <pic:spPr>
                     <a:xfrm>
                       <a:off x="0" y="0"/>
-                      <a:ext cx="4197566" cy="1720938"/>
+                      <a:ext cx="4543425" cy="1943100"/>
                     </a:xfrm>
                     <a:prstGeom prst="rect">
                       <a:avLst/>
                     </a:prstGeom>
+                    <a:noFill/>
+                    <a:ln>
+                      <a:noFill/>
+                    </a:ln>
                   </pic:spPr>
                 </pic:pic>
               </a:graphicData>
@@ -2074,10 +2084,10 @@
       </w:pPr>
       <w:r>
         <w:drawing>
-          <wp:inline distT="0" distB="0" distL="0" distR="0">
-            <wp:extent cx="3073400" cy="552450"/>
+          <wp:inline distT="0" distB="0" distL="114300" distR="114300">
+            <wp:extent cx="2819400" cy="647700"/>
             <wp:effectExtent l="0" t="0" r="0" b="0"/>
-            <wp:docPr id="1533580477" name="图片 1" descr="手机屏幕的截图&#10;&#10;描述已自动生成"/>
+            <wp:docPr id="6" name="图片 5"/>
             <wp:cNvGraphicFramePr>
               <a:graphicFrameLocks xmlns:a="http://schemas.openxmlformats.org/drawingml/2006/main" noChangeAspect="1"/>
             </wp:cNvGraphicFramePr>
@@ -2085,7 +2095,7 @@
               <a:graphicData uri="http://schemas.openxmlformats.org/drawingml/2006/picture">
                 <pic:pic xmlns:pic="http://schemas.openxmlformats.org/drawingml/2006/picture">
                   <pic:nvPicPr>
-                    <pic:cNvPr id="1533580477" name="图片 1" descr="手机屏幕的截图&#10;&#10;描述已自动生成"/>
+                    <pic:cNvPr id="6" name="图片 5"/>
                     <pic:cNvPicPr>
                       <a:picLocks noChangeAspect="1"/>
                     </pic:cNvPicPr>
@@ -2099,11 +2109,15 @@
                   <pic:spPr>
                     <a:xfrm>
                       <a:off x="0" y="0"/>
-                      <a:ext cx="3073558" cy="552478"/>
+                      <a:ext cx="2819400" cy="647700"/>
                     </a:xfrm>
                     <a:prstGeom prst="rect">
                       <a:avLst/>
                     </a:prstGeom>
+                    <a:noFill/>
+                    <a:ln>
+                      <a:noFill/>
+                    </a:ln>
                   </pic:spPr>
                 </pic:pic>
               </a:graphicData>
@@ -2168,10 +2182,10 @@
       </w:pPr>
       <w:r>
         <w:drawing>
-          <wp:inline distT="0" distB="0" distL="0" distR="0">
-            <wp:extent cx="3111500" cy="3181350"/>
-            <wp:effectExtent l="0" t="0" r="0" b="0"/>
-            <wp:docPr id="1732956267" name="图片 1" descr="文本&#10;&#10;描述已自动生成"/>
+          <wp:inline distT="0" distB="0" distL="114300" distR="114300">
+            <wp:extent cx="4010025" cy="3990975"/>
+            <wp:effectExtent l="0" t="0" r="9525" b="9525"/>
+            <wp:docPr id="5" name="图片 4"/>
             <wp:cNvGraphicFramePr>
               <a:graphicFrameLocks xmlns:a="http://schemas.openxmlformats.org/drawingml/2006/main" noChangeAspect="1"/>
             </wp:cNvGraphicFramePr>
@@ -2179,7 +2193,7 @@
               <a:graphicData uri="http://schemas.openxmlformats.org/drawingml/2006/picture">
                 <pic:pic xmlns:pic="http://schemas.openxmlformats.org/drawingml/2006/picture">
                   <pic:nvPicPr>
-                    <pic:cNvPr id="1732956267" name="图片 1" descr="文本&#10;&#10;描述已自动生成"/>
+                    <pic:cNvPr id="5" name="图片 4"/>
                     <pic:cNvPicPr>
                       <a:picLocks noChangeAspect="1"/>
                     </pic:cNvPicPr>
@@ -2193,11 +2207,15 @@
                   <pic:spPr>
                     <a:xfrm>
                       <a:off x="0" y="0"/>
-                      <a:ext cx="3111660" cy="3181514"/>
+                      <a:ext cx="4010025" cy="3990975"/>
                     </a:xfrm>
                     <a:prstGeom prst="rect">
                       <a:avLst/>
                     </a:prstGeom>
+                    <a:noFill/>
+                    <a:ln>
+                      <a:noFill/>
+                    </a:ln>
                   </pic:spPr>
                 </pic:pic>
               </a:graphicData>
@@ -2418,10 +2436,10 @@
       </w:pPr>
       <w:r>
         <w:drawing>
-          <wp:inline distT="0" distB="0" distL="0" distR="0">
-            <wp:extent cx="5274310" cy="4123690"/>
-            <wp:effectExtent l="0" t="0" r="2540" b="0"/>
-            <wp:docPr id="1553781005" name="图片 1"/>
+          <wp:inline distT="0" distB="0" distL="114300" distR="114300">
+            <wp:extent cx="5269865" cy="4666615"/>
+            <wp:effectExtent l="0" t="0" r="6985" b="635"/>
+            <wp:docPr id="4" name="图片 3"/>
             <wp:cNvGraphicFramePr>
               <a:graphicFrameLocks xmlns:a="http://schemas.openxmlformats.org/drawingml/2006/main" noChangeAspect="1"/>
             </wp:cNvGraphicFramePr>
@@ -2429,7 +2447,7 @@
               <a:graphicData uri="http://schemas.openxmlformats.org/drawingml/2006/picture">
                 <pic:pic xmlns:pic="http://schemas.openxmlformats.org/drawingml/2006/picture">
                   <pic:nvPicPr>
-                    <pic:cNvPr id="1553781005" name="图片 1"/>
+                    <pic:cNvPr id="4" name="图片 3"/>
                     <pic:cNvPicPr>
                       <a:picLocks noChangeAspect="1"/>
                     </pic:cNvPicPr>
@@ -2443,11 +2461,15 @@
                   <pic:spPr>
                     <a:xfrm>
                       <a:off x="0" y="0"/>
-                      <a:ext cx="5274310" cy="4123690"/>
+                      <a:ext cx="5269865" cy="4666615"/>
                     </a:xfrm>
                     <a:prstGeom prst="rect">
                       <a:avLst/>
                     </a:prstGeom>
+                    <a:noFill/>
+                    <a:ln>
+                      <a:noFill/>
+                    </a:ln>
                   </pic:spPr>
                 </pic:pic>
               </a:graphicData>
@@ -2495,2611 +2517,3118 @@
     <w:p>
       <w:pPr>
         <w:pStyle w:val="4"/>
-        <w:shd w:val="clear" w:color="auto" w:fill="282A36"/>
-        <w:ind w:left="440"/>
-        <w:rPr>
-          <w:rFonts w:ascii="Azeret Mono" w:hAnsi="Azeret Mono" w:cs="Azeret Mono"/>
-          <w:color w:val="F8F8F2"/>
-        </w:rPr>
-      </w:pPr>
-      <w:r>
-        <w:rPr>
-          <w:rFonts w:ascii="Azeret Mono" w:hAnsi="Azeret Mono" w:cs="Azeret Mono"/>
-          <w:color w:val="FF79C6"/>
+        <w:keepNext w:val="0"/>
+        <w:keepLines w:val="0"/>
+        <w:widowControl/>
+        <w:suppressLineNumbers w:val="0"/>
+        <w:shd w:val="clear" w:fill="2B2B2B"/>
+        <w:rPr>
+          <w:rFonts w:hint="default" w:ascii="Times New Roman" w:hAnsi="Times New Roman" w:eastAsia="monospace" w:cs="Times New Roman"/>
+          <w:color w:val="A9B7C6"/>
+          <w:sz w:val="28"/>
+          <w:szCs w:val="28"/>
+        </w:rPr>
+      </w:pPr>
+      <w:r>
+        <w:rPr>
+          <w:rFonts w:hint="default" w:ascii="Times New Roman" w:hAnsi="Times New Roman" w:eastAsia="monospace" w:cs="Times New Roman"/>
+          <w:color w:val="CC7832"/>
+          <w:sz w:val="28"/>
+          <w:szCs w:val="28"/>
+          <w:shd w:val="clear" w:fill="2B2B2B"/>
         </w:rPr>
         <w:t xml:space="preserve">import </w:t>
       </w:r>
       <w:r>
         <w:rPr>
-          <w:rFonts w:ascii="Azeret Mono" w:hAnsi="Azeret Mono" w:cs="Azeret Mono"/>
-          <w:color w:val="F8F8F2"/>
+          <w:rFonts w:hint="default" w:ascii="Times New Roman" w:hAnsi="Times New Roman" w:eastAsia="monospace" w:cs="Times New Roman"/>
+          <w:color w:val="A9B7C6"/>
+          <w:sz w:val="28"/>
+          <w:szCs w:val="28"/>
+          <w:shd w:val="clear" w:fill="2B2B2B"/>
         </w:rPr>
         <w:t>os</w:t>
       </w:r>
       <w:r>
         <w:rPr>
-          <w:rFonts w:ascii="Azeret Mono" w:hAnsi="Azeret Mono" w:cs="Azeret Mono"/>
-          <w:color w:val="F8F8F2"/>
+          <w:rFonts w:hint="default" w:ascii="Times New Roman" w:hAnsi="Times New Roman" w:eastAsia="monospace" w:cs="Times New Roman"/>
+          <w:color w:val="A9B7C6"/>
+          <w:sz w:val="28"/>
+          <w:szCs w:val="28"/>
+          <w:shd w:val="clear" w:fill="2B2B2B"/>
         </w:rPr>
         <w:br w:type="textWrapping"/>
       </w:r>
       <w:r>
         <w:rPr>
-          <w:rFonts w:ascii="Azeret Mono" w:hAnsi="Azeret Mono" w:cs="Azeret Mono"/>
-          <w:color w:val="F8F8F2"/>
+          <w:rFonts w:hint="default" w:ascii="Times New Roman" w:hAnsi="Times New Roman" w:eastAsia="monospace" w:cs="Times New Roman"/>
+          <w:color w:val="A9B7C6"/>
+          <w:sz w:val="28"/>
+          <w:szCs w:val="28"/>
+          <w:shd w:val="clear" w:fill="2B2B2B"/>
         </w:rPr>
         <w:br w:type="textWrapping"/>
       </w:r>
       <w:r>
         <w:rPr>
-          <w:rFonts w:ascii="Azeret Mono" w:hAnsi="Azeret Mono" w:cs="Azeret Mono"/>
-          <w:color w:val="F8F8F2"/>
+          <w:rFonts w:hint="default" w:ascii="Times New Roman" w:hAnsi="Times New Roman" w:eastAsia="monospace" w:cs="Times New Roman"/>
+          <w:color w:val="A9B7C6"/>
+          <w:sz w:val="28"/>
+          <w:szCs w:val="28"/>
+          <w:shd w:val="clear" w:fill="2B2B2B"/>
         </w:rPr>
         <w:br w:type="textWrapping"/>
       </w:r>
       <w:r>
         <w:rPr>
-          <w:rFonts w:ascii="Azeret Mono" w:hAnsi="Azeret Mono" w:cs="Azeret Mono"/>
-          <w:color w:val="FF79C6"/>
+          <w:rFonts w:hint="default" w:ascii="Times New Roman" w:hAnsi="Times New Roman" w:eastAsia="monospace" w:cs="Times New Roman"/>
+          <w:color w:val="CC7832"/>
+          <w:sz w:val="28"/>
+          <w:szCs w:val="28"/>
+          <w:shd w:val="clear" w:fill="2B2B2B"/>
         </w:rPr>
         <w:t xml:space="preserve">def </w:t>
       </w:r>
       <w:r>
         <w:rPr>
-          <w:rFonts w:ascii="Azeret Mono" w:hAnsi="Azeret Mono" w:cs="Azeret Mono"/>
-          <w:color w:val="50FA7B"/>
+          <w:rFonts w:hint="default" w:ascii="Times New Roman" w:hAnsi="Times New Roman" w:eastAsia="monospace" w:cs="Times New Roman"/>
+          <w:color w:val="FFC66D"/>
+          <w:sz w:val="28"/>
+          <w:szCs w:val="28"/>
+          <w:shd w:val="clear" w:fill="2B2B2B"/>
         </w:rPr>
         <w:t>gcd</w:t>
       </w:r>
       <w:r>
         <w:rPr>
-          <w:rFonts w:ascii="Azeret Mono" w:hAnsi="Azeret Mono" w:cs="Azeret Mono"/>
-          <w:color w:val="F8F8F2"/>
+          <w:rFonts w:hint="default" w:ascii="Times New Roman" w:hAnsi="Times New Roman" w:eastAsia="monospace" w:cs="Times New Roman"/>
+          <w:color w:val="A9B7C6"/>
+          <w:sz w:val="28"/>
+          <w:szCs w:val="28"/>
+          <w:shd w:val="clear" w:fill="2B2B2B"/>
+        </w:rPr>
+        <w:t>(a</w:t>
+      </w:r>
+      <w:r>
+        <w:rPr>
+          <w:rFonts w:hint="default" w:ascii="Times New Roman" w:hAnsi="Times New Roman" w:eastAsia="monospace" w:cs="Times New Roman"/>
+          <w:color w:val="CC7832"/>
+          <w:sz w:val="28"/>
+          <w:szCs w:val="28"/>
+          <w:shd w:val="clear" w:fill="2B2B2B"/>
+        </w:rPr>
+        <w:t xml:space="preserve">, </w:t>
+      </w:r>
+      <w:r>
+        <w:rPr>
+          <w:rFonts w:hint="default" w:ascii="Times New Roman" w:hAnsi="Times New Roman" w:eastAsia="monospace" w:cs="Times New Roman"/>
+          <w:color w:val="A9B7C6"/>
+          <w:sz w:val="28"/>
+          <w:szCs w:val="28"/>
+          <w:shd w:val="clear" w:fill="2B2B2B"/>
+        </w:rPr>
+        <w:t>b):</w:t>
+      </w:r>
+      <w:r>
+        <w:rPr>
+          <w:rFonts w:hint="default" w:ascii="Times New Roman" w:hAnsi="Times New Roman" w:eastAsia="monospace" w:cs="Times New Roman"/>
+          <w:color w:val="A9B7C6"/>
+          <w:sz w:val="28"/>
+          <w:szCs w:val="28"/>
+          <w:shd w:val="clear" w:fill="2B2B2B"/>
+        </w:rPr>
+        <w:br w:type="textWrapping"/>
+      </w:r>
+      <w:r>
+        <w:rPr>
+          <w:rFonts w:hint="default" w:ascii="Times New Roman" w:hAnsi="Times New Roman" w:eastAsia="monospace" w:cs="Times New Roman"/>
+          <w:color w:val="A9B7C6"/>
+          <w:sz w:val="28"/>
+          <w:szCs w:val="28"/>
+          <w:shd w:val="clear" w:fill="2B2B2B"/>
+        </w:rPr>
+        <w:t xml:space="preserve">    </w:t>
+      </w:r>
+      <w:r>
+        <w:rPr>
+          <w:rFonts w:hint="default" w:ascii="Times New Roman" w:hAnsi="Times New Roman" w:eastAsia="monospace" w:cs="Times New Roman"/>
+          <w:color w:val="CC7832"/>
+          <w:sz w:val="28"/>
+          <w:szCs w:val="28"/>
+          <w:shd w:val="clear" w:fill="2B2B2B"/>
+        </w:rPr>
+        <w:t xml:space="preserve">while </w:t>
+      </w:r>
+      <w:r>
+        <w:rPr>
+          <w:rFonts w:hint="default" w:ascii="Times New Roman" w:hAnsi="Times New Roman" w:eastAsia="monospace" w:cs="Times New Roman"/>
+          <w:color w:val="A9B7C6"/>
+          <w:sz w:val="28"/>
+          <w:szCs w:val="28"/>
+          <w:shd w:val="clear" w:fill="2B2B2B"/>
+        </w:rPr>
+        <w:t>b:</w:t>
+      </w:r>
+      <w:r>
+        <w:rPr>
+          <w:rFonts w:hint="default" w:ascii="Times New Roman" w:hAnsi="Times New Roman" w:eastAsia="monospace" w:cs="Times New Roman"/>
+          <w:color w:val="A9B7C6"/>
+          <w:sz w:val="28"/>
+          <w:szCs w:val="28"/>
+          <w:shd w:val="clear" w:fill="2B2B2B"/>
+        </w:rPr>
+        <w:br w:type="textWrapping"/>
+      </w:r>
+      <w:r>
+        <w:rPr>
+          <w:rFonts w:hint="default" w:ascii="Times New Roman" w:hAnsi="Times New Roman" w:eastAsia="monospace" w:cs="Times New Roman"/>
+          <w:color w:val="A9B7C6"/>
+          <w:sz w:val="28"/>
+          <w:szCs w:val="28"/>
+          <w:shd w:val="clear" w:fill="2B2B2B"/>
+        </w:rPr>
+        <w:t xml:space="preserve">        a</w:t>
+      </w:r>
+      <w:r>
+        <w:rPr>
+          <w:rFonts w:hint="default" w:ascii="Times New Roman" w:hAnsi="Times New Roman" w:eastAsia="monospace" w:cs="Times New Roman"/>
+          <w:color w:val="CC7832"/>
+          <w:sz w:val="28"/>
+          <w:szCs w:val="28"/>
+          <w:shd w:val="clear" w:fill="2B2B2B"/>
+        </w:rPr>
+        <w:t xml:space="preserve">, </w:t>
+      </w:r>
+      <w:r>
+        <w:rPr>
+          <w:rFonts w:hint="default" w:ascii="Times New Roman" w:hAnsi="Times New Roman" w:eastAsia="monospace" w:cs="Times New Roman"/>
+          <w:color w:val="A9B7C6"/>
+          <w:sz w:val="28"/>
+          <w:szCs w:val="28"/>
+          <w:shd w:val="clear" w:fill="2B2B2B"/>
+        </w:rPr>
+        <w:t>b = b</w:t>
+      </w:r>
+      <w:r>
+        <w:rPr>
+          <w:rFonts w:hint="default" w:ascii="Times New Roman" w:hAnsi="Times New Roman" w:eastAsia="monospace" w:cs="Times New Roman"/>
+          <w:color w:val="CC7832"/>
+          <w:sz w:val="28"/>
+          <w:szCs w:val="28"/>
+          <w:shd w:val="clear" w:fill="2B2B2B"/>
+        </w:rPr>
+        <w:t xml:space="preserve">, </w:t>
+      </w:r>
+      <w:r>
+        <w:rPr>
+          <w:rFonts w:hint="default" w:ascii="Times New Roman" w:hAnsi="Times New Roman" w:eastAsia="monospace" w:cs="Times New Roman"/>
+          <w:color w:val="A9B7C6"/>
+          <w:sz w:val="28"/>
+          <w:szCs w:val="28"/>
+          <w:shd w:val="clear" w:fill="2B2B2B"/>
+        </w:rPr>
+        <w:t>a % b</w:t>
+      </w:r>
+      <w:r>
+        <w:rPr>
+          <w:rFonts w:hint="default" w:ascii="Times New Roman" w:hAnsi="Times New Roman" w:eastAsia="monospace" w:cs="Times New Roman"/>
+          <w:color w:val="A9B7C6"/>
+          <w:sz w:val="28"/>
+          <w:szCs w:val="28"/>
+          <w:shd w:val="clear" w:fill="2B2B2B"/>
+        </w:rPr>
+        <w:br w:type="textWrapping"/>
+      </w:r>
+      <w:r>
+        <w:rPr>
+          <w:rFonts w:hint="default" w:ascii="Times New Roman" w:hAnsi="Times New Roman" w:eastAsia="monospace" w:cs="Times New Roman"/>
+          <w:color w:val="A9B7C6"/>
+          <w:sz w:val="28"/>
+          <w:szCs w:val="28"/>
+          <w:shd w:val="clear" w:fill="2B2B2B"/>
+        </w:rPr>
+        <w:t xml:space="preserve">    </w:t>
+      </w:r>
+      <w:r>
+        <w:rPr>
+          <w:rFonts w:hint="default" w:ascii="Times New Roman" w:hAnsi="Times New Roman" w:eastAsia="monospace" w:cs="Times New Roman"/>
+          <w:color w:val="CC7832"/>
+          <w:sz w:val="28"/>
+          <w:szCs w:val="28"/>
+          <w:shd w:val="clear" w:fill="2B2B2B"/>
+        </w:rPr>
+        <w:t xml:space="preserve">return </w:t>
+      </w:r>
+      <w:r>
+        <w:rPr>
+          <w:rFonts w:hint="default" w:ascii="Times New Roman" w:hAnsi="Times New Roman" w:eastAsia="monospace" w:cs="Times New Roman"/>
+          <w:color w:val="A9B7C6"/>
+          <w:sz w:val="28"/>
+          <w:szCs w:val="28"/>
+          <w:shd w:val="clear" w:fill="2B2B2B"/>
+        </w:rPr>
+        <w:t>a</w:t>
+      </w:r>
+      <w:r>
+        <w:rPr>
+          <w:rFonts w:hint="default" w:ascii="Times New Roman" w:hAnsi="Times New Roman" w:eastAsia="monospace" w:cs="Times New Roman"/>
+          <w:color w:val="A9B7C6"/>
+          <w:sz w:val="28"/>
+          <w:szCs w:val="28"/>
+          <w:shd w:val="clear" w:fill="2B2B2B"/>
+        </w:rPr>
+        <w:br w:type="textWrapping"/>
+      </w:r>
+      <w:r>
+        <w:rPr>
+          <w:rFonts w:hint="default" w:ascii="Times New Roman" w:hAnsi="Times New Roman" w:eastAsia="monospace" w:cs="Times New Roman"/>
+          <w:color w:val="A9B7C6"/>
+          <w:sz w:val="28"/>
+          <w:szCs w:val="28"/>
+          <w:shd w:val="clear" w:fill="2B2B2B"/>
+        </w:rPr>
+        <w:br w:type="textWrapping"/>
+      </w:r>
+      <w:r>
+        <w:rPr>
+          <w:rFonts w:hint="default" w:ascii="Times New Roman" w:hAnsi="Times New Roman" w:eastAsia="monospace" w:cs="Times New Roman"/>
+          <w:color w:val="A9B7C6"/>
+          <w:sz w:val="28"/>
+          <w:szCs w:val="28"/>
+          <w:shd w:val="clear" w:fill="2B2B2B"/>
+        </w:rPr>
+        <w:br w:type="textWrapping"/>
+      </w:r>
+      <w:r>
+        <w:rPr>
+          <w:rFonts w:hint="default" w:ascii="Times New Roman" w:hAnsi="Times New Roman" w:eastAsia="monospace" w:cs="Times New Roman"/>
+          <w:color w:val="CC7832"/>
+          <w:sz w:val="28"/>
+          <w:szCs w:val="28"/>
+          <w:shd w:val="clear" w:fill="2B2B2B"/>
+        </w:rPr>
+        <w:t xml:space="preserve">def </w:t>
+      </w:r>
+      <w:r>
+        <w:rPr>
+          <w:rFonts w:hint="default" w:ascii="Times New Roman" w:hAnsi="Times New Roman" w:eastAsia="monospace" w:cs="Times New Roman"/>
+          <w:color w:val="FFC66D"/>
+          <w:sz w:val="28"/>
+          <w:szCs w:val="28"/>
+          <w:shd w:val="clear" w:fill="2B2B2B"/>
+        </w:rPr>
+        <w:t>coprime</w:t>
+      </w:r>
+      <w:r>
+        <w:rPr>
+          <w:rFonts w:hint="default" w:ascii="Times New Roman" w:hAnsi="Times New Roman" w:eastAsia="monospace" w:cs="Times New Roman"/>
+          <w:color w:val="A9B7C6"/>
+          <w:sz w:val="28"/>
+          <w:szCs w:val="28"/>
+          <w:shd w:val="clear" w:fill="2B2B2B"/>
+        </w:rPr>
+        <w:t>(x):</w:t>
+      </w:r>
+      <w:r>
+        <w:rPr>
+          <w:rFonts w:hint="default" w:ascii="Times New Roman" w:hAnsi="Times New Roman" w:eastAsia="monospace" w:cs="Times New Roman"/>
+          <w:color w:val="A9B7C6"/>
+          <w:sz w:val="28"/>
+          <w:szCs w:val="28"/>
+          <w:shd w:val="clear" w:fill="2B2B2B"/>
+        </w:rPr>
+        <w:br w:type="textWrapping"/>
+      </w:r>
+      <w:r>
+        <w:rPr>
+          <w:rFonts w:hint="default" w:ascii="Times New Roman" w:hAnsi="Times New Roman" w:eastAsia="monospace" w:cs="Times New Roman"/>
+          <w:color w:val="A9B7C6"/>
+          <w:sz w:val="28"/>
+          <w:szCs w:val="28"/>
+          <w:shd w:val="clear" w:fill="2B2B2B"/>
+        </w:rPr>
+        <w:t xml:space="preserve">    </w:t>
+      </w:r>
+      <w:r>
+        <w:rPr>
+          <w:rFonts w:hint="default" w:ascii="Times New Roman" w:hAnsi="Times New Roman" w:eastAsia="monospace" w:cs="Times New Roman"/>
+          <w:color w:val="CC7832"/>
+          <w:sz w:val="28"/>
+          <w:szCs w:val="28"/>
+          <w:shd w:val="clear" w:fill="2B2B2B"/>
+        </w:rPr>
+        <w:t xml:space="preserve">for </w:t>
+      </w:r>
+      <w:r>
+        <w:rPr>
+          <w:rFonts w:hint="default" w:ascii="Times New Roman" w:hAnsi="Times New Roman" w:eastAsia="monospace" w:cs="Times New Roman"/>
+          <w:color w:val="A9B7C6"/>
+          <w:sz w:val="28"/>
+          <w:szCs w:val="28"/>
+          <w:shd w:val="clear" w:fill="2B2B2B"/>
+        </w:rPr>
+        <w:t xml:space="preserve">i </w:t>
+      </w:r>
+      <w:r>
+        <w:rPr>
+          <w:rFonts w:hint="default" w:ascii="Times New Roman" w:hAnsi="Times New Roman" w:eastAsia="monospace" w:cs="Times New Roman"/>
+          <w:color w:val="CC7832"/>
+          <w:sz w:val="28"/>
+          <w:szCs w:val="28"/>
+          <w:shd w:val="clear" w:fill="2B2B2B"/>
+        </w:rPr>
+        <w:t xml:space="preserve">in </w:t>
+      </w:r>
+      <w:r>
+        <w:rPr>
+          <w:rFonts w:hint="default" w:ascii="Times New Roman" w:hAnsi="Times New Roman" w:eastAsia="monospace" w:cs="Times New Roman"/>
+          <w:color w:val="8888C6"/>
+          <w:sz w:val="28"/>
+          <w:szCs w:val="28"/>
+          <w:shd w:val="clear" w:fill="2B2B2B"/>
+        </w:rPr>
+        <w:t>range</w:t>
+      </w:r>
+      <w:r>
+        <w:rPr>
+          <w:rFonts w:hint="default" w:ascii="Times New Roman" w:hAnsi="Times New Roman" w:eastAsia="monospace" w:cs="Times New Roman"/>
+          <w:color w:val="A9B7C6"/>
+          <w:sz w:val="28"/>
+          <w:szCs w:val="28"/>
+          <w:shd w:val="clear" w:fill="2B2B2B"/>
         </w:rPr>
         <w:t>(</w:t>
       </w:r>
       <w:r>
         <w:rPr>
-          <w:rFonts w:ascii="Azeret Mono" w:hAnsi="Azeret Mono" w:cs="Azeret Mono"/>
-          <w:i/>
-          <w:iCs/>
-          <w:color w:val="FFB86C"/>
-        </w:rPr>
-        <w:t>a</w:t>
-      </w:r>
-      <w:r>
-        <w:rPr>
-          <w:rFonts w:ascii="Azeret Mono" w:hAnsi="Azeret Mono" w:cs="Azeret Mono"/>
-          <w:color w:val="F8F8F2"/>
+          <w:rFonts w:hint="default" w:ascii="Times New Roman" w:hAnsi="Times New Roman" w:eastAsia="monospace" w:cs="Times New Roman"/>
+          <w:color w:val="8888C6"/>
+          <w:sz w:val="28"/>
+          <w:szCs w:val="28"/>
+          <w:shd w:val="clear" w:fill="2B2B2B"/>
+        </w:rPr>
+        <w:t>len</w:t>
+      </w:r>
+      <w:r>
+        <w:rPr>
+          <w:rFonts w:hint="default" w:ascii="Times New Roman" w:hAnsi="Times New Roman" w:eastAsia="monospace" w:cs="Times New Roman"/>
+          <w:color w:val="A9B7C6"/>
+          <w:sz w:val="28"/>
+          <w:szCs w:val="28"/>
+          <w:shd w:val="clear" w:fill="2B2B2B"/>
+        </w:rPr>
+        <w:t>(x)):</w:t>
+      </w:r>
+      <w:r>
+        <w:rPr>
+          <w:rFonts w:hint="default" w:ascii="Times New Roman" w:hAnsi="Times New Roman" w:eastAsia="monospace" w:cs="Times New Roman"/>
+          <w:color w:val="A9B7C6"/>
+          <w:sz w:val="28"/>
+          <w:szCs w:val="28"/>
+          <w:shd w:val="clear" w:fill="2B2B2B"/>
+        </w:rPr>
+        <w:br w:type="textWrapping"/>
+      </w:r>
+      <w:r>
+        <w:rPr>
+          <w:rFonts w:hint="default" w:ascii="Times New Roman" w:hAnsi="Times New Roman" w:eastAsia="monospace" w:cs="Times New Roman"/>
+          <w:color w:val="A9B7C6"/>
+          <w:sz w:val="28"/>
+          <w:szCs w:val="28"/>
+          <w:shd w:val="clear" w:fill="2B2B2B"/>
+        </w:rPr>
+        <w:t xml:space="preserve">        </w:t>
+      </w:r>
+      <w:r>
+        <w:rPr>
+          <w:rFonts w:hint="default" w:ascii="Times New Roman" w:hAnsi="Times New Roman" w:eastAsia="monospace" w:cs="Times New Roman"/>
+          <w:color w:val="CC7832"/>
+          <w:sz w:val="28"/>
+          <w:szCs w:val="28"/>
+          <w:shd w:val="clear" w:fill="2B2B2B"/>
+        </w:rPr>
+        <w:t xml:space="preserve">for </w:t>
+      </w:r>
+      <w:r>
+        <w:rPr>
+          <w:rFonts w:hint="default" w:ascii="Times New Roman" w:hAnsi="Times New Roman" w:eastAsia="monospace" w:cs="Times New Roman"/>
+          <w:color w:val="A9B7C6"/>
+          <w:sz w:val="28"/>
+          <w:szCs w:val="28"/>
+          <w:shd w:val="clear" w:fill="2B2B2B"/>
+        </w:rPr>
+        <w:t xml:space="preserve">j </w:t>
+      </w:r>
+      <w:r>
+        <w:rPr>
+          <w:rFonts w:hint="default" w:ascii="Times New Roman" w:hAnsi="Times New Roman" w:eastAsia="monospace" w:cs="Times New Roman"/>
+          <w:color w:val="CC7832"/>
+          <w:sz w:val="28"/>
+          <w:szCs w:val="28"/>
+          <w:shd w:val="clear" w:fill="2B2B2B"/>
+        </w:rPr>
+        <w:t xml:space="preserve">in </w:t>
+      </w:r>
+      <w:r>
+        <w:rPr>
+          <w:rFonts w:hint="default" w:ascii="Times New Roman" w:hAnsi="Times New Roman" w:eastAsia="monospace" w:cs="Times New Roman"/>
+          <w:color w:val="8888C6"/>
+          <w:sz w:val="28"/>
+          <w:szCs w:val="28"/>
+          <w:shd w:val="clear" w:fill="2B2B2B"/>
+        </w:rPr>
+        <w:t>range</w:t>
+      </w:r>
+      <w:r>
+        <w:rPr>
+          <w:rFonts w:hint="default" w:ascii="Times New Roman" w:hAnsi="Times New Roman" w:eastAsia="monospace" w:cs="Times New Roman"/>
+          <w:color w:val="A9B7C6"/>
+          <w:sz w:val="28"/>
+          <w:szCs w:val="28"/>
+          <w:shd w:val="clear" w:fill="2B2B2B"/>
+        </w:rPr>
+        <w:t xml:space="preserve">(i + </w:t>
+      </w:r>
+      <w:r>
+        <w:rPr>
+          <w:rFonts w:hint="default" w:ascii="Times New Roman" w:hAnsi="Times New Roman" w:eastAsia="monospace" w:cs="Times New Roman"/>
+          <w:color w:val="6897BB"/>
+          <w:sz w:val="28"/>
+          <w:szCs w:val="28"/>
+          <w:shd w:val="clear" w:fill="2B2B2B"/>
+        </w:rPr>
+        <w:t>1</w:t>
+      </w:r>
+      <w:r>
+        <w:rPr>
+          <w:rFonts w:hint="default" w:ascii="Times New Roman" w:hAnsi="Times New Roman" w:eastAsia="monospace" w:cs="Times New Roman"/>
+          <w:color w:val="CC7832"/>
+          <w:sz w:val="28"/>
+          <w:szCs w:val="28"/>
+          <w:shd w:val="clear" w:fill="2B2B2B"/>
         </w:rPr>
         <w:t xml:space="preserve">, </w:t>
       </w:r>
       <w:r>
         <w:rPr>
-          <w:rFonts w:ascii="Azeret Mono" w:hAnsi="Azeret Mono" w:cs="Azeret Mono"/>
-          <w:i/>
-          <w:iCs/>
-          <w:color w:val="FFB86C"/>
-        </w:rPr>
-        <w:t>b</w:t>
-      </w:r>
-      <w:r>
-        <w:rPr>
-          <w:rFonts w:ascii="Azeret Mono" w:hAnsi="Azeret Mono" w:cs="Azeret Mono"/>
-          <w:color w:val="F8F8F2"/>
+          <w:rFonts w:hint="default" w:ascii="Times New Roman" w:hAnsi="Times New Roman" w:eastAsia="monospace" w:cs="Times New Roman"/>
+          <w:color w:val="8888C6"/>
+          <w:sz w:val="28"/>
+          <w:szCs w:val="28"/>
+          <w:shd w:val="clear" w:fill="2B2B2B"/>
+        </w:rPr>
+        <w:t>len</w:t>
+      </w:r>
+      <w:r>
+        <w:rPr>
+          <w:rFonts w:hint="default" w:ascii="Times New Roman" w:hAnsi="Times New Roman" w:eastAsia="monospace" w:cs="Times New Roman"/>
+          <w:color w:val="A9B7C6"/>
+          <w:sz w:val="28"/>
+          <w:szCs w:val="28"/>
+          <w:shd w:val="clear" w:fill="2B2B2B"/>
+        </w:rPr>
+        <w:t>(x)):</w:t>
+      </w:r>
+      <w:r>
+        <w:rPr>
+          <w:rFonts w:hint="default" w:ascii="Times New Roman" w:hAnsi="Times New Roman" w:eastAsia="monospace" w:cs="Times New Roman"/>
+          <w:color w:val="A9B7C6"/>
+          <w:sz w:val="28"/>
+          <w:szCs w:val="28"/>
+          <w:shd w:val="clear" w:fill="2B2B2B"/>
+        </w:rPr>
+        <w:br w:type="textWrapping"/>
+      </w:r>
+      <w:r>
+        <w:rPr>
+          <w:rFonts w:hint="default" w:ascii="Times New Roman" w:hAnsi="Times New Roman" w:eastAsia="monospace" w:cs="Times New Roman"/>
+          <w:color w:val="A9B7C6"/>
+          <w:sz w:val="28"/>
+          <w:szCs w:val="28"/>
+          <w:shd w:val="clear" w:fill="2B2B2B"/>
+        </w:rPr>
+        <w:t xml:space="preserve">            </w:t>
+      </w:r>
+      <w:r>
+        <w:rPr>
+          <w:rFonts w:hint="default" w:ascii="Times New Roman" w:hAnsi="Times New Roman" w:eastAsia="monospace" w:cs="Times New Roman"/>
+          <w:color w:val="CC7832"/>
+          <w:sz w:val="28"/>
+          <w:szCs w:val="28"/>
+          <w:shd w:val="clear" w:fill="2B2B2B"/>
+        </w:rPr>
+        <w:t xml:space="preserve">if </w:t>
+      </w:r>
+      <w:r>
+        <w:rPr>
+          <w:rFonts w:hint="default" w:ascii="Times New Roman" w:hAnsi="Times New Roman" w:eastAsia="monospace" w:cs="Times New Roman"/>
+          <w:color w:val="A9B7C6"/>
+          <w:sz w:val="28"/>
+          <w:szCs w:val="28"/>
+          <w:shd w:val="clear" w:fill="2B2B2B"/>
+        </w:rPr>
+        <w:t>gcd(x[i]</w:t>
+      </w:r>
+      <w:r>
+        <w:rPr>
+          <w:rFonts w:hint="default" w:ascii="Times New Roman" w:hAnsi="Times New Roman" w:eastAsia="monospace" w:cs="Times New Roman"/>
+          <w:color w:val="CC7832"/>
+          <w:sz w:val="28"/>
+          <w:szCs w:val="28"/>
+          <w:shd w:val="clear" w:fill="2B2B2B"/>
+        </w:rPr>
+        <w:t xml:space="preserve">, </w:t>
+      </w:r>
+      <w:r>
+        <w:rPr>
+          <w:rFonts w:hint="default" w:ascii="Times New Roman" w:hAnsi="Times New Roman" w:eastAsia="monospace" w:cs="Times New Roman"/>
+          <w:color w:val="A9B7C6"/>
+          <w:sz w:val="28"/>
+          <w:szCs w:val="28"/>
+          <w:shd w:val="clear" w:fill="2B2B2B"/>
+        </w:rPr>
+        <w:t xml:space="preserve">x[j]) != </w:t>
+      </w:r>
+      <w:r>
+        <w:rPr>
+          <w:rFonts w:hint="default" w:ascii="Times New Roman" w:hAnsi="Times New Roman" w:eastAsia="monospace" w:cs="Times New Roman"/>
+          <w:color w:val="6897BB"/>
+          <w:sz w:val="28"/>
+          <w:szCs w:val="28"/>
+          <w:shd w:val="clear" w:fill="2B2B2B"/>
+        </w:rPr>
+        <w:t>1</w:t>
+      </w:r>
+      <w:r>
+        <w:rPr>
+          <w:rFonts w:hint="default" w:ascii="Times New Roman" w:hAnsi="Times New Roman" w:eastAsia="monospace" w:cs="Times New Roman"/>
+          <w:color w:val="A9B7C6"/>
+          <w:sz w:val="28"/>
+          <w:szCs w:val="28"/>
+          <w:shd w:val="clear" w:fill="2B2B2B"/>
+        </w:rPr>
+        <w:t>:</w:t>
+      </w:r>
+      <w:r>
+        <w:rPr>
+          <w:rFonts w:hint="default" w:ascii="Times New Roman" w:hAnsi="Times New Roman" w:eastAsia="monospace" w:cs="Times New Roman"/>
+          <w:color w:val="A9B7C6"/>
+          <w:sz w:val="28"/>
+          <w:szCs w:val="28"/>
+          <w:shd w:val="clear" w:fill="2B2B2B"/>
+        </w:rPr>
+        <w:br w:type="textWrapping"/>
+      </w:r>
+      <w:r>
+        <w:rPr>
+          <w:rFonts w:hint="default" w:ascii="Times New Roman" w:hAnsi="Times New Roman" w:eastAsia="monospace" w:cs="Times New Roman"/>
+          <w:color w:val="A9B7C6"/>
+          <w:sz w:val="28"/>
+          <w:szCs w:val="28"/>
+          <w:shd w:val="clear" w:fill="2B2B2B"/>
+        </w:rPr>
+        <w:t xml:space="preserve">                </w:t>
+      </w:r>
+      <w:r>
+        <w:rPr>
+          <w:rFonts w:hint="default" w:ascii="Times New Roman" w:hAnsi="Times New Roman" w:eastAsia="monospace" w:cs="Times New Roman"/>
+          <w:color w:val="CC7832"/>
+          <w:sz w:val="28"/>
+          <w:szCs w:val="28"/>
+          <w:shd w:val="clear" w:fill="2B2B2B"/>
+        </w:rPr>
+        <w:t>return False</w:t>
+      </w:r>
+      <w:r>
+        <w:rPr>
+          <w:rFonts w:hint="default" w:ascii="Times New Roman" w:hAnsi="Times New Roman" w:eastAsia="monospace" w:cs="Times New Roman"/>
+          <w:color w:val="CC7832"/>
+          <w:sz w:val="28"/>
+          <w:szCs w:val="28"/>
+          <w:shd w:val="clear" w:fill="2B2B2B"/>
+        </w:rPr>
+        <w:br w:type="textWrapping"/>
+      </w:r>
+      <w:r>
+        <w:rPr>
+          <w:rFonts w:hint="default" w:ascii="Times New Roman" w:hAnsi="Times New Roman" w:eastAsia="monospace" w:cs="Times New Roman"/>
+          <w:color w:val="CC7832"/>
+          <w:sz w:val="28"/>
+          <w:szCs w:val="28"/>
+          <w:shd w:val="clear" w:fill="2B2B2B"/>
+        </w:rPr>
+        <w:t xml:space="preserve">    return True</w:t>
+      </w:r>
+      <w:r>
+        <w:rPr>
+          <w:rFonts w:hint="default" w:ascii="Times New Roman" w:hAnsi="Times New Roman" w:eastAsia="monospace" w:cs="Times New Roman"/>
+          <w:color w:val="CC7832"/>
+          <w:sz w:val="28"/>
+          <w:szCs w:val="28"/>
+          <w:shd w:val="clear" w:fill="2B2B2B"/>
+        </w:rPr>
+        <w:br w:type="textWrapping"/>
+      </w:r>
+      <w:r>
+        <w:rPr>
+          <w:rFonts w:hint="default" w:ascii="Times New Roman" w:hAnsi="Times New Roman" w:eastAsia="monospace" w:cs="Times New Roman"/>
+          <w:color w:val="CC7832"/>
+          <w:sz w:val="28"/>
+          <w:szCs w:val="28"/>
+          <w:shd w:val="clear" w:fill="2B2B2B"/>
+        </w:rPr>
+        <w:br w:type="textWrapping"/>
+      </w:r>
+      <w:r>
+        <w:rPr>
+          <w:rFonts w:hint="default" w:ascii="Times New Roman" w:hAnsi="Times New Roman" w:eastAsia="monospace" w:cs="Times New Roman"/>
+          <w:color w:val="CC7832"/>
+          <w:sz w:val="28"/>
+          <w:szCs w:val="28"/>
+          <w:shd w:val="clear" w:fill="2B2B2B"/>
+        </w:rPr>
+        <w:br w:type="textWrapping"/>
+      </w:r>
+      <w:r>
+        <w:rPr>
+          <w:rFonts w:hint="default" w:ascii="Times New Roman" w:hAnsi="Times New Roman" w:eastAsia="monospace" w:cs="Times New Roman"/>
+          <w:color w:val="CC7832"/>
+          <w:sz w:val="28"/>
+          <w:szCs w:val="28"/>
+          <w:shd w:val="clear" w:fill="2B2B2B"/>
+        </w:rPr>
+        <w:t xml:space="preserve">def </w:t>
+      </w:r>
+      <w:r>
+        <w:rPr>
+          <w:rFonts w:hint="default" w:ascii="Times New Roman" w:hAnsi="Times New Roman" w:eastAsia="monospace" w:cs="Times New Roman"/>
+          <w:color w:val="FFC66D"/>
+          <w:sz w:val="28"/>
+          <w:szCs w:val="28"/>
+          <w:shd w:val="clear" w:fill="2B2B2B"/>
+        </w:rPr>
+        <w:t>mod_inverse</w:t>
+      </w:r>
+      <w:r>
+        <w:rPr>
+          <w:rFonts w:hint="default" w:ascii="Times New Roman" w:hAnsi="Times New Roman" w:eastAsia="monospace" w:cs="Times New Roman"/>
+          <w:color w:val="A9B7C6"/>
+          <w:sz w:val="28"/>
+          <w:szCs w:val="28"/>
+          <w:shd w:val="clear" w:fill="2B2B2B"/>
+        </w:rPr>
+        <w:t>(a</w:t>
+      </w:r>
+      <w:r>
+        <w:rPr>
+          <w:rFonts w:hint="default" w:ascii="Times New Roman" w:hAnsi="Times New Roman" w:eastAsia="monospace" w:cs="Times New Roman"/>
+          <w:color w:val="CC7832"/>
+          <w:sz w:val="28"/>
+          <w:szCs w:val="28"/>
+          <w:shd w:val="clear" w:fill="2B2B2B"/>
+        </w:rPr>
+        <w:t xml:space="preserve">, </w:t>
+      </w:r>
+      <w:r>
+        <w:rPr>
+          <w:rFonts w:hint="default" w:ascii="Times New Roman" w:hAnsi="Times New Roman" w:eastAsia="monospace" w:cs="Times New Roman"/>
+          <w:color w:val="A9B7C6"/>
+          <w:sz w:val="28"/>
+          <w:szCs w:val="28"/>
+          <w:shd w:val="clear" w:fill="2B2B2B"/>
+        </w:rPr>
+        <w:t>m):</w:t>
+      </w:r>
+      <w:r>
+        <w:rPr>
+          <w:rFonts w:hint="default" w:ascii="Times New Roman" w:hAnsi="Times New Roman" w:eastAsia="monospace" w:cs="Times New Roman"/>
+          <w:color w:val="A9B7C6"/>
+          <w:sz w:val="28"/>
+          <w:szCs w:val="28"/>
+          <w:shd w:val="clear" w:fill="2B2B2B"/>
+        </w:rPr>
+        <w:br w:type="textWrapping"/>
+      </w:r>
+      <w:r>
+        <w:rPr>
+          <w:rFonts w:hint="default" w:ascii="Times New Roman" w:hAnsi="Times New Roman" w:eastAsia="monospace" w:cs="Times New Roman"/>
+          <w:color w:val="A9B7C6"/>
+          <w:sz w:val="28"/>
+          <w:szCs w:val="28"/>
+          <w:shd w:val="clear" w:fill="2B2B2B"/>
+        </w:rPr>
+        <w:t xml:space="preserve">    </w:t>
+      </w:r>
+      <w:r>
+        <w:rPr>
+          <w:rFonts w:hint="default" w:ascii="Times New Roman" w:hAnsi="Times New Roman" w:eastAsia="monospace" w:cs="Times New Roman"/>
+          <w:color w:val="CC7832"/>
+          <w:sz w:val="28"/>
+          <w:szCs w:val="28"/>
+          <w:shd w:val="clear" w:fill="2B2B2B"/>
+        </w:rPr>
+        <w:t xml:space="preserve">return </w:t>
+      </w:r>
+      <w:r>
+        <w:rPr>
+          <w:rFonts w:hint="default" w:ascii="Times New Roman" w:hAnsi="Times New Roman" w:eastAsia="monospace" w:cs="Times New Roman"/>
+          <w:color w:val="8888C6"/>
+          <w:sz w:val="28"/>
+          <w:szCs w:val="28"/>
+          <w:shd w:val="clear" w:fill="2B2B2B"/>
+        </w:rPr>
+        <w:t>pow</w:t>
+      </w:r>
+      <w:r>
+        <w:rPr>
+          <w:rFonts w:hint="default" w:ascii="Times New Roman" w:hAnsi="Times New Roman" w:eastAsia="monospace" w:cs="Times New Roman"/>
+          <w:color w:val="A9B7C6"/>
+          <w:sz w:val="28"/>
+          <w:szCs w:val="28"/>
+          <w:shd w:val="clear" w:fill="2B2B2B"/>
+        </w:rPr>
+        <w:t>(a</w:t>
+      </w:r>
+      <w:r>
+        <w:rPr>
+          <w:rFonts w:hint="default" w:ascii="Times New Roman" w:hAnsi="Times New Roman" w:eastAsia="monospace" w:cs="Times New Roman"/>
+          <w:color w:val="CC7832"/>
+          <w:sz w:val="28"/>
+          <w:szCs w:val="28"/>
+          <w:shd w:val="clear" w:fill="2B2B2B"/>
+        </w:rPr>
+        <w:t xml:space="preserve">, </w:t>
+      </w:r>
+      <w:r>
+        <w:rPr>
+          <w:rFonts w:hint="default" w:ascii="Times New Roman" w:hAnsi="Times New Roman" w:eastAsia="monospace" w:cs="Times New Roman"/>
+          <w:color w:val="A9B7C6"/>
+          <w:sz w:val="28"/>
+          <w:szCs w:val="28"/>
+          <w:shd w:val="clear" w:fill="2B2B2B"/>
+        </w:rPr>
+        <w:t>-</w:t>
+      </w:r>
+      <w:r>
+        <w:rPr>
+          <w:rFonts w:hint="default" w:ascii="Times New Roman" w:hAnsi="Times New Roman" w:eastAsia="monospace" w:cs="Times New Roman"/>
+          <w:color w:val="6897BB"/>
+          <w:sz w:val="28"/>
+          <w:szCs w:val="28"/>
+          <w:shd w:val="clear" w:fill="2B2B2B"/>
+        </w:rPr>
+        <w:t>1</w:t>
+      </w:r>
+      <w:r>
+        <w:rPr>
+          <w:rFonts w:hint="default" w:ascii="Times New Roman" w:hAnsi="Times New Roman" w:eastAsia="monospace" w:cs="Times New Roman"/>
+          <w:color w:val="CC7832"/>
+          <w:sz w:val="28"/>
+          <w:szCs w:val="28"/>
+          <w:shd w:val="clear" w:fill="2B2B2B"/>
+        </w:rPr>
+        <w:t xml:space="preserve">, </w:t>
+      </w:r>
+      <w:r>
+        <w:rPr>
+          <w:rFonts w:hint="default" w:ascii="Times New Roman" w:hAnsi="Times New Roman" w:eastAsia="monospace" w:cs="Times New Roman"/>
+          <w:color w:val="A9B7C6"/>
+          <w:sz w:val="28"/>
+          <w:szCs w:val="28"/>
+          <w:shd w:val="clear" w:fill="2B2B2B"/>
+        </w:rPr>
+        <w:t>m)</w:t>
+      </w:r>
+      <w:r>
+        <w:rPr>
+          <w:rFonts w:hint="default" w:ascii="Times New Roman" w:hAnsi="Times New Roman" w:eastAsia="monospace" w:cs="Times New Roman"/>
+          <w:color w:val="A9B7C6"/>
+          <w:sz w:val="28"/>
+          <w:szCs w:val="28"/>
+          <w:shd w:val="clear" w:fill="2B2B2B"/>
+        </w:rPr>
+        <w:br w:type="textWrapping"/>
+      </w:r>
+      <w:r>
+        <w:rPr>
+          <w:rFonts w:hint="default" w:ascii="Times New Roman" w:hAnsi="Times New Roman" w:eastAsia="monospace" w:cs="Times New Roman"/>
+          <w:color w:val="A9B7C6"/>
+          <w:sz w:val="28"/>
+          <w:szCs w:val="28"/>
+          <w:shd w:val="clear" w:fill="2B2B2B"/>
+        </w:rPr>
+        <w:br w:type="textWrapping"/>
+      </w:r>
+      <w:r>
+        <w:rPr>
+          <w:rFonts w:hint="default" w:ascii="Times New Roman" w:hAnsi="Times New Roman" w:eastAsia="monospace" w:cs="Times New Roman"/>
+          <w:color w:val="A9B7C6"/>
+          <w:sz w:val="28"/>
+          <w:szCs w:val="28"/>
+          <w:shd w:val="clear" w:fill="2B2B2B"/>
+        </w:rPr>
+        <w:br w:type="textWrapping"/>
+      </w:r>
+      <w:r>
+        <w:rPr>
+          <w:rFonts w:hint="default" w:ascii="Times New Roman" w:hAnsi="Times New Roman" w:eastAsia="monospace" w:cs="Times New Roman"/>
+          <w:color w:val="CC7832"/>
+          <w:sz w:val="28"/>
+          <w:szCs w:val="28"/>
+          <w:shd w:val="clear" w:fill="2B2B2B"/>
+        </w:rPr>
+        <w:t xml:space="preserve">def </w:t>
+      </w:r>
+      <w:r>
+        <w:rPr>
+          <w:rFonts w:hint="default" w:ascii="Times New Roman" w:hAnsi="Times New Roman" w:eastAsia="monospace" w:cs="Times New Roman"/>
+          <w:color w:val="FFC66D"/>
+          <w:sz w:val="28"/>
+          <w:szCs w:val="28"/>
+          <w:shd w:val="clear" w:fill="2B2B2B"/>
+        </w:rPr>
+        <w:t>product</w:t>
+      </w:r>
+      <w:r>
+        <w:rPr>
+          <w:rFonts w:hint="default" w:ascii="Times New Roman" w:hAnsi="Times New Roman" w:eastAsia="monospace" w:cs="Times New Roman"/>
+          <w:color w:val="A9B7C6"/>
+          <w:sz w:val="28"/>
+          <w:szCs w:val="28"/>
+          <w:shd w:val="clear" w:fill="2B2B2B"/>
+        </w:rPr>
+        <w:t>(x):</w:t>
+      </w:r>
+      <w:r>
+        <w:rPr>
+          <w:rFonts w:hint="default" w:ascii="Times New Roman" w:hAnsi="Times New Roman" w:eastAsia="monospace" w:cs="Times New Roman"/>
+          <w:color w:val="A9B7C6"/>
+          <w:sz w:val="28"/>
+          <w:szCs w:val="28"/>
+          <w:shd w:val="clear" w:fill="2B2B2B"/>
+        </w:rPr>
+        <w:br w:type="textWrapping"/>
+      </w:r>
+      <w:r>
+        <w:rPr>
+          <w:rFonts w:hint="default" w:ascii="Times New Roman" w:hAnsi="Times New Roman" w:eastAsia="monospace" w:cs="Times New Roman"/>
+          <w:color w:val="A9B7C6"/>
+          <w:sz w:val="28"/>
+          <w:szCs w:val="28"/>
+          <w:shd w:val="clear" w:fill="2B2B2B"/>
+        </w:rPr>
+        <w:t xml:space="preserve">    result = </w:t>
+      </w:r>
+      <w:r>
+        <w:rPr>
+          <w:rFonts w:hint="default" w:ascii="Times New Roman" w:hAnsi="Times New Roman" w:eastAsia="monospace" w:cs="Times New Roman"/>
+          <w:color w:val="6897BB"/>
+          <w:sz w:val="28"/>
+          <w:szCs w:val="28"/>
+          <w:shd w:val="clear" w:fill="2B2B2B"/>
+        </w:rPr>
+        <w:t>1</w:t>
+      </w:r>
+      <w:r>
+        <w:rPr>
+          <w:rFonts w:hint="default" w:ascii="Times New Roman" w:hAnsi="Times New Roman" w:eastAsia="monospace" w:cs="Times New Roman"/>
+          <w:color w:val="6897BB"/>
+          <w:sz w:val="28"/>
+          <w:szCs w:val="28"/>
+          <w:shd w:val="clear" w:fill="2B2B2B"/>
+        </w:rPr>
+        <w:br w:type="textWrapping"/>
+      </w:r>
+      <w:r>
+        <w:rPr>
+          <w:rFonts w:hint="default" w:ascii="Times New Roman" w:hAnsi="Times New Roman" w:eastAsia="monospace" w:cs="Times New Roman"/>
+          <w:color w:val="6897BB"/>
+          <w:sz w:val="28"/>
+          <w:szCs w:val="28"/>
+          <w:shd w:val="clear" w:fill="2B2B2B"/>
+        </w:rPr>
+        <w:t xml:space="preserve">    </w:t>
+      </w:r>
+      <w:r>
+        <w:rPr>
+          <w:rFonts w:hint="default" w:ascii="Times New Roman" w:hAnsi="Times New Roman" w:eastAsia="monospace" w:cs="Times New Roman"/>
+          <w:color w:val="A9B7C6"/>
+          <w:sz w:val="28"/>
+          <w:szCs w:val="28"/>
+          <w:shd w:val="clear" w:fill="2B2B2B"/>
+        </w:rPr>
+        <w:t>M = []</w:t>
+      </w:r>
+      <w:r>
+        <w:rPr>
+          <w:rFonts w:hint="default" w:ascii="Times New Roman" w:hAnsi="Times New Roman" w:eastAsia="monospace" w:cs="Times New Roman"/>
+          <w:color w:val="A9B7C6"/>
+          <w:sz w:val="28"/>
+          <w:szCs w:val="28"/>
+          <w:shd w:val="clear" w:fill="2B2B2B"/>
+        </w:rPr>
+        <w:br w:type="textWrapping"/>
+      </w:r>
+      <w:r>
+        <w:rPr>
+          <w:rFonts w:hint="default" w:ascii="Times New Roman" w:hAnsi="Times New Roman" w:eastAsia="monospace" w:cs="Times New Roman"/>
+          <w:color w:val="A9B7C6"/>
+          <w:sz w:val="28"/>
+          <w:szCs w:val="28"/>
+          <w:shd w:val="clear" w:fill="2B2B2B"/>
+        </w:rPr>
+        <w:t xml:space="preserve">    </w:t>
+      </w:r>
+      <w:r>
+        <w:rPr>
+          <w:rFonts w:hint="default" w:ascii="Times New Roman" w:hAnsi="Times New Roman" w:eastAsia="monospace" w:cs="Times New Roman"/>
+          <w:color w:val="CC7832"/>
+          <w:sz w:val="28"/>
+          <w:szCs w:val="28"/>
+          <w:shd w:val="clear" w:fill="2B2B2B"/>
+        </w:rPr>
+        <w:t xml:space="preserve">for </w:t>
+      </w:r>
+      <w:r>
+        <w:rPr>
+          <w:rFonts w:hint="default" w:ascii="Times New Roman" w:hAnsi="Times New Roman" w:eastAsia="monospace" w:cs="Times New Roman"/>
+          <w:color w:val="A9B7C6"/>
+          <w:sz w:val="28"/>
+          <w:szCs w:val="28"/>
+          <w:shd w:val="clear" w:fill="2B2B2B"/>
+        </w:rPr>
+        <w:t xml:space="preserve">i </w:t>
+      </w:r>
+      <w:r>
+        <w:rPr>
+          <w:rFonts w:hint="default" w:ascii="Times New Roman" w:hAnsi="Times New Roman" w:eastAsia="monospace" w:cs="Times New Roman"/>
+          <w:color w:val="CC7832"/>
+          <w:sz w:val="28"/>
+          <w:szCs w:val="28"/>
+          <w:shd w:val="clear" w:fill="2B2B2B"/>
+        </w:rPr>
+        <w:t xml:space="preserve">in </w:t>
+      </w:r>
+      <w:r>
+        <w:rPr>
+          <w:rFonts w:hint="default" w:ascii="Times New Roman" w:hAnsi="Times New Roman" w:eastAsia="monospace" w:cs="Times New Roman"/>
+          <w:color w:val="A9B7C6"/>
+          <w:sz w:val="28"/>
+          <w:szCs w:val="28"/>
+          <w:shd w:val="clear" w:fill="2B2B2B"/>
+        </w:rPr>
+        <w:t>x:</w:t>
+      </w:r>
+      <w:r>
+        <w:rPr>
+          <w:rFonts w:hint="default" w:ascii="Times New Roman" w:hAnsi="Times New Roman" w:eastAsia="monospace" w:cs="Times New Roman"/>
+          <w:color w:val="A9B7C6"/>
+          <w:sz w:val="28"/>
+          <w:szCs w:val="28"/>
+          <w:shd w:val="clear" w:fill="2B2B2B"/>
+        </w:rPr>
+        <w:br w:type="textWrapping"/>
+      </w:r>
+      <w:r>
+        <w:rPr>
+          <w:rFonts w:hint="default" w:ascii="Times New Roman" w:hAnsi="Times New Roman" w:eastAsia="monospace" w:cs="Times New Roman"/>
+          <w:color w:val="A9B7C6"/>
+          <w:sz w:val="28"/>
+          <w:szCs w:val="28"/>
+          <w:shd w:val="clear" w:fill="2B2B2B"/>
+        </w:rPr>
+        <w:t xml:space="preserve">        result *= i</w:t>
+      </w:r>
+      <w:r>
+        <w:rPr>
+          <w:rFonts w:hint="default" w:ascii="Times New Roman" w:hAnsi="Times New Roman" w:eastAsia="monospace" w:cs="Times New Roman"/>
+          <w:color w:val="A9B7C6"/>
+          <w:sz w:val="28"/>
+          <w:szCs w:val="28"/>
+          <w:shd w:val="clear" w:fill="2B2B2B"/>
+        </w:rPr>
+        <w:br w:type="textWrapping"/>
+      </w:r>
+      <w:r>
+        <w:rPr>
+          <w:rFonts w:hint="default" w:ascii="Times New Roman" w:hAnsi="Times New Roman" w:eastAsia="monospace" w:cs="Times New Roman"/>
+          <w:color w:val="A9B7C6"/>
+          <w:sz w:val="28"/>
+          <w:szCs w:val="28"/>
+          <w:shd w:val="clear" w:fill="2B2B2B"/>
+        </w:rPr>
+        <w:t xml:space="preserve">    </w:t>
+      </w:r>
+      <w:r>
+        <w:rPr>
+          <w:rFonts w:hint="default" w:ascii="Times New Roman" w:hAnsi="Times New Roman" w:eastAsia="monospace" w:cs="Times New Roman"/>
+          <w:color w:val="CC7832"/>
+          <w:sz w:val="28"/>
+          <w:szCs w:val="28"/>
+          <w:shd w:val="clear" w:fill="2B2B2B"/>
+        </w:rPr>
+        <w:t xml:space="preserve">for </w:t>
+      </w:r>
+      <w:r>
+        <w:rPr>
+          <w:rFonts w:hint="default" w:ascii="Times New Roman" w:hAnsi="Times New Roman" w:eastAsia="monospace" w:cs="Times New Roman"/>
+          <w:color w:val="A9B7C6"/>
+          <w:sz w:val="28"/>
+          <w:szCs w:val="28"/>
+          <w:shd w:val="clear" w:fill="2B2B2B"/>
+        </w:rPr>
+        <w:t xml:space="preserve">i </w:t>
+      </w:r>
+      <w:r>
+        <w:rPr>
+          <w:rFonts w:hint="default" w:ascii="Times New Roman" w:hAnsi="Times New Roman" w:eastAsia="monospace" w:cs="Times New Roman"/>
+          <w:color w:val="CC7832"/>
+          <w:sz w:val="28"/>
+          <w:szCs w:val="28"/>
+          <w:shd w:val="clear" w:fill="2B2B2B"/>
+        </w:rPr>
+        <w:t xml:space="preserve">in </w:t>
+      </w:r>
+      <w:r>
+        <w:rPr>
+          <w:rFonts w:hint="default" w:ascii="Times New Roman" w:hAnsi="Times New Roman" w:eastAsia="monospace" w:cs="Times New Roman"/>
+          <w:color w:val="8888C6"/>
+          <w:sz w:val="28"/>
+          <w:szCs w:val="28"/>
+          <w:shd w:val="clear" w:fill="2B2B2B"/>
+        </w:rPr>
+        <w:t>range</w:t>
+      </w:r>
+      <w:r>
+        <w:rPr>
+          <w:rFonts w:hint="default" w:ascii="Times New Roman" w:hAnsi="Times New Roman" w:eastAsia="monospace" w:cs="Times New Roman"/>
+          <w:color w:val="A9B7C6"/>
+          <w:sz w:val="28"/>
+          <w:szCs w:val="28"/>
+          <w:shd w:val="clear" w:fill="2B2B2B"/>
+        </w:rPr>
+        <w:t>(</w:t>
+      </w:r>
+      <w:r>
+        <w:rPr>
+          <w:rFonts w:hint="default" w:ascii="Times New Roman" w:hAnsi="Times New Roman" w:eastAsia="monospace" w:cs="Times New Roman"/>
+          <w:color w:val="8888C6"/>
+          <w:sz w:val="28"/>
+          <w:szCs w:val="28"/>
+          <w:shd w:val="clear" w:fill="2B2B2B"/>
+        </w:rPr>
+        <w:t>len</w:t>
+      </w:r>
+      <w:r>
+        <w:rPr>
+          <w:rFonts w:hint="default" w:ascii="Times New Roman" w:hAnsi="Times New Roman" w:eastAsia="monospace" w:cs="Times New Roman"/>
+          <w:color w:val="A9B7C6"/>
+          <w:sz w:val="28"/>
+          <w:szCs w:val="28"/>
+          <w:shd w:val="clear" w:fill="2B2B2B"/>
+        </w:rPr>
+        <w:t>(x)):</w:t>
+      </w:r>
+      <w:r>
+        <w:rPr>
+          <w:rFonts w:hint="default" w:ascii="Times New Roman" w:hAnsi="Times New Roman" w:eastAsia="monospace" w:cs="Times New Roman"/>
+          <w:color w:val="A9B7C6"/>
+          <w:sz w:val="28"/>
+          <w:szCs w:val="28"/>
+          <w:shd w:val="clear" w:fill="2B2B2B"/>
+        </w:rPr>
+        <w:br w:type="textWrapping"/>
+      </w:r>
+      <w:r>
+        <w:rPr>
+          <w:rFonts w:hint="default" w:ascii="Times New Roman" w:hAnsi="Times New Roman" w:eastAsia="monospace" w:cs="Times New Roman"/>
+          <w:color w:val="A9B7C6"/>
+          <w:sz w:val="28"/>
+          <w:szCs w:val="28"/>
+          <w:shd w:val="clear" w:fill="2B2B2B"/>
+        </w:rPr>
+        <w:t xml:space="preserve">        temp = </w:t>
+      </w:r>
+      <w:r>
+        <w:rPr>
+          <w:rFonts w:hint="default" w:ascii="Times New Roman" w:hAnsi="Times New Roman" w:eastAsia="monospace" w:cs="Times New Roman"/>
+          <w:color w:val="6897BB"/>
+          <w:sz w:val="28"/>
+          <w:szCs w:val="28"/>
+          <w:shd w:val="clear" w:fill="2B2B2B"/>
+        </w:rPr>
+        <w:t>1</w:t>
+      </w:r>
+      <w:r>
+        <w:rPr>
+          <w:rFonts w:hint="default" w:ascii="Times New Roman" w:hAnsi="Times New Roman" w:eastAsia="monospace" w:cs="Times New Roman"/>
+          <w:color w:val="6897BB"/>
+          <w:sz w:val="28"/>
+          <w:szCs w:val="28"/>
+          <w:shd w:val="clear" w:fill="2B2B2B"/>
+        </w:rPr>
+        <w:br w:type="textWrapping"/>
+      </w:r>
+      <w:r>
+        <w:rPr>
+          <w:rFonts w:hint="default" w:ascii="Times New Roman" w:hAnsi="Times New Roman" w:eastAsia="monospace" w:cs="Times New Roman"/>
+          <w:color w:val="6897BB"/>
+          <w:sz w:val="28"/>
+          <w:szCs w:val="28"/>
+          <w:shd w:val="clear" w:fill="2B2B2B"/>
+        </w:rPr>
+        <w:t xml:space="preserve">        </w:t>
+      </w:r>
+      <w:r>
+        <w:rPr>
+          <w:rFonts w:hint="default" w:ascii="Times New Roman" w:hAnsi="Times New Roman" w:eastAsia="monospace" w:cs="Times New Roman"/>
+          <w:color w:val="CC7832"/>
+          <w:sz w:val="28"/>
+          <w:szCs w:val="28"/>
+          <w:shd w:val="clear" w:fill="2B2B2B"/>
+        </w:rPr>
+        <w:t xml:space="preserve">for </w:t>
+      </w:r>
+      <w:r>
+        <w:rPr>
+          <w:rFonts w:hint="default" w:ascii="Times New Roman" w:hAnsi="Times New Roman" w:eastAsia="monospace" w:cs="Times New Roman"/>
+          <w:color w:val="A9B7C6"/>
+          <w:sz w:val="28"/>
+          <w:szCs w:val="28"/>
+          <w:shd w:val="clear" w:fill="2B2B2B"/>
+        </w:rPr>
+        <w:t xml:space="preserve">j </w:t>
+      </w:r>
+      <w:r>
+        <w:rPr>
+          <w:rFonts w:hint="default" w:ascii="Times New Roman" w:hAnsi="Times New Roman" w:eastAsia="monospace" w:cs="Times New Roman"/>
+          <w:color w:val="CC7832"/>
+          <w:sz w:val="28"/>
+          <w:szCs w:val="28"/>
+          <w:shd w:val="clear" w:fill="2B2B2B"/>
+        </w:rPr>
+        <w:t xml:space="preserve">in </w:t>
+      </w:r>
+      <w:r>
+        <w:rPr>
+          <w:rFonts w:hint="default" w:ascii="Times New Roman" w:hAnsi="Times New Roman" w:eastAsia="monospace" w:cs="Times New Roman"/>
+          <w:color w:val="8888C6"/>
+          <w:sz w:val="28"/>
+          <w:szCs w:val="28"/>
+          <w:shd w:val="clear" w:fill="2B2B2B"/>
+        </w:rPr>
+        <w:t>range</w:t>
+      </w:r>
+      <w:r>
+        <w:rPr>
+          <w:rFonts w:hint="default" w:ascii="Times New Roman" w:hAnsi="Times New Roman" w:eastAsia="monospace" w:cs="Times New Roman"/>
+          <w:color w:val="A9B7C6"/>
+          <w:sz w:val="28"/>
+          <w:szCs w:val="28"/>
+          <w:shd w:val="clear" w:fill="2B2B2B"/>
+        </w:rPr>
+        <w:t>(</w:t>
+      </w:r>
+      <w:r>
+        <w:rPr>
+          <w:rFonts w:hint="default" w:ascii="Times New Roman" w:hAnsi="Times New Roman" w:eastAsia="monospace" w:cs="Times New Roman"/>
+          <w:color w:val="8888C6"/>
+          <w:sz w:val="28"/>
+          <w:szCs w:val="28"/>
+          <w:shd w:val="clear" w:fill="2B2B2B"/>
+        </w:rPr>
+        <w:t>len</w:t>
+      </w:r>
+      <w:r>
+        <w:rPr>
+          <w:rFonts w:hint="default" w:ascii="Times New Roman" w:hAnsi="Times New Roman" w:eastAsia="monospace" w:cs="Times New Roman"/>
+          <w:color w:val="A9B7C6"/>
+          <w:sz w:val="28"/>
+          <w:szCs w:val="28"/>
+          <w:shd w:val="clear" w:fill="2B2B2B"/>
+        </w:rPr>
+        <w:t>(x)):</w:t>
+      </w:r>
+      <w:r>
+        <w:rPr>
+          <w:rFonts w:hint="default" w:ascii="Times New Roman" w:hAnsi="Times New Roman" w:eastAsia="monospace" w:cs="Times New Roman"/>
+          <w:color w:val="A9B7C6"/>
+          <w:sz w:val="28"/>
+          <w:szCs w:val="28"/>
+          <w:shd w:val="clear" w:fill="2B2B2B"/>
+        </w:rPr>
+        <w:br w:type="textWrapping"/>
+      </w:r>
+      <w:r>
+        <w:rPr>
+          <w:rFonts w:hint="default" w:ascii="Times New Roman" w:hAnsi="Times New Roman" w:eastAsia="monospace" w:cs="Times New Roman"/>
+          <w:color w:val="A9B7C6"/>
+          <w:sz w:val="28"/>
+          <w:szCs w:val="28"/>
+          <w:shd w:val="clear" w:fill="2B2B2B"/>
+        </w:rPr>
+        <w:t xml:space="preserve">            </w:t>
+      </w:r>
+      <w:r>
+        <w:rPr>
+          <w:rFonts w:hint="default" w:ascii="Times New Roman" w:hAnsi="Times New Roman" w:eastAsia="monospace" w:cs="Times New Roman"/>
+          <w:color w:val="CC7832"/>
+          <w:sz w:val="28"/>
+          <w:szCs w:val="28"/>
+          <w:shd w:val="clear" w:fill="2B2B2B"/>
+        </w:rPr>
+        <w:t xml:space="preserve">if </w:t>
+      </w:r>
+      <w:r>
+        <w:rPr>
+          <w:rFonts w:hint="default" w:ascii="Times New Roman" w:hAnsi="Times New Roman" w:eastAsia="monospace" w:cs="Times New Roman"/>
+          <w:color w:val="A9B7C6"/>
+          <w:sz w:val="28"/>
+          <w:szCs w:val="28"/>
+          <w:shd w:val="clear" w:fill="2B2B2B"/>
+        </w:rPr>
+        <w:t>i != j:</w:t>
+      </w:r>
+      <w:r>
+        <w:rPr>
+          <w:rFonts w:hint="default" w:ascii="Times New Roman" w:hAnsi="Times New Roman" w:eastAsia="monospace" w:cs="Times New Roman"/>
+          <w:color w:val="A9B7C6"/>
+          <w:sz w:val="28"/>
+          <w:szCs w:val="28"/>
+          <w:shd w:val="clear" w:fill="2B2B2B"/>
+        </w:rPr>
+        <w:br w:type="textWrapping"/>
+      </w:r>
+      <w:r>
+        <w:rPr>
+          <w:rFonts w:hint="default" w:ascii="Times New Roman" w:hAnsi="Times New Roman" w:eastAsia="monospace" w:cs="Times New Roman"/>
+          <w:color w:val="A9B7C6"/>
+          <w:sz w:val="28"/>
+          <w:szCs w:val="28"/>
+          <w:shd w:val="clear" w:fill="2B2B2B"/>
+        </w:rPr>
+        <w:t xml:space="preserve">                temp *= x[j]</w:t>
+      </w:r>
+      <w:r>
+        <w:rPr>
+          <w:rFonts w:hint="default" w:ascii="Times New Roman" w:hAnsi="Times New Roman" w:eastAsia="monospace" w:cs="Times New Roman"/>
+          <w:color w:val="A9B7C6"/>
+          <w:sz w:val="28"/>
+          <w:szCs w:val="28"/>
+          <w:shd w:val="clear" w:fill="2B2B2B"/>
+        </w:rPr>
+        <w:br w:type="textWrapping"/>
+      </w:r>
+      <w:r>
+        <w:rPr>
+          <w:rFonts w:hint="default" w:ascii="Times New Roman" w:hAnsi="Times New Roman" w:eastAsia="monospace" w:cs="Times New Roman"/>
+          <w:color w:val="A9B7C6"/>
+          <w:sz w:val="28"/>
+          <w:szCs w:val="28"/>
+          <w:shd w:val="clear" w:fill="2B2B2B"/>
+        </w:rPr>
+        <w:t xml:space="preserve">        M.append(temp)</w:t>
+      </w:r>
+      <w:r>
+        <w:rPr>
+          <w:rFonts w:hint="default" w:ascii="Times New Roman" w:hAnsi="Times New Roman" w:eastAsia="monospace" w:cs="Times New Roman"/>
+          <w:color w:val="A9B7C6"/>
+          <w:sz w:val="28"/>
+          <w:szCs w:val="28"/>
+          <w:shd w:val="clear" w:fill="2B2B2B"/>
+        </w:rPr>
+        <w:br w:type="textWrapping"/>
+      </w:r>
+      <w:r>
+        <w:rPr>
+          <w:rFonts w:hint="default" w:ascii="Times New Roman" w:hAnsi="Times New Roman" w:eastAsia="monospace" w:cs="Times New Roman"/>
+          <w:color w:val="A9B7C6"/>
+          <w:sz w:val="28"/>
+          <w:szCs w:val="28"/>
+          <w:shd w:val="clear" w:fill="2B2B2B"/>
+        </w:rPr>
+        <w:t xml:space="preserve">    </w:t>
+      </w:r>
+      <w:r>
+        <w:rPr>
+          <w:rFonts w:hint="default" w:ascii="Times New Roman" w:hAnsi="Times New Roman" w:eastAsia="monospace" w:cs="Times New Roman"/>
+          <w:color w:val="CC7832"/>
+          <w:sz w:val="28"/>
+          <w:szCs w:val="28"/>
+          <w:shd w:val="clear" w:fill="2B2B2B"/>
+        </w:rPr>
+        <w:t xml:space="preserve">return </w:t>
+      </w:r>
+      <w:r>
+        <w:rPr>
+          <w:rFonts w:hint="default" w:ascii="Times New Roman" w:hAnsi="Times New Roman" w:eastAsia="monospace" w:cs="Times New Roman"/>
+          <w:color w:val="A9B7C6"/>
+          <w:sz w:val="28"/>
+          <w:szCs w:val="28"/>
+          <w:shd w:val="clear" w:fill="2B2B2B"/>
+        </w:rPr>
+        <w:t>result</w:t>
+      </w:r>
+      <w:r>
+        <w:rPr>
+          <w:rFonts w:hint="default" w:ascii="Times New Roman" w:hAnsi="Times New Roman" w:eastAsia="monospace" w:cs="Times New Roman"/>
+          <w:color w:val="CC7832"/>
+          <w:sz w:val="28"/>
+          <w:szCs w:val="28"/>
+          <w:shd w:val="clear" w:fill="2B2B2B"/>
+        </w:rPr>
+        <w:t xml:space="preserve">, </w:t>
+      </w:r>
+      <w:r>
+        <w:rPr>
+          <w:rFonts w:hint="default" w:ascii="Times New Roman" w:hAnsi="Times New Roman" w:eastAsia="monospace" w:cs="Times New Roman"/>
+          <w:color w:val="A9B7C6"/>
+          <w:sz w:val="28"/>
+          <w:szCs w:val="28"/>
+          <w:shd w:val="clear" w:fill="2B2B2B"/>
+        </w:rPr>
+        <w:t>M</w:t>
+      </w:r>
+      <w:r>
+        <w:rPr>
+          <w:rFonts w:hint="default" w:ascii="Times New Roman" w:hAnsi="Times New Roman" w:eastAsia="monospace" w:cs="Times New Roman"/>
+          <w:color w:val="A9B7C6"/>
+          <w:sz w:val="28"/>
+          <w:szCs w:val="28"/>
+          <w:shd w:val="clear" w:fill="2B2B2B"/>
+        </w:rPr>
+        <w:br w:type="textWrapping"/>
+      </w:r>
+      <w:r>
+        <w:rPr>
+          <w:rFonts w:hint="default" w:ascii="Times New Roman" w:hAnsi="Times New Roman" w:eastAsia="monospace" w:cs="Times New Roman"/>
+          <w:color w:val="A9B7C6"/>
+          <w:sz w:val="28"/>
+          <w:szCs w:val="28"/>
+          <w:shd w:val="clear" w:fill="2B2B2B"/>
+        </w:rPr>
+        <w:br w:type="textWrapping"/>
+      </w:r>
+      <w:r>
+        <w:rPr>
+          <w:rFonts w:hint="default" w:ascii="Times New Roman" w:hAnsi="Times New Roman" w:eastAsia="monospace" w:cs="Times New Roman"/>
+          <w:color w:val="A9B7C6"/>
+          <w:sz w:val="28"/>
+          <w:szCs w:val="28"/>
+          <w:shd w:val="clear" w:fill="2B2B2B"/>
+        </w:rPr>
+        <w:br w:type="textWrapping"/>
+      </w:r>
+      <w:r>
+        <w:rPr>
+          <w:rFonts w:hint="default" w:ascii="Times New Roman" w:hAnsi="Times New Roman" w:eastAsia="monospace" w:cs="Times New Roman"/>
+          <w:color w:val="CC7832"/>
+          <w:sz w:val="28"/>
+          <w:szCs w:val="28"/>
+          <w:shd w:val="clear" w:fill="2B2B2B"/>
+        </w:rPr>
+        <w:t xml:space="preserve">def </w:t>
+      </w:r>
+      <w:r>
+        <w:rPr>
+          <w:rFonts w:hint="default" w:ascii="Times New Roman" w:hAnsi="Times New Roman" w:eastAsia="monospace" w:cs="Times New Roman"/>
+          <w:color w:val="FFC66D"/>
+          <w:sz w:val="28"/>
+          <w:szCs w:val="28"/>
+          <w:shd w:val="clear" w:fill="2B2B2B"/>
+        </w:rPr>
+        <w:t>select_random_elements</w:t>
+      </w:r>
+      <w:r>
+        <w:rPr>
+          <w:rFonts w:hint="default" w:ascii="Times New Roman" w:hAnsi="Times New Roman" w:eastAsia="monospace" w:cs="Times New Roman"/>
+          <w:color w:val="A9B7C6"/>
+          <w:sz w:val="28"/>
+          <w:szCs w:val="28"/>
+          <w:shd w:val="clear" w:fill="2B2B2B"/>
+        </w:rPr>
+        <w:t>(input_list</w:t>
+      </w:r>
+      <w:r>
+        <w:rPr>
+          <w:rFonts w:hint="default" w:ascii="Times New Roman" w:hAnsi="Times New Roman" w:eastAsia="monospace" w:cs="Times New Roman"/>
+          <w:color w:val="CC7832"/>
+          <w:sz w:val="28"/>
+          <w:szCs w:val="28"/>
+          <w:shd w:val="clear" w:fill="2B2B2B"/>
+        </w:rPr>
+        <w:t xml:space="preserve">, </w:t>
+      </w:r>
+      <w:r>
+        <w:rPr>
+          <w:rFonts w:hint="default" w:ascii="Times New Roman" w:hAnsi="Times New Roman" w:eastAsia="monospace" w:cs="Times New Roman"/>
+          <w:color w:val="A9B7C6"/>
+          <w:sz w:val="28"/>
+          <w:szCs w:val="28"/>
+          <w:shd w:val="clear" w:fill="2B2B2B"/>
+        </w:rPr>
+        <w:t>m):</w:t>
+      </w:r>
+      <w:r>
+        <w:rPr>
+          <w:rFonts w:hint="default" w:ascii="Times New Roman" w:hAnsi="Times New Roman" w:eastAsia="monospace" w:cs="Times New Roman"/>
+          <w:color w:val="A9B7C6"/>
+          <w:sz w:val="28"/>
+          <w:szCs w:val="28"/>
+          <w:shd w:val="clear" w:fill="2B2B2B"/>
+        </w:rPr>
+        <w:br w:type="textWrapping"/>
+      </w:r>
+      <w:r>
+        <w:rPr>
+          <w:rFonts w:hint="default" w:ascii="Times New Roman" w:hAnsi="Times New Roman" w:eastAsia="monospace" w:cs="Times New Roman"/>
+          <w:color w:val="A9B7C6"/>
+          <w:sz w:val="28"/>
+          <w:szCs w:val="28"/>
+          <w:shd w:val="clear" w:fill="2B2B2B"/>
+        </w:rPr>
+        <w:t xml:space="preserve">    </w:t>
+      </w:r>
+      <w:r>
+        <w:rPr>
+          <w:rFonts w:hint="default" w:ascii="Times New Roman" w:hAnsi="Times New Roman" w:eastAsia="monospace" w:cs="Times New Roman"/>
+          <w:color w:val="808080"/>
+          <w:sz w:val="28"/>
+          <w:szCs w:val="28"/>
+          <w:shd w:val="clear" w:fill="2B2B2B"/>
+        </w:rPr>
+        <w:t xml:space="preserve"># </w:t>
+      </w:r>
+      <w:r>
+        <w:rPr>
+          <w:rFonts w:hint="default" w:ascii="Times New Roman" w:hAnsi="Times New Roman" w:eastAsia="宋体" w:cs="Times New Roman"/>
+          <w:color w:val="808080"/>
+          <w:sz w:val="28"/>
+          <w:szCs w:val="28"/>
+          <w:shd w:val="clear" w:fill="2B2B2B"/>
+        </w:rPr>
+        <w:t>确保</w:t>
+      </w:r>
+      <w:r>
+        <w:rPr>
+          <w:rFonts w:hint="default" w:ascii="Times New Roman" w:hAnsi="Times New Roman" w:eastAsia="monospace" w:cs="Times New Roman"/>
+          <w:color w:val="808080"/>
+          <w:sz w:val="28"/>
+          <w:szCs w:val="28"/>
+          <w:shd w:val="clear" w:fill="2B2B2B"/>
+        </w:rPr>
+        <w:t xml:space="preserve"> m </w:t>
+      </w:r>
+      <w:r>
+        <w:rPr>
+          <w:rFonts w:hint="default" w:ascii="Times New Roman" w:hAnsi="Times New Roman" w:eastAsia="宋体" w:cs="Times New Roman"/>
+          <w:color w:val="808080"/>
+          <w:sz w:val="28"/>
+          <w:szCs w:val="28"/>
+          <w:shd w:val="clear" w:fill="2B2B2B"/>
+        </w:rPr>
+        <w:t>不大于列表的长度，以避免错误</w:t>
+      </w:r>
+      <w:r>
+        <w:rPr>
+          <w:rFonts w:hint="default" w:ascii="Times New Roman" w:hAnsi="Times New Roman" w:eastAsia="宋体" w:cs="Times New Roman"/>
+          <w:color w:val="808080"/>
+          <w:sz w:val="28"/>
+          <w:szCs w:val="28"/>
+          <w:shd w:val="clear" w:fill="2B2B2B"/>
+        </w:rPr>
+        <w:br w:type="textWrapping"/>
+      </w:r>
+      <w:r>
+        <w:rPr>
+          <w:rFonts w:hint="default" w:ascii="Times New Roman" w:hAnsi="Times New Roman" w:eastAsia="宋体" w:cs="Times New Roman"/>
+          <w:color w:val="808080"/>
+          <w:sz w:val="28"/>
+          <w:szCs w:val="28"/>
+          <w:shd w:val="clear" w:fill="2B2B2B"/>
+        </w:rPr>
+        <w:t xml:space="preserve">    </w:t>
+      </w:r>
+      <w:r>
+        <w:rPr>
+          <w:rFonts w:hint="default" w:ascii="Times New Roman" w:hAnsi="Times New Roman" w:eastAsia="monospace" w:cs="Times New Roman"/>
+          <w:color w:val="A9B7C6"/>
+          <w:sz w:val="28"/>
+          <w:szCs w:val="28"/>
+          <w:shd w:val="clear" w:fill="2B2B2B"/>
+        </w:rPr>
+        <w:t xml:space="preserve">m = </w:t>
+      </w:r>
+      <w:r>
+        <w:rPr>
+          <w:rFonts w:hint="default" w:ascii="Times New Roman" w:hAnsi="Times New Roman" w:eastAsia="monospace" w:cs="Times New Roman"/>
+          <w:color w:val="8888C6"/>
+          <w:sz w:val="28"/>
+          <w:szCs w:val="28"/>
+          <w:shd w:val="clear" w:fill="2B2B2B"/>
+        </w:rPr>
+        <w:t>min</w:t>
+      </w:r>
+      <w:r>
+        <w:rPr>
+          <w:rFonts w:hint="default" w:ascii="Times New Roman" w:hAnsi="Times New Roman" w:eastAsia="monospace" w:cs="Times New Roman"/>
+          <w:color w:val="A9B7C6"/>
+          <w:sz w:val="28"/>
+          <w:szCs w:val="28"/>
+          <w:shd w:val="clear" w:fill="2B2B2B"/>
+        </w:rPr>
+        <w:t>(m</w:t>
+      </w:r>
+      <w:r>
+        <w:rPr>
+          <w:rFonts w:hint="default" w:ascii="Times New Roman" w:hAnsi="Times New Roman" w:eastAsia="monospace" w:cs="Times New Roman"/>
+          <w:color w:val="CC7832"/>
+          <w:sz w:val="28"/>
+          <w:szCs w:val="28"/>
+          <w:shd w:val="clear" w:fill="2B2B2B"/>
+        </w:rPr>
+        <w:t xml:space="preserve">, </w:t>
+      </w:r>
+      <w:r>
+        <w:rPr>
+          <w:rFonts w:hint="default" w:ascii="Times New Roman" w:hAnsi="Times New Roman" w:eastAsia="monospace" w:cs="Times New Roman"/>
+          <w:color w:val="8888C6"/>
+          <w:sz w:val="28"/>
+          <w:szCs w:val="28"/>
+          <w:shd w:val="clear" w:fill="2B2B2B"/>
+        </w:rPr>
+        <w:t>len</w:t>
+      </w:r>
+      <w:r>
+        <w:rPr>
+          <w:rFonts w:hint="default" w:ascii="Times New Roman" w:hAnsi="Times New Roman" w:eastAsia="monospace" w:cs="Times New Roman"/>
+          <w:color w:val="A9B7C6"/>
+          <w:sz w:val="28"/>
+          <w:szCs w:val="28"/>
+          <w:shd w:val="clear" w:fill="2B2B2B"/>
+        </w:rPr>
+        <w:t>(input_list))</w:t>
+      </w:r>
+      <w:r>
+        <w:rPr>
+          <w:rFonts w:hint="default" w:ascii="Times New Roman" w:hAnsi="Times New Roman" w:eastAsia="monospace" w:cs="Times New Roman"/>
+          <w:color w:val="A9B7C6"/>
+          <w:sz w:val="28"/>
+          <w:szCs w:val="28"/>
+          <w:shd w:val="clear" w:fill="2B2B2B"/>
+        </w:rPr>
+        <w:br w:type="textWrapping"/>
+      </w:r>
+      <w:r>
+        <w:rPr>
+          <w:rFonts w:hint="default" w:ascii="Times New Roman" w:hAnsi="Times New Roman" w:eastAsia="monospace" w:cs="Times New Roman"/>
+          <w:color w:val="A9B7C6"/>
+          <w:sz w:val="28"/>
+          <w:szCs w:val="28"/>
+          <w:shd w:val="clear" w:fill="2B2B2B"/>
+        </w:rPr>
+        <w:br w:type="textWrapping"/>
+      </w:r>
+      <w:r>
+        <w:rPr>
+          <w:rFonts w:hint="default" w:ascii="Times New Roman" w:hAnsi="Times New Roman" w:eastAsia="monospace" w:cs="Times New Roman"/>
+          <w:color w:val="A9B7C6"/>
+          <w:sz w:val="28"/>
+          <w:szCs w:val="28"/>
+          <w:shd w:val="clear" w:fill="2B2B2B"/>
+        </w:rPr>
+        <w:t xml:space="preserve">    </w:t>
+      </w:r>
+      <w:r>
+        <w:rPr>
+          <w:rFonts w:hint="default" w:ascii="Times New Roman" w:hAnsi="Times New Roman" w:eastAsia="monospace" w:cs="Times New Roman"/>
+          <w:color w:val="808080"/>
+          <w:sz w:val="28"/>
+          <w:szCs w:val="28"/>
+          <w:shd w:val="clear" w:fill="2B2B2B"/>
+        </w:rPr>
+        <w:t xml:space="preserve"># </w:t>
+      </w:r>
+      <w:r>
+        <w:rPr>
+          <w:rFonts w:hint="default" w:ascii="Times New Roman" w:hAnsi="Times New Roman" w:eastAsia="宋体" w:cs="Times New Roman"/>
+          <w:color w:val="808080"/>
+          <w:sz w:val="28"/>
+          <w:szCs w:val="28"/>
+          <w:shd w:val="clear" w:fill="2B2B2B"/>
+        </w:rPr>
+        <w:t>从输入列表中随机选择</w:t>
+      </w:r>
+      <w:r>
+        <w:rPr>
+          <w:rFonts w:hint="default" w:ascii="Times New Roman" w:hAnsi="Times New Roman" w:eastAsia="monospace" w:cs="Times New Roman"/>
+          <w:color w:val="808080"/>
+          <w:sz w:val="28"/>
+          <w:szCs w:val="28"/>
+          <w:shd w:val="clear" w:fill="2B2B2B"/>
+        </w:rPr>
+        <w:t xml:space="preserve"> m </w:t>
+      </w:r>
+      <w:r>
+        <w:rPr>
+          <w:rFonts w:hint="default" w:ascii="Times New Roman" w:hAnsi="Times New Roman" w:eastAsia="宋体" w:cs="Times New Roman"/>
+          <w:color w:val="808080"/>
+          <w:sz w:val="28"/>
+          <w:szCs w:val="28"/>
+          <w:shd w:val="clear" w:fill="2B2B2B"/>
+        </w:rPr>
+        <w:t>个元素</w:t>
+      </w:r>
+      <w:r>
+        <w:rPr>
+          <w:rFonts w:hint="default" w:ascii="Times New Roman" w:hAnsi="Times New Roman" w:eastAsia="宋体" w:cs="Times New Roman"/>
+          <w:color w:val="808080"/>
+          <w:sz w:val="28"/>
+          <w:szCs w:val="28"/>
+          <w:shd w:val="clear" w:fill="2B2B2B"/>
+        </w:rPr>
+        <w:br w:type="textWrapping"/>
+      </w:r>
+      <w:r>
+        <w:rPr>
+          <w:rFonts w:hint="default" w:ascii="Times New Roman" w:hAnsi="Times New Roman" w:eastAsia="宋体" w:cs="Times New Roman"/>
+          <w:color w:val="808080"/>
+          <w:sz w:val="28"/>
+          <w:szCs w:val="28"/>
+          <w:shd w:val="clear" w:fill="2B2B2B"/>
+        </w:rPr>
+        <w:t xml:space="preserve">    </w:t>
+      </w:r>
+      <w:r>
+        <w:rPr>
+          <w:rFonts w:hint="default" w:ascii="Times New Roman" w:hAnsi="Times New Roman" w:eastAsia="monospace" w:cs="Times New Roman"/>
+          <w:color w:val="A9B7C6"/>
+          <w:sz w:val="28"/>
+          <w:szCs w:val="28"/>
+          <w:shd w:val="clear" w:fill="2B2B2B"/>
+        </w:rPr>
+        <w:t>selected_elements = random.sample(input_list</w:t>
+      </w:r>
+      <w:r>
+        <w:rPr>
+          <w:rFonts w:hint="default" w:ascii="Times New Roman" w:hAnsi="Times New Roman" w:eastAsia="monospace" w:cs="Times New Roman"/>
+          <w:color w:val="CC7832"/>
+          <w:sz w:val="28"/>
+          <w:szCs w:val="28"/>
+          <w:shd w:val="clear" w:fill="2B2B2B"/>
+        </w:rPr>
+        <w:t xml:space="preserve">, </w:t>
+      </w:r>
+      <w:r>
+        <w:rPr>
+          <w:rFonts w:hint="default" w:ascii="Times New Roman" w:hAnsi="Times New Roman" w:eastAsia="monospace" w:cs="Times New Roman"/>
+          <w:color w:val="A9B7C6"/>
+          <w:sz w:val="28"/>
+          <w:szCs w:val="28"/>
+          <w:shd w:val="clear" w:fill="2B2B2B"/>
+        </w:rPr>
+        <w:t>m)</w:t>
+      </w:r>
+      <w:r>
+        <w:rPr>
+          <w:rFonts w:hint="default" w:ascii="Times New Roman" w:hAnsi="Times New Roman" w:eastAsia="monospace" w:cs="Times New Roman"/>
+          <w:color w:val="A9B7C6"/>
+          <w:sz w:val="28"/>
+          <w:szCs w:val="28"/>
+          <w:shd w:val="clear" w:fill="2B2B2B"/>
+        </w:rPr>
+        <w:br w:type="textWrapping"/>
+      </w:r>
+      <w:r>
+        <w:rPr>
+          <w:rFonts w:hint="default" w:ascii="Times New Roman" w:hAnsi="Times New Roman" w:eastAsia="monospace" w:cs="Times New Roman"/>
+          <w:color w:val="A9B7C6"/>
+          <w:sz w:val="28"/>
+          <w:szCs w:val="28"/>
+          <w:shd w:val="clear" w:fill="2B2B2B"/>
+        </w:rPr>
+        <w:br w:type="textWrapping"/>
+      </w:r>
+      <w:r>
+        <w:rPr>
+          <w:rFonts w:hint="default" w:ascii="Times New Roman" w:hAnsi="Times New Roman" w:eastAsia="monospace" w:cs="Times New Roman"/>
+          <w:color w:val="A9B7C6"/>
+          <w:sz w:val="28"/>
+          <w:szCs w:val="28"/>
+          <w:shd w:val="clear" w:fill="2B2B2B"/>
+        </w:rPr>
+        <w:t xml:space="preserve">    </w:t>
+      </w:r>
+      <w:r>
+        <w:rPr>
+          <w:rFonts w:hint="default" w:ascii="Times New Roman" w:hAnsi="Times New Roman" w:eastAsia="monospace" w:cs="Times New Roman"/>
+          <w:color w:val="CC7832"/>
+          <w:sz w:val="28"/>
+          <w:szCs w:val="28"/>
+          <w:shd w:val="clear" w:fill="2B2B2B"/>
+        </w:rPr>
+        <w:t xml:space="preserve">return </w:t>
+      </w:r>
+      <w:r>
+        <w:rPr>
+          <w:rFonts w:hint="default" w:ascii="Times New Roman" w:hAnsi="Times New Roman" w:eastAsia="monospace" w:cs="Times New Roman"/>
+          <w:color w:val="A9B7C6"/>
+          <w:sz w:val="28"/>
+          <w:szCs w:val="28"/>
+          <w:shd w:val="clear" w:fill="2B2B2B"/>
+        </w:rPr>
+        <w:t>selected_elements</w:t>
+      </w:r>
+      <w:r>
+        <w:rPr>
+          <w:rFonts w:hint="default" w:ascii="Times New Roman" w:hAnsi="Times New Roman" w:eastAsia="monospace" w:cs="Times New Roman"/>
+          <w:color w:val="A9B7C6"/>
+          <w:sz w:val="28"/>
+          <w:szCs w:val="28"/>
+          <w:shd w:val="clear" w:fill="2B2B2B"/>
+        </w:rPr>
+        <w:br w:type="textWrapping"/>
+      </w:r>
+      <w:r>
+        <w:rPr>
+          <w:rFonts w:hint="default" w:ascii="Times New Roman" w:hAnsi="Times New Roman" w:eastAsia="monospace" w:cs="Times New Roman"/>
+          <w:color w:val="A9B7C6"/>
+          <w:sz w:val="28"/>
+          <w:szCs w:val="28"/>
+          <w:shd w:val="clear" w:fill="2B2B2B"/>
+        </w:rPr>
+        <w:br w:type="textWrapping"/>
+      </w:r>
+      <w:r>
+        <w:rPr>
+          <w:rFonts w:hint="default" w:ascii="Times New Roman" w:hAnsi="Times New Roman" w:eastAsia="monospace" w:cs="Times New Roman"/>
+          <w:color w:val="A9B7C6"/>
+          <w:sz w:val="28"/>
+          <w:szCs w:val="28"/>
+          <w:shd w:val="clear" w:fill="2B2B2B"/>
+        </w:rPr>
+        <w:br w:type="textWrapping"/>
+      </w:r>
+      <w:r>
+        <w:rPr>
+          <w:rFonts w:hint="default" w:ascii="Times New Roman" w:hAnsi="Times New Roman" w:eastAsia="monospace" w:cs="Times New Roman"/>
+          <w:color w:val="CC7832"/>
+          <w:sz w:val="28"/>
+          <w:szCs w:val="28"/>
+          <w:shd w:val="clear" w:fill="2B2B2B"/>
+        </w:rPr>
+        <w:t xml:space="preserve">if </w:t>
+      </w:r>
+      <w:r>
+        <w:rPr>
+          <w:rFonts w:hint="default" w:ascii="Times New Roman" w:hAnsi="Times New Roman" w:eastAsia="monospace" w:cs="Times New Roman"/>
+          <w:color w:val="A9B7C6"/>
+          <w:sz w:val="28"/>
+          <w:szCs w:val="28"/>
+          <w:shd w:val="clear" w:fill="2B2B2B"/>
+        </w:rPr>
+        <w:t xml:space="preserve">__name__ == </w:t>
+      </w:r>
+      <w:r>
+        <w:rPr>
+          <w:rFonts w:hint="default" w:ascii="Times New Roman" w:hAnsi="Times New Roman" w:eastAsia="monospace" w:cs="Times New Roman"/>
+          <w:color w:val="6A8759"/>
+          <w:sz w:val="28"/>
+          <w:szCs w:val="28"/>
+          <w:shd w:val="clear" w:fill="2B2B2B"/>
+        </w:rPr>
+        <w:t>"__main__"</w:t>
+      </w:r>
+      <w:r>
+        <w:rPr>
+          <w:rFonts w:hint="default" w:ascii="Times New Roman" w:hAnsi="Times New Roman" w:eastAsia="monospace" w:cs="Times New Roman"/>
+          <w:color w:val="A9B7C6"/>
+          <w:sz w:val="28"/>
+          <w:szCs w:val="28"/>
+          <w:shd w:val="clear" w:fill="2B2B2B"/>
+        </w:rPr>
+        <w:t>:</w:t>
+      </w:r>
+      <w:r>
+        <w:rPr>
+          <w:rFonts w:hint="default" w:ascii="Times New Roman" w:hAnsi="Times New Roman" w:eastAsia="monospace" w:cs="Times New Roman"/>
+          <w:color w:val="A9B7C6"/>
+          <w:sz w:val="28"/>
+          <w:szCs w:val="28"/>
+          <w:shd w:val="clear" w:fill="2B2B2B"/>
+        </w:rPr>
+        <w:br w:type="textWrapping"/>
+      </w:r>
+      <w:r>
+        <w:rPr>
+          <w:rFonts w:hint="default" w:ascii="Times New Roman" w:hAnsi="Times New Roman" w:eastAsia="monospace" w:cs="Times New Roman"/>
+          <w:color w:val="A9B7C6"/>
+          <w:sz w:val="28"/>
+          <w:szCs w:val="28"/>
+          <w:shd w:val="clear" w:fill="2B2B2B"/>
+        </w:rPr>
+        <w:t xml:space="preserve">    folder_path = </w:t>
+      </w:r>
+      <w:r>
+        <w:rPr>
+          <w:rFonts w:hint="default" w:ascii="Times New Roman" w:hAnsi="Times New Roman" w:eastAsia="monospace" w:cs="Times New Roman"/>
+          <w:color w:val="6A8759"/>
+          <w:sz w:val="28"/>
+          <w:szCs w:val="28"/>
+          <w:shd w:val="clear" w:fill="2B2B2B"/>
+        </w:rPr>
+        <w:t>r"test_data"</w:t>
+      </w:r>
+      <w:r>
+        <w:rPr>
+          <w:rFonts w:hint="default" w:ascii="Times New Roman" w:hAnsi="Times New Roman" w:eastAsia="monospace" w:cs="Times New Roman"/>
+          <w:color w:val="6A8759"/>
+          <w:sz w:val="28"/>
+          <w:szCs w:val="28"/>
+          <w:shd w:val="clear" w:fill="2B2B2B"/>
+        </w:rPr>
+        <w:br w:type="textWrapping"/>
+      </w:r>
+      <w:r>
+        <w:rPr>
+          <w:rFonts w:hint="default" w:ascii="Times New Roman" w:hAnsi="Times New Roman" w:eastAsia="monospace" w:cs="Times New Roman"/>
+          <w:color w:val="6A8759"/>
+          <w:sz w:val="28"/>
+          <w:szCs w:val="28"/>
+          <w:shd w:val="clear" w:fill="2B2B2B"/>
+        </w:rPr>
+        <w:t xml:space="preserve">    </w:t>
+      </w:r>
+      <w:r>
+        <w:rPr>
+          <w:rFonts w:hint="default" w:ascii="Times New Roman" w:hAnsi="Times New Roman" w:eastAsia="monospace" w:cs="Times New Roman"/>
+          <w:color w:val="A9B7C6"/>
+          <w:sz w:val="28"/>
+          <w:szCs w:val="28"/>
+          <w:shd w:val="clear" w:fill="2B2B2B"/>
+        </w:rPr>
+        <w:t>files = os.listdir(folder_path)</w:t>
+      </w:r>
+      <w:r>
+        <w:rPr>
+          <w:rFonts w:hint="default" w:ascii="Times New Roman" w:hAnsi="Times New Roman" w:eastAsia="monospace" w:cs="Times New Roman"/>
+          <w:color w:val="A9B7C6"/>
+          <w:sz w:val="28"/>
+          <w:szCs w:val="28"/>
+          <w:shd w:val="clear" w:fill="2B2B2B"/>
+        </w:rPr>
+        <w:br w:type="textWrapping"/>
+      </w:r>
+      <w:r>
+        <w:rPr>
+          <w:rFonts w:hint="default" w:ascii="Times New Roman" w:hAnsi="Times New Roman" w:eastAsia="monospace" w:cs="Times New Roman"/>
+          <w:color w:val="A9B7C6"/>
+          <w:sz w:val="28"/>
+          <w:szCs w:val="28"/>
+          <w:shd w:val="clear" w:fill="2B2B2B"/>
+        </w:rPr>
+        <w:t xml:space="preserve">    </w:t>
+      </w:r>
+      <w:r>
+        <w:rPr>
+          <w:rFonts w:hint="default" w:ascii="Times New Roman" w:hAnsi="Times New Roman" w:eastAsia="monospace" w:cs="Times New Roman"/>
+          <w:color w:val="CC7832"/>
+          <w:sz w:val="28"/>
+          <w:szCs w:val="28"/>
+          <w:shd w:val="clear" w:fill="2B2B2B"/>
+        </w:rPr>
+        <w:t xml:space="preserve">for </w:t>
+      </w:r>
+      <w:r>
+        <w:rPr>
+          <w:rFonts w:hint="default" w:ascii="Times New Roman" w:hAnsi="Times New Roman" w:eastAsia="monospace" w:cs="Times New Roman"/>
+          <w:color w:val="A9B7C6"/>
+          <w:sz w:val="28"/>
+          <w:szCs w:val="28"/>
+          <w:shd w:val="clear" w:fill="2B2B2B"/>
+        </w:rPr>
+        <w:t xml:space="preserve">file_name </w:t>
+      </w:r>
+      <w:r>
+        <w:rPr>
+          <w:rFonts w:hint="default" w:ascii="Times New Roman" w:hAnsi="Times New Roman" w:eastAsia="monospace" w:cs="Times New Roman"/>
+          <w:color w:val="CC7832"/>
+          <w:sz w:val="28"/>
+          <w:szCs w:val="28"/>
+          <w:shd w:val="clear" w:fill="2B2B2B"/>
+        </w:rPr>
+        <w:t xml:space="preserve">in </w:t>
+      </w:r>
+      <w:r>
+        <w:rPr>
+          <w:rFonts w:hint="default" w:ascii="Times New Roman" w:hAnsi="Times New Roman" w:eastAsia="monospace" w:cs="Times New Roman"/>
+          <w:color w:val="A9B7C6"/>
+          <w:sz w:val="28"/>
+          <w:szCs w:val="28"/>
+          <w:shd w:val="clear" w:fill="2B2B2B"/>
+        </w:rPr>
+        <w:t>files:</w:t>
+      </w:r>
+      <w:r>
+        <w:rPr>
+          <w:rFonts w:hint="default" w:ascii="Times New Roman" w:hAnsi="Times New Roman" w:eastAsia="monospace" w:cs="Times New Roman"/>
+          <w:color w:val="A9B7C6"/>
+          <w:sz w:val="28"/>
+          <w:szCs w:val="28"/>
+          <w:shd w:val="clear" w:fill="2B2B2B"/>
+        </w:rPr>
+        <w:br w:type="textWrapping"/>
+      </w:r>
+      <w:r>
+        <w:rPr>
+          <w:rFonts w:hint="default" w:ascii="Times New Roman" w:hAnsi="Times New Roman" w:eastAsia="monospace" w:cs="Times New Roman"/>
+          <w:color w:val="A9B7C6"/>
+          <w:sz w:val="28"/>
+          <w:szCs w:val="28"/>
+          <w:shd w:val="clear" w:fill="2B2B2B"/>
+        </w:rPr>
+        <w:t xml:space="preserve">        file_path = os.path.join(folder_path</w:t>
+      </w:r>
+      <w:r>
+        <w:rPr>
+          <w:rFonts w:hint="default" w:ascii="Times New Roman" w:hAnsi="Times New Roman" w:eastAsia="monospace" w:cs="Times New Roman"/>
+          <w:color w:val="CC7832"/>
+          <w:sz w:val="28"/>
+          <w:szCs w:val="28"/>
+          <w:shd w:val="clear" w:fill="2B2B2B"/>
+        </w:rPr>
+        <w:t xml:space="preserve">, </w:t>
+      </w:r>
+      <w:r>
+        <w:rPr>
+          <w:rFonts w:hint="default" w:ascii="Times New Roman" w:hAnsi="Times New Roman" w:eastAsia="monospace" w:cs="Times New Roman"/>
+          <w:color w:val="A9B7C6"/>
+          <w:sz w:val="28"/>
+          <w:szCs w:val="28"/>
+          <w:shd w:val="clear" w:fill="2B2B2B"/>
+        </w:rPr>
+        <w:t>file_name)</w:t>
+      </w:r>
+      <w:r>
+        <w:rPr>
+          <w:rFonts w:hint="default" w:ascii="Times New Roman" w:hAnsi="Times New Roman" w:eastAsia="monospace" w:cs="Times New Roman"/>
+          <w:color w:val="A9B7C6"/>
+          <w:sz w:val="28"/>
+          <w:szCs w:val="28"/>
+          <w:shd w:val="clear" w:fill="2B2B2B"/>
+        </w:rPr>
+        <w:br w:type="textWrapping"/>
+      </w:r>
+      <w:r>
+        <w:rPr>
+          <w:rFonts w:hint="default" w:ascii="Times New Roman" w:hAnsi="Times New Roman" w:eastAsia="monospace" w:cs="Times New Roman"/>
+          <w:color w:val="A9B7C6"/>
+          <w:sz w:val="28"/>
+          <w:szCs w:val="28"/>
+          <w:shd w:val="clear" w:fill="2B2B2B"/>
+        </w:rPr>
+        <w:t xml:space="preserve">        </w:t>
+      </w:r>
+      <w:r>
+        <w:rPr>
+          <w:rFonts w:hint="default" w:ascii="Times New Roman" w:hAnsi="Times New Roman" w:eastAsia="monospace" w:cs="Times New Roman"/>
+          <w:color w:val="8888C6"/>
+          <w:sz w:val="28"/>
+          <w:szCs w:val="28"/>
+          <w:shd w:val="clear" w:fill="2B2B2B"/>
+        </w:rPr>
+        <w:t>print</w:t>
+      </w:r>
+      <w:r>
+        <w:rPr>
+          <w:rFonts w:hint="default" w:ascii="Times New Roman" w:hAnsi="Times New Roman" w:eastAsia="monospace" w:cs="Times New Roman"/>
+          <w:color w:val="A9B7C6"/>
+          <w:sz w:val="28"/>
+          <w:szCs w:val="28"/>
+          <w:shd w:val="clear" w:fill="2B2B2B"/>
+        </w:rPr>
+        <w:t>(file_name)</w:t>
+      </w:r>
+      <w:r>
+        <w:rPr>
+          <w:rFonts w:hint="default" w:ascii="Times New Roman" w:hAnsi="Times New Roman" w:eastAsia="monospace" w:cs="Times New Roman"/>
+          <w:color w:val="A9B7C6"/>
+          <w:sz w:val="28"/>
+          <w:szCs w:val="28"/>
+          <w:shd w:val="clear" w:fill="2B2B2B"/>
+        </w:rPr>
+        <w:br w:type="textWrapping"/>
+      </w:r>
+      <w:r>
+        <w:rPr>
+          <w:rFonts w:hint="default" w:ascii="Times New Roman" w:hAnsi="Times New Roman" w:eastAsia="monospace" w:cs="Times New Roman"/>
+          <w:color w:val="A9B7C6"/>
+          <w:sz w:val="28"/>
+          <w:szCs w:val="28"/>
+          <w:shd w:val="clear" w:fill="2B2B2B"/>
+        </w:rPr>
+        <w:t xml:space="preserve">        </w:t>
+      </w:r>
+      <w:r>
+        <w:rPr>
+          <w:rFonts w:hint="default" w:ascii="Times New Roman" w:hAnsi="Times New Roman" w:eastAsia="monospace" w:cs="Times New Roman"/>
+          <w:color w:val="CC7832"/>
+          <w:sz w:val="28"/>
+          <w:szCs w:val="28"/>
+          <w:shd w:val="clear" w:fill="2B2B2B"/>
+        </w:rPr>
+        <w:t xml:space="preserve">with </w:t>
+      </w:r>
+      <w:r>
+        <w:rPr>
+          <w:rFonts w:hint="default" w:ascii="Times New Roman" w:hAnsi="Times New Roman" w:eastAsia="monospace" w:cs="Times New Roman"/>
+          <w:color w:val="8888C6"/>
+          <w:sz w:val="28"/>
+          <w:szCs w:val="28"/>
+          <w:shd w:val="clear" w:fill="2B2B2B"/>
+        </w:rPr>
+        <w:t>open</w:t>
+      </w:r>
+      <w:r>
+        <w:rPr>
+          <w:rFonts w:hint="default" w:ascii="Times New Roman" w:hAnsi="Times New Roman" w:eastAsia="monospace" w:cs="Times New Roman"/>
+          <w:color w:val="A9B7C6"/>
+          <w:sz w:val="28"/>
+          <w:szCs w:val="28"/>
+          <w:shd w:val="clear" w:fill="2B2B2B"/>
+        </w:rPr>
+        <w:t>(file_path</w:t>
+      </w:r>
+      <w:r>
+        <w:rPr>
+          <w:rFonts w:hint="default" w:ascii="Times New Roman" w:hAnsi="Times New Roman" w:eastAsia="monospace" w:cs="Times New Roman"/>
+          <w:color w:val="CC7832"/>
+          <w:sz w:val="28"/>
+          <w:szCs w:val="28"/>
+          <w:shd w:val="clear" w:fill="2B2B2B"/>
+        </w:rPr>
+        <w:t xml:space="preserve">, </w:t>
+      </w:r>
+      <w:r>
+        <w:rPr>
+          <w:rFonts w:hint="default" w:ascii="Times New Roman" w:hAnsi="Times New Roman" w:eastAsia="monospace" w:cs="Times New Roman"/>
+          <w:color w:val="6A8759"/>
+          <w:sz w:val="28"/>
+          <w:szCs w:val="28"/>
+          <w:shd w:val="clear" w:fill="2B2B2B"/>
+        </w:rPr>
+        <w:t>'r'</w:t>
+      </w:r>
+      <w:r>
+        <w:rPr>
+          <w:rFonts w:hint="default" w:ascii="Times New Roman" w:hAnsi="Times New Roman" w:eastAsia="monospace" w:cs="Times New Roman"/>
+          <w:color w:val="A9B7C6"/>
+          <w:sz w:val="28"/>
+          <w:szCs w:val="28"/>
+          <w:shd w:val="clear" w:fill="2B2B2B"/>
+        </w:rPr>
+        <w:t xml:space="preserve">) </w:t>
+      </w:r>
+      <w:r>
+        <w:rPr>
+          <w:rFonts w:hint="default" w:ascii="Times New Roman" w:hAnsi="Times New Roman" w:eastAsia="monospace" w:cs="Times New Roman"/>
+          <w:color w:val="CC7832"/>
+          <w:sz w:val="28"/>
+          <w:szCs w:val="28"/>
+          <w:shd w:val="clear" w:fill="2B2B2B"/>
+        </w:rPr>
+        <w:t xml:space="preserve">as </w:t>
+      </w:r>
+      <w:r>
+        <w:rPr>
+          <w:rFonts w:hint="default" w:ascii="Times New Roman" w:hAnsi="Times New Roman" w:eastAsia="monospace" w:cs="Times New Roman"/>
+          <w:color w:val="A9B7C6"/>
+          <w:sz w:val="28"/>
+          <w:szCs w:val="28"/>
+          <w:shd w:val="clear" w:fill="2B2B2B"/>
+        </w:rPr>
+        <w:t>f:</w:t>
+      </w:r>
+      <w:r>
+        <w:rPr>
+          <w:rFonts w:hint="default" w:ascii="Times New Roman" w:hAnsi="Times New Roman" w:eastAsia="monospace" w:cs="Times New Roman"/>
+          <w:color w:val="A9B7C6"/>
+          <w:sz w:val="28"/>
+          <w:szCs w:val="28"/>
+          <w:shd w:val="clear" w:fill="2B2B2B"/>
+        </w:rPr>
+        <w:br w:type="textWrapping"/>
+      </w:r>
+      <w:r>
+        <w:rPr>
+          <w:rFonts w:hint="default" w:ascii="Times New Roman" w:hAnsi="Times New Roman" w:eastAsia="monospace" w:cs="Times New Roman"/>
+          <w:color w:val="A9B7C6"/>
+          <w:sz w:val="28"/>
+          <w:szCs w:val="28"/>
+          <w:shd w:val="clear" w:fill="2B2B2B"/>
+        </w:rPr>
+        <w:t xml:space="preserve">            datas = f.readlines()</w:t>
+      </w:r>
+      <w:r>
+        <w:rPr>
+          <w:rFonts w:hint="default" w:ascii="Times New Roman" w:hAnsi="Times New Roman" w:eastAsia="monospace" w:cs="Times New Roman"/>
+          <w:color w:val="A9B7C6"/>
+          <w:sz w:val="28"/>
+          <w:szCs w:val="28"/>
+          <w:shd w:val="clear" w:fill="2B2B2B"/>
+        </w:rPr>
+        <w:br w:type="textWrapping"/>
+      </w:r>
+      <w:r>
+        <w:rPr>
+          <w:rFonts w:hint="default" w:ascii="Times New Roman" w:hAnsi="Times New Roman" w:eastAsia="monospace" w:cs="Times New Roman"/>
+          <w:color w:val="A9B7C6"/>
+          <w:sz w:val="28"/>
+          <w:szCs w:val="28"/>
+          <w:shd w:val="clear" w:fill="2B2B2B"/>
+        </w:rPr>
+        <w:t xml:space="preserve">            data = [</w:t>
+      </w:r>
+      <w:r>
+        <w:rPr>
+          <w:rFonts w:hint="default" w:ascii="Times New Roman" w:hAnsi="Times New Roman" w:eastAsia="monospace" w:cs="Times New Roman"/>
+          <w:color w:val="8888C6"/>
+          <w:sz w:val="28"/>
+          <w:szCs w:val="28"/>
+          <w:shd w:val="clear" w:fill="2B2B2B"/>
+        </w:rPr>
+        <w:t>int</w:t>
+      </w:r>
+      <w:r>
+        <w:rPr>
+          <w:rFonts w:hint="default" w:ascii="Times New Roman" w:hAnsi="Times New Roman" w:eastAsia="monospace" w:cs="Times New Roman"/>
+          <w:color w:val="A9B7C6"/>
+          <w:sz w:val="28"/>
+          <w:szCs w:val="28"/>
+          <w:shd w:val="clear" w:fill="2B2B2B"/>
+        </w:rPr>
+        <w:t xml:space="preserve">(i.strip()) </w:t>
+      </w:r>
+      <w:r>
+        <w:rPr>
+          <w:rFonts w:hint="default" w:ascii="Times New Roman" w:hAnsi="Times New Roman" w:eastAsia="monospace" w:cs="Times New Roman"/>
+          <w:color w:val="CC7832"/>
+          <w:sz w:val="28"/>
+          <w:szCs w:val="28"/>
+          <w:shd w:val="clear" w:fill="2B2B2B"/>
+        </w:rPr>
+        <w:t xml:space="preserve">for </w:t>
+      </w:r>
+      <w:r>
+        <w:rPr>
+          <w:rFonts w:hint="default" w:ascii="Times New Roman" w:hAnsi="Times New Roman" w:eastAsia="monospace" w:cs="Times New Roman"/>
+          <w:color w:val="A9B7C6"/>
+          <w:sz w:val="28"/>
+          <w:szCs w:val="28"/>
+          <w:shd w:val="clear" w:fill="2B2B2B"/>
+        </w:rPr>
+        <w:t xml:space="preserve">i </w:t>
+      </w:r>
+      <w:r>
+        <w:rPr>
+          <w:rFonts w:hint="default" w:ascii="Times New Roman" w:hAnsi="Times New Roman" w:eastAsia="monospace" w:cs="Times New Roman"/>
+          <w:color w:val="CC7832"/>
+          <w:sz w:val="28"/>
+          <w:szCs w:val="28"/>
+          <w:shd w:val="clear" w:fill="2B2B2B"/>
+        </w:rPr>
+        <w:t xml:space="preserve">in </w:t>
+      </w:r>
+      <w:r>
+        <w:rPr>
+          <w:rFonts w:hint="default" w:ascii="Times New Roman" w:hAnsi="Times New Roman" w:eastAsia="monospace" w:cs="Times New Roman"/>
+          <w:color w:val="A9B7C6"/>
+          <w:sz w:val="28"/>
+          <w:szCs w:val="28"/>
+          <w:shd w:val="clear" w:fill="2B2B2B"/>
+        </w:rPr>
+        <w:t>datas]</w:t>
+      </w:r>
+      <w:r>
+        <w:rPr>
+          <w:rFonts w:hint="default" w:ascii="Times New Roman" w:hAnsi="Times New Roman" w:eastAsia="monospace" w:cs="Times New Roman"/>
+          <w:color w:val="A9B7C6"/>
+          <w:sz w:val="28"/>
+          <w:szCs w:val="28"/>
+          <w:shd w:val="clear" w:fill="2B2B2B"/>
+        </w:rPr>
+        <w:br w:type="textWrapping"/>
+      </w:r>
+      <w:r>
+        <w:rPr>
+          <w:rFonts w:hint="default" w:ascii="Times New Roman" w:hAnsi="Times New Roman" w:eastAsia="monospace" w:cs="Times New Roman"/>
+          <w:color w:val="A9B7C6"/>
+          <w:sz w:val="28"/>
+          <w:szCs w:val="28"/>
+          <w:shd w:val="clear" w:fill="2B2B2B"/>
+        </w:rPr>
+        <w:t xml:space="preserve">            num_a = </w:t>
+      </w:r>
+      <w:r>
+        <w:rPr>
+          <w:rFonts w:hint="default" w:ascii="Times New Roman" w:hAnsi="Times New Roman" w:eastAsia="monospace" w:cs="Times New Roman"/>
+          <w:color w:val="8888C6"/>
+          <w:sz w:val="28"/>
+          <w:szCs w:val="28"/>
+          <w:shd w:val="clear" w:fill="2B2B2B"/>
+        </w:rPr>
+        <w:t>len</w:t>
+      </w:r>
+      <w:r>
+        <w:rPr>
+          <w:rFonts w:hint="default" w:ascii="Times New Roman" w:hAnsi="Times New Roman" w:eastAsia="monospace" w:cs="Times New Roman"/>
+          <w:color w:val="A9B7C6"/>
+          <w:sz w:val="28"/>
+          <w:szCs w:val="28"/>
+          <w:shd w:val="clear" w:fill="2B2B2B"/>
+        </w:rPr>
+        <w:t xml:space="preserve">(data) // </w:t>
+      </w:r>
+      <w:r>
+        <w:rPr>
+          <w:rFonts w:hint="default" w:ascii="Times New Roman" w:hAnsi="Times New Roman" w:eastAsia="monospace" w:cs="Times New Roman"/>
+          <w:color w:val="6897BB"/>
+          <w:sz w:val="28"/>
+          <w:szCs w:val="28"/>
+          <w:shd w:val="clear" w:fill="2B2B2B"/>
+        </w:rPr>
+        <w:t>2</w:t>
+      </w:r>
+      <w:r>
+        <w:rPr>
+          <w:rFonts w:hint="default" w:ascii="Times New Roman" w:hAnsi="Times New Roman" w:eastAsia="monospace" w:cs="Times New Roman"/>
+          <w:color w:val="6897BB"/>
+          <w:sz w:val="28"/>
+          <w:szCs w:val="28"/>
+          <w:shd w:val="clear" w:fill="2B2B2B"/>
+        </w:rPr>
+        <w:br w:type="textWrapping"/>
+      </w:r>
+      <w:r>
+        <w:rPr>
+          <w:rFonts w:hint="default" w:ascii="Times New Roman" w:hAnsi="Times New Roman" w:eastAsia="monospace" w:cs="Times New Roman"/>
+          <w:color w:val="6897BB"/>
+          <w:sz w:val="28"/>
+          <w:szCs w:val="28"/>
+          <w:shd w:val="clear" w:fill="2B2B2B"/>
+        </w:rPr>
+        <w:t xml:space="preserve">            </w:t>
+      </w:r>
+      <w:r>
+        <w:rPr>
+          <w:rFonts w:hint="default" w:ascii="Times New Roman" w:hAnsi="Times New Roman" w:eastAsia="monospace" w:cs="Times New Roman"/>
+          <w:color w:val="A9B7C6"/>
+          <w:sz w:val="28"/>
+          <w:szCs w:val="28"/>
+          <w:shd w:val="clear" w:fill="2B2B2B"/>
+        </w:rPr>
+        <w:t>ai = data[:num_a]</w:t>
+      </w:r>
+      <w:r>
+        <w:rPr>
+          <w:rFonts w:hint="default" w:ascii="Times New Roman" w:hAnsi="Times New Roman" w:eastAsia="monospace" w:cs="Times New Roman"/>
+          <w:color w:val="A9B7C6"/>
+          <w:sz w:val="28"/>
+          <w:szCs w:val="28"/>
+          <w:shd w:val="clear" w:fill="2B2B2B"/>
+        </w:rPr>
+        <w:br w:type="textWrapping"/>
+      </w:r>
+      <w:r>
+        <w:rPr>
+          <w:rFonts w:hint="default" w:ascii="Times New Roman" w:hAnsi="Times New Roman" w:eastAsia="monospace" w:cs="Times New Roman"/>
+          <w:color w:val="A9B7C6"/>
+          <w:sz w:val="28"/>
+          <w:szCs w:val="28"/>
+          <w:shd w:val="clear" w:fill="2B2B2B"/>
+        </w:rPr>
+        <w:t xml:space="preserve">            mi = data[num_a:]</w:t>
+      </w:r>
+      <w:r>
+        <w:rPr>
+          <w:rFonts w:hint="default" w:ascii="Times New Roman" w:hAnsi="Times New Roman" w:eastAsia="monospace" w:cs="Times New Roman"/>
+          <w:color w:val="A9B7C6"/>
+          <w:sz w:val="28"/>
+          <w:szCs w:val="28"/>
+          <w:shd w:val="clear" w:fill="2B2B2B"/>
+        </w:rPr>
+        <w:br w:type="textWrapping"/>
+      </w:r>
+      <w:r>
+        <w:rPr>
+          <w:rFonts w:hint="default" w:ascii="Times New Roman" w:hAnsi="Times New Roman" w:eastAsia="monospace" w:cs="Times New Roman"/>
+          <w:color w:val="A9B7C6"/>
+          <w:sz w:val="28"/>
+          <w:szCs w:val="28"/>
+          <w:shd w:val="clear" w:fill="2B2B2B"/>
+        </w:rPr>
+        <w:t xml:space="preserve">            </w:t>
+      </w:r>
+      <w:r>
+        <w:rPr>
+          <w:rFonts w:hint="default" w:ascii="Times New Roman" w:hAnsi="Times New Roman" w:eastAsia="monospace" w:cs="Times New Roman"/>
+          <w:color w:val="CC7832"/>
+          <w:sz w:val="28"/>
+          <w:szCs w:val="28"/>
+          <w:shd w:val="clear" w:fill="2B2B2B"/>
+        </w:rPr>
+        <w:t xml:space="preserve">if not </w:t>
+      </w:r>
+      <w:r>
+        <w:rPr>
+          <w:rFonts w:hint="default" w:ascii="Times New Roman" w:hAnsi="Times New Roman" w:eastAsia="monospace" w:cs="Times New Roman"/>
+          <w:color w:val="A9B7C6"/>
+          <w:sz w:val="28"/>
+          <w:szCs w:val="28"/>
+          <w:shd w:val="clear" w:fill="2B2B2B"/>
+        </w:rPr>
+        <w:t>coprime(mi):</w:t>
+      </w:r>
+      <w:r>
+        <w:rPr>
+          <w:rFonts w:hint="default" w:ascii="Times New Roman" w:hAnsi="Times New Roman" w:eastAsia="monospace" w:cs="Times New Roman"/>
+          <w:color w:val="A9B7C6"/>
+          <w:sz w:val="28"/>
+          <w:szCs w:val="28"/>
+          <w:shd w:val="clear" w:fill="2B2B2B"/>
+        </w:rPr>
+        <w:br w:type="textWrapping"/>
+      </w:r>
+      <w:r>
+        <w:rPr>
+          <w:rFonts w:hint="default" w:ascii="Times New Roman" w:hAnsi="Times New Roman" w:eastAsia="monospace" w:cs="Times New Roman"/>
+          <w:color w:val="A9B7C6"/>
+          <w:sz w:val="28"/>
+          <w:szCs w:val="28"/>
+          <w:shd w:val="clear" w:fill="2B2B2B"/>
+        </w:rPr>
+        <w:t xml:space="preserve">                </w:t>
+      </w:r>
+      <w:r>
+        <w:rPr>
+          <w:rFonts w:hint="default" w:ascii="Times New Roman" w:hAnsi="Times New Roman" w:eastAsia="monospace" w:cs="Times New Roman"/>
+          <w:color w:val="8888C6"/>
+          <w:sz w:val="28"/>
+          <w:szCs w:val="28"/>
+          <w:shd w:val="clear" w:fill="2B2B2B"/>
+        </w:rPr>
+        <w:t>print</w:t>
+      </w:r>
+      <w:r>
+        <w:rPr>
+          <w:rFonts w:hint="default" w:ascii="Times New Roman" w:hAnsi="Times New Roman" w:eastAsia="monospace" w:cs="Times New Roman"/>
+          <w:color w:val="A9B7C6"/>
+          <w:sz w:val="28"/>
+          <w:szCs w:val="28"/>
+          <w:shd w:val="clear" w:fill="2B2B2B"/>
+        </w:rPr>
+        <w:t>(</w:t>
+      </w:r>
+      <w:r>
+        <w:rPr>
+          <w:rFonts w:hint="default" w:ascii="Times New Roman" w:hAnsi="Times New Roman" w:eastAsia="monospace" w:cs="Times New Roman"/>
+          <w:color w:val="6A8759"/>
+          <w:sz w:val="28"/>
+          <w:szCs w:val="28"/>
+          <w:shd w:val="clear" w:fill="2B2B2B"/>
+        </w:rPr>
+        <w:t>"m</w:t>
+      </w:r>
+      <w:r>
+        <w:rPr>
+          <w:rFonts w:hint="default" w:ascii="Times New Roman" w:hAnsi="Times New Roman" w:eastAsia="宋体" w:cs="Times New Roman"/>
+          <w:color w:val="6A8759"/>
+          <w:sz w:val="28"/>
+          <w:szCs w:val="28"/>
+          <w:shd w:val="clear" w:fill="2B2B2B"/>
+        </w:rPr>
+        <w:t>不满足两两互质，不能直接利用中国剩余定理</w:t>
+      </w:r>
+      <w:r>
+        <w:rPr>
+          <w:rFonts w:hint="default" w:ascii="Times New Roman" w:hAnsi="Times New Roman" w:eastAsia="monospace" w:cs="Times New Roman"/>
+          <w:color w:val="6A8759"/>
+          <w:sz w:val="28"/>
+          <w:szCs w:val="28"/>
+          <w:shd w:val="clear" w:fill="2B2B2B"/>
+        </w:rPr>
+        <w:t>"</w:t>
+      </w:r>
+      <w:r>
+        <w:rPr>
+          <w:rFonts w:hint="default" w:ascii="Times New Roman" w:hAnsi="Times New Roman" w:eastAsia="monospace" w:cs="Times New Roman"/>
+          <w:color w:val="A9B7C6"/>
+          <w:sz w:val="28"/>
+          <w:szCs w:val="28"/>
+          <w:shd w:val="clear" w:fill="2B2B2B"/>
         </w:rPr>
         <w:t>)</w:t>
       </w:r>
       <w:r>
         <w:rPr>
-          <w:rFonts w:ascii="Azeret Mono" w:hAnsi="Azeret Mono" w:cs="Azeret Mono"/>
-          <w:color w:val="F998CC"/>
+          <w:rFonts w:hint="default" w:ascii="Times New Roman" w:hAnsi="Times New Roman" w:eastAsia="monospace" w:cs="Times New Roman"/>
+          <w:color w:val="A9B7C6"/>
+          <w:sz w:val="28"/>
+          <w:szCs w:val="28"/>
+          <w:shd w:val="clear" w:fill="2B2B2B"/>
+        </w:rPr>
+        <w:br w:type="textWrapping"/>
+      </w:r>
+      <w:r>
+        <w:rPr>
+          <w:rFonts w:hint="default" w:ascii="Times New Roman" w:hAnsi="Times New Roman" w:eastAsia="monospace" w:cs="Times New Roman"/>
+          <w:color w:val="A9B7C6"/>
+          <w:sz w:val="28"/>
+          <w:szCs w:val="28"/>
+          <w:shd w:val="clear" w:fill="2B2B2B"/>
+        </w:rPr>
+        <w:t xml:space="preserve">            </w:t>
+      </w:r>
+      <w:r>
+        <w:rPr>
+          <w:rFonts w:hint="default" w:ascii="Times New Roman" w:hAnsi="Times New Roman" w:eastAsia="monospace" w:cs="Times New Roman"/>
+          <w:color w:val="CC7832"/>
+          <w:sz w:val="28"/>
+          <w:szCs w:val="28"/>
+          <w:shd w:val="clear" w:fill="2B2B2B"/>
+        </w:rPr>
+        <w:t>else</w:t>
+      </w:r>
+      <w:r>
+        <w:rPr>
+          <w:rFonts w:hint="default" w:ascii="Times New Roman" w:hAnsi="Times New Roman" w:eastAsia="monospace" w:cs="Times New Roman"/>
+          <w:color w:val="A9B7C6"/>
+          <w:sz w:val="28"/>
+          <w:szCs w:val="28"/>
+          <w:shd w:val="clear" w:fill="2B2B2B"/>
         </w:rPr>
         <w:t>:</w:t>
       </w:r>
       <w:r>
         <w:rPr>
-          <w:rFonts w:ascii="Azeret Mono" w:hAnsi="Azeret Mono" w:cs="Azeret Mono"/>
-          <w:color w:val="F998CC"/>
+          <w:rFonts w:hint="default" w:ascii="Times New Roman" w:hAnsi="Times New Roman" w:eastAsia="monospace" w:cs="Times New Roman"/>
+          <w:color w:val="A9B7C6"/>
+          <w:sz w:val="28"/>
+          <w:szCs w:val="28"/>
+          <w:shd w:val="clear" w:fill="2B2B2B"/>
         </w:rPr>
         <w:br w:type="textWrapping"/>
       </w:r>
       <w:r>
         <w:rPr>
-          <w:rFonts w:ascii="Azeret Mono" w:hAnsi="Azeret Mono" w:cs="Azeret Mono"/>
-          <w:color w:val="F998CC"/>
-        </w:rPr>
-        <w:t xml:space="preserve">    </w:t>
-      </w:r>
-      <w:r>
-        <w:rPr>
-          <w:rFonts w:ascii="Azeret Mono" w:hAnsi="Azeret Mono" w:cs="Azeret Mono"/>
-          <w:color w:val="FF79C6"/>
-        </w:rPr>
-        <w:t xml:space="preserve">while </w:t>
-      </w:r>
-      <w:r>
-        <w:rPr>
-          <w:rFonts w:ascii="Azeret Mono" w:hAnsi="Azeret Mono" w:cs="Azeret Mono"/>
-          <w:i/>
-          <w:iCs/>
-          <w:color w:val="FFB86C"/>
-        </w:rPr>
-        <w:t>b</w:t>
-      </w:r>
-      <w:r>
-        <w:rPr>
-          <w:rFonts w:ascii="Azeret Mono" w:hAnsi="Azeret Mono" w:cs="Azeret Mono"/>
-          <w:color w:val="F998CC"/>
-        </w:rPr>
-        <w:t>:</w:t>
-      </w:r>
-      <w:r>
-        <w:rPr>
-          <w:rFonts w:ascii="Azeret Mono" w:hAnsi="Azeret Mono" w:cs="Azeret Mono"/>
-          <w:color w:val="F998CC"/>
+          <w:rFonts w:hint="default" w:ascii="Times New Roman" w:hAnsi="Times New Roman" w:eastAsia="monospace" w:cs="Times New Roman"/>
+          <w:color w:val="A9B7C6"/>
+          <w:sz w:val="28"/>
+          <w:szCs w:val="28"/>
+          <w:shd w:val="clear" w:fill="2B2B2B"/>
+        </w:rPr>
+        <w:t xml:space="preserve">                </w:t>
+      </w:r>
+      <w:r>
+        <w:rPr>
+          <w:rFonts w:hint="default" w:ascii="Times New Roman" w:hAnsi="Times New Roman" w:eastAsia="monospace" w:cs="Times New Roman"/>
+          <w:color w:val="808080"/>
+          <w:sz w:val="28"/>
+          <w:szCs w:val="28"/>
+          <w:shd w:val="clear" w:fill="2B2B2B"/>
+        </w:rPr>
+        <w:t xml:space="preserve"># </w:t>
+      </w:r>
+      <w:r>
+        <w:rPr>
+          <w:rFonts w:hint="default" w:ascii="Times New Roman" w:hAnsi="Times New Roman" w:eastAsia="宋体" w:cs="Times New Roman"/>
+          <w:color w:val="808080"/>
+          <w:sz w:val="28"/>
+          <w:szCs w:val="28"/>
+          <w:shd w:val="clear" w:fill="2B2B2B"/>
+        </w:rPr>
+        <w:t>计算</w:t>
+      </w:r>
+      <w:r>
+        <w:rPr>
+          <w:rFonts w:hint="default" w:ascii="Times New Roman" w:hAnsi="Times New Roman" w:eastAsia="monospace" w:cs="Times New Roman"/>
+          <w:color w:val="808080"/>
+          <w:sz w:val="28"/>
+          <w:szCs w:val="28"/>
+          <w:shd w:val="clear" w:fill="2B2B2B"/>
+        </w:rPr>
+        <w:t>m</w:t>
+      </w:r>
+      <w:r>
+        <w:rPr>
+          <w:rFonts w:hint="default" w:ascii="Times New Roman" w:hAnsi="Times New Roman" w:eastAsia="monospace" w:cs="Times New Roman"/>
+          <w:color w:val="808080"/>
+          <w:sz w:val="28"/>
+          <w:szCs w:val="28"/>
+          <w:shd w:val="clear" w:fill="2B2B2B"/>
         </w:rPr>
         <w:br w:type="textWrapping"/>
       </w:r>
       <w:r>
         <w:rPr>
-          <w:rFonts w:ascii="Azeret Mono" w:hAnsi="Azeret Mono" w:cs="Azeret Mono"/>
-          <w:color w:val="F998CC"/>
-        </w:rPr>
-        <w:t xml:space="preserve">        </w:t>
-      </w:r>
-      <w:r>
-        <w:rPr>
-          <w:rFonts w:ascii="Azeret Mono" w:hAnsi="Azeret Mono" w:cs="Azeret Mono"/>
-          <w:color w:val="F8F8F2"/>
-        </w:rPr>
-        <w:t xml:space="preserve">a, b </w:t>
-      </w:r>
-      <w:r>
-        <w:rPr>
-          <w:rFonts w:ascii="Azeret Mono" w:hAnsi="Azeret Mono" w:cs="Azeret Mono"/>
-          <w:color w:val="F998CC"/>
-        </w:rPr>
-        <w:t xml:space="preserve">= </w:t>
-      </w:r>
-      <w:r>
-        <w:rPr>
-          <w:rFonts w:ascii="Azeret Mono" w:hAnsi="Azeret Mono" w:cs="Azeret Mono"/>
-          <w:i/>
-          <w:iCs/>
-          <w:color w:val="FFB86C"/>
-        </w:rPr>
-        <w:t>b</w:t>
-      </w:r>
-      <w:r>
-        <w:rPr>
-          <w:rFonts w:ascii="Azeret Mono" w:hAnsi="Azeret Mono" w:cs="Azeret Mono"/>
-          <w:color w:val="F8F8F2"/>
+          <w:rFonts w:hint="default" w:ascii="Times New Roman" w:hAnsi="Times New Roman" w:eastAsia="monospace" w:cs="Times New Roman"/>
+          <w:color w:val="808080"/>
+          <w:sz w:val="28"/>
+          <w:szCs w:val="28"/>
+          <w:shd w:val="clear" w:fill="2B2B2B"/>
+        </w:rPr>
+        <w:t xml:space="preserve">                </w:t>
+      </w:r>
+      <w:r>
+        <w:rPr>
+          <w:rFonts w:hint="default" w:ascii="Times New Roman" w:hAnsi="Times New Roman" w:eastAsia="monospace" w:cs="Times New Roman"/>
+          <w:color w:val="A9B7C6"/>
+          <w:sz w:val="28"/>
+          <w:szCs w:val="28"/>
+          <w:shd w:val="clear" w:fill="2B2B2B"/>
+        </w:rPr>
+        <w:t>m</w:t>
+      </w:r>
+      <w:r>
+        <w:rPr>
+          <w:rFonts w:hint="default" w:ascii="Times New Roman" w:hAnsi="Times New Roman" w:eastAsia="monospace" w:cs="Times New Roman"/>
+          <w:color w:val="CC7832"/>
+          <w:sz w:val="28"/>
+          <w:szCs w:val="28"/>
+          <w:shd w:val="clear" w:fill="2B2B2B"/>
         </w:rPr>
         <w:t xml:space="preserve">, </w:t>
       </w:r>
       <w:r>
         <w:rPr>
-          <w:rFonts w:ascii="Azeret Mono" w:hAnsi="Azeret Mono" w:cs="Azeret Mono"/>
-          <w:i/>
-          <w:iCs/>
-          <w:color w:val="FFB86C"/>
-        </w:rPr>
-        <w:t xml:space="preserve">a </w:t>
-      </w:r>
-      <w:r>
-        <w:rPr>
-          <w:rFonts w:ascii="Azeret Mono" w:hAnsi="Azeret Mono" w:cs="Azeret Mono"/>
-          <w:color w:val="F998CC"/>
-        </w:rPr>
-        <w:t xml:space="preserve">% </w:t>
-      </w:r>
-      <w:r>
-        <w:rPr>
-          <w:rFonts w:ascii="Azeret Mono" w:hAnsi="Azeret Mono" w:cs="Azeret Mono"/>
-          <w:i/>
-          <w:iCs/>
-          <w:color w:val="FFB86C"/>
-        </w:rPr>
-        <w:t>b</w:t>
-      </w:r>
-      <w:r>
-        <w:rPr>
-          <w:rFonts w:ascii="Azeret Mono" w:hAnsi="Azeret Mono" w:cs="Azeret Mono"/>
-          <w:i/>
-          <w:iCs/>
-          <w:color w:val="FFB86C"/>
+          <w:rFonts w:hint="default" w:ascii="Times New Roman" w:hAnsi="Times New Roman" w:eastAsia="monospace" w:cs="Times New Roman"/>
+          <w:color w:val="A9B7C6"/>
+          <w:sz w:val="28"/>
+          <w:szCs w:val="28"/>
+          <w:shd w:val="clear" w:fill="2B2B2B"/>
+        </w:rPr>
+        <w:t>Mj = product(mi)</w:t>
+      </w:r>
+      <w:r>
+        <w:rPr>
+          <w:rFonts w:hint="default" w:ascii="Times New Roman" w:hAnsi="Times New Roman" w:eastAsia="monospace" w:cs="Times New Roman"/>
+          <w:color w:val="A9B7C6"/>
+          <w:sz w:val="28"/>
+          <w:szCs w:val="28"/>
+          <w:shd w:val="clear" w:fill="2B2B2B"/>
         </w:rPr>
         <w:br w:type="textWrapping"/>
       </w:r>
       <w:r>
         <w:rPr>
-          <w:rFonts w:ascii="Azeret Mono" w:hAnsi="Azeret Mono" w:cs="Azeret Mono"/>
-          <w:i/>
-          <w:iCs/>
-          <w:color w:val="FFB86C"/>
-        </w:rPr>
-        <w:t xml:space="preserve">    </w:t>
-      </w:r>
-      <w:r>
-        <w:rPr>
-          <w:rFonts w:ascii="Azeret Mono" w:hAnsi="Azeret Mono" w:cs="Azeret Mono"/>
-          <w:color w:val="FF79C6"/>
-        </w:rPr>
-        <w:t xml:space="preserve">return </w:t>
-      </w:r>
-      <w:r>
-        <w:rPr>
-          <w:rFonts w:ascii="Azeret Mono" w:hAnsi="Azeret Mono" w:cs="Azeret Mono"/>
-          <w:i/>
-          <w:iCs/>
-          <w:color w:val="FFB86C"/>
-        </w:rPr>
-        <w:t>a</w:t>
-      </w:r>
-      <w:r>
-        <w:rPr>
-          <w:rFonts w:ascii="Azeret Mono" w:hAnsi="Azeret Mono" w:cs="Azeret Mono"/>
-          <w:i/>
-          <w:iCs/>
-          <w:color w:val="FFB86C"/>
+          <w:rFonts w:hint="default" w:ascii="Times New Roman" w:hAnsi="Times New Roman" w:eastAsia="monospace" w:cs="Times New Roman"/>
+          <w:color w:val="A9B7C6"/>
+          <w:sz w:val="28"/>
+          <w:szCs w:val="28"/>
+          <w:shd w:val="clear" w:fill="2B2B2B"/>
+        </w:rPr>
+        <w:t xml:space="preserve">                </w:t>
+      </w:r>
+      <w:r>
+        <w:rPr>
+          <w:rFonts w:hint="default" w:ascii="Times New Roman" w:hAnsi="Times New Roman" w:eastAsia="monospace" w:cs="Times New Roman"/>
+          <w:color w:val="808080"/>
+          <w:sz w:val="28"/>
+          <w:szCs w:val="28"/>
+          <w:shd w:val="clear" w:fill="2B2B2B"/>
+        </w:rPr>
+        <w:t xml:space="preserve"># </w:t>
+      </w:r>
+      <w:r>
+        <w:rPr>
+          <w:rFonts w:hint="default" w:ascii="Times New Roman" w:hAnsi="Times New Roman" w:eastAsia="宋体" w:cs="Times New Roman"/>
+          <w:color w:val="808080"/>
+          <w:sz w:val="28"/>
+          <w:szCs w:val="28"/>
+          <w:shd w:val="clear" w:fill="2B2B2B"/>
+        </w:rPr>
+        <w:t>计算</w:t>
+      </w:r>
+      <w:r>
+        <w:rPr>
+          <w:rFonts w:hint="default" w:ascii="Times New Roman" w:hAnsi="Times New Roman" w:eastAsia="monospace" w:cs="Times New Roman"/>
+          <w:color w:val="808080"/>
+          <w:sz w:val="28"/>
+          <w:szCs w:val="28"/>
+          <w:shd w:val="clear" w:fill="2B2B2B"/>
+        </w:rPr>
+        <w:t>Mj</w:t>
+      </w:r>
+      <w:r>
+        <w:rPr>
+          <w:rFonts w:hint="default" w:ascii="Times New Roman" w:hAnsi="Times New Roman" w:eastAsia="宋体" w:cs="Times New Roman"/>
+          <w:color w:val="808080"/>
+          <w:sz w:val="28"/>
+          <w:szCs w:val="28"/>
+          <w:shd w:val="clear" w:fill="2B2B2B"/>
+        </w:rPr>
+        <w:t>的逆元</w:t>
+      </w:r>
+      <w:r>
+        <w:rPr>
+          <w:rFonts w:hint="default" w:ascii="Times New Roman" w:hAnsi="Times New Roman" w:eastAsia="宋体" w:cs="Times New Roman"/>
+          <w:color w:val="808080"/>
+          <w:sz w:val="28"/>
+          <w:szCs w:val="28"/>
+          <w:shd w:val="clear" w:fill="2B2B2B"/>
         </w:rPr>
         <w:br w:type="textWrapping"/>
       </w:r>
       <w:r>
         <w:rPr>
-          <w:rFonts w:ascii="Azeret Mono" w:hAnsi="Azeret Mono" w:cs="Azeret Mono"/>
-          <w:i/>
-          <w:iCs/>
-          <w:color w:val="FFB86C"/>
+          <w:rFonts w:hint="default" w:ascii="Times New Roman" w:hAnsi="Times New Roman" w:eastAsia="宋体" w:cs="Times New Roman"/>
+          <w:color w:val="808080"/>
+          <w:sz w:val="28"/>
+          <w:szCs w:val="28"/>
+          <w:shd w:val="clear" w:fill="2B2B2B"/>
+        </w:rPr>
+        <w:t xml:space="preserve">                </w:t>
+      </w:r>
+      <w:r>
+        <w:rPr>
+          <w:rFonts w:hint="default" w:ascii="Times New Roman" w:hAnsi="Times New Roman" w:eastAsia="monospace" w:cs="Times New Roman"/>
+          <w:color w:val="A9B7C6"/>
+          <w:sz w:val="28"/>
+          <w:szCs w:val="28"/>
+          <w:shd w:val="clear" w:fill="2B2B2B"/>
+        </w:rPr>
+        <w:t>inv_Mj = [mod_inverse(Mj[i]</w:t>
+      </w:r>
+      <w:r>
+        <w:rPr>
+          <w:rFonts w:hint="default" w:ascii="Times New Roman" w:hAnsi="Times New Roman" w:eastAsia="monospace" w:cs="Times New Roman"/>
+          <w:color w:val="CC7832"/>
+          <w:sz w:val="28"/>
+          <w:szCs w:val="28"/>
+          <w:shd w:val="clear" w:fill="2B2B2B"/>
+        </w:rPr>
+        <w:t xml:space="preserve">, </w:t>
+      </w:r>
+      <w:r>
+        <w:rPr>
+          <w:rFonts w:hint="default" w:ascii="Times New Roman" w:hAnsi="Times New Roman" w:eastAsia="monospace" w:cs="Times New Roman"/>
+          <w:color w:val="A9B7C6"/>
+          <w:sz w:val="28"/>
+          <w:szCs w:val="28"/>
+          <w:shd w:val="clear" w:fill="2B2B2B"/>
+        </w:rPr>
+        <w:t xml:space="preserve">mi[i]) </w:t>
+      </w:r>
+      <w:r>
+        <w:rPr>
+          <w:rFonts w:hint="default" w:ascii="Times New Roman" w:hAnsi="Times New Roman" w:eastAsia="monospace" w:cs="Times New Roman"/>
+          <w:color w:val="CC7832"/>
+          <w:sz w:val="28"/>
+          <w:szCs w:val="28"/>
+          <w:shd w:val="clear" w:fill="2B2B2B"/>
+        </w:rPr>
+        <w:t xml:space="preserve">for </w:t>
+      </w:r>
+      <w:r>
+        <w:rPr>
+          <w:rFonts w:hint="default" w:ascii="Times New Roman" w:hAnsi="Times New Roman" w:eastAsia="monospace" w:cs="Times New Roman"/>
+          <w:color w:val="A9B7C6"/>
+          <w:sz w:val="28"/>
+          <w:szCs w:val="28"/>
+          <w:shd w:val="clear" w:fill="2B2B2B"/>
+        </w:rPr>
+        <w:t xml:space="preserve">i </w:t>
+      </w:r>
+      <w:r>
+        <w:rPr>
+          <w:rFonts w:hint="default" w:ascii="Times New Roman" w:hAnsi="Times New Roman" w:eastAsia="monospace" w:cs="Times New Roman"/>
+          <w:color w:val="CC7832"/>
+          <w:sz w:val="28"/>
+          <w:szCs w:val="28"/>
+          <w:shd w:val="clear" w:fill="2B2B2B"/>
+        </w:rPr>
+        <w:t xml:space="preserve">in </w:t>
+      </w:r>
+      <w:r>
+        <w:rPr>
+          <w:rFonts w:hint="default" w:ascii="Times New Roman" w:hAnsi="Times New Roman" w:eastAsia="monospace" w:cs="Times New Roman"/>
+          <w:color w:val="8888C6"/>
+          <w:sz w:val="28"/>
+          <w:szCs w:val="28"/>
+          <w:shd w:val="clear" w:fill="2B2B2B"/>
+        </w:rPr>
+        <w:t>range</w:t>
+      </w:r>
+      <w:r>
+        <w:rPr>
+          <w:rFonts w:hint="default" w:ascii="Times New Roman" w:hAnsi="Times New Roman" w:eastAsia="monospace" w:cs="Times New Roman"/>
+          <w:color w:val="A9B7C6"/>
+          <w:sz w:val="28"/>
+          <w:szCs w:val="28"/>
+          <w:shd w:val="clear" w:fill="2B2B2B"/>
+        </w:rPr>
+        <w:t>(</w:t>
+      </w:r>
+      <w:r>
+        <w:rPr>
+          <w:rFonts w:hint="default" w:ascii="Times New Roman" w:hAnsi="Times New Roman" w:eastAsia="monospace" w:cs="Times New Roman"/>
+          <w:color w:val="8888C6"/>
+          <w:sz w:val="28"/>
+          <w:szCs w:val="28"/>
+          <w:shd w:val="clear" w:fill="2B2B2B"/>
+        </w:rPr>
+        <w:t>len</w:t>
+      </w:r>
+      <w:r>
+        <w:rPr>
+          <w:rFonts w:hint="default" w:ascii="Times New Roman" w:hAnsi="Times New Roman" w:eastAsia="monospace" w:cs="Times New Roman"/>
+          <w:color w:val="A9B7C6"/>
+          <w:sz w:val="28"/>
+          <w:szCs w:val="28"/>
+          <w:shd w:val="clear" w:fill="2B2B2B"/>
+        </w:rPr>
+        <w:t>(Mj))]</w:t>
+      </w:r>
+      <w:r>
+        <w:rPr>
+          <w:rFonts w:hint="default" w:ascii="Times New Roman" w:hAnsi="Times New Roman" w:eastAsia="monospace" w:cs="Times New Roman"/>
+          <w:color w:val="A9B7C6"/>
+          <w:sz w:val="28"/>
+          <w:szCs w:val="28"/>
+          <w:shd w:val="clear" w:fill="2B2B2B"/>
         </w:rPr>
         <w:br w:type="textWrapping"/>
       </w:r>
       <w:r>
         <w:rPr>
-          <w:rFonts w:ascii="Azeret Mono" w:hAnsi="Azeret Mono" w:cs="Azeret Mono"/>
-          <w:i/>
-          <w:iCs/>
-          <w:color w:val="FFB86C"/>
+          <w:rFonts w:hint="default" w:ascii="Times New Roman" w:hAnsi="Times New Roman" w:eastAsia="monospace" w:cs="Times New Roman"/>
+          <w:color w:val="A9B7C6"/>
+          <w:sz w:val="28"/>
+          <w:szCs w:val="28"/>
+          <w:shd w:val="clear" w:fill="2B2B2B"/>
+        </w:rPr>
+        <w:t xml:space="preserve">                </w:t>
+      </w:r>
+      <w:r>
+        <w:rPr>
+          <w:rFonts w:hint="default" w:ascii="Times New Roman" w:hAnsi="Times New Roman" w:eastAsia="monospace" w:cs="Times New Roman"/>
+          <w:color w:val="808080"/>
+          <w:sz w:val="28"/>
+          <w:szCs w:val="28"/>
+          <w:shd w:val="clear" w:fill="2B2B2B"/>
+        </w:rPr>
+        <w:t xml:space="preserve"># </w:t>
+      </w:r>
+      <w:r>
+        <w:rPr>
+          <w:rFonts w:hint="default" w:ascii="Times New Roman" w:hAnsi="Times New Roman" w:eastAsia="宋体" w:cs="Times New Roman"/>
+          <w:color w:val="808080"/>
+          <w:sz w:val="28"/>
+          <w:szCs w:val="28"/>
+          <w:shd w:val="clear" w:fill="2B2B2B"/>
+        </w:rPr>
+        <w:t>计算</w:t>
+      </w:r>
+      <w:r>
+        <w:rPr>
+          <w:rFonts w:hint="default" w:ascii="Times New Roman" w:hAnsi="Times New Roman" w:eastAsia="monospace" w:cs="Times New Roman"/>
+          <w:color w:val="808080"/>
+          <w:sz w:val="28"/>
+          <w:szCs w:val="28"/>
+          <w:shd w:val="clear" w:fill="2B2B2B"/>
+        </w:rPr>
+        <w:t>x</w:t>
+      </w:r>
+      <w:r>
+        <w:rPr>
+          <w:rFonts w:hint="default" w:ascii="Times New Roman" w:hAnsi="Times New Roman" w:eastAsia="monospace" w:cs="Times New Roman"/>
+          <w:color w:val="808080"/>
+          <w:sz w:val="28"/>
+          <w:szCs w:val="28"/>
+          <w:shd w:val="clear" w:fill="2B2B2B"/>
         </w:rPr>
         <w:br w:type="textWrapping"/>
       </w:r>
       <w:r>
         <w:rPr>
-          <w:rFonts w:ascii="Azeret Mono" w:hAnsi="Azeret Mono" w:cs="Azeret Mono"/>
-          <w:color w:val="FF79C6"/>
-        </w:rPr>
-        <w:t xml:space="preserve">def </w:t>
-      </w:r>
-      <w:r>
-        <w:rPr>
-          <w:rFonts w:ascii="Azeret Mono" w:hAnsi="Azeret Mono" w:cs="Azeret Mono"/>
-          <w:color w:val="50FA7B"/>
-        </w:rPr>
-        <w:t>coprime</w:t>
-      </w:r>
-      <w:r>
-        <w:rPr>
-          <w:rFonts w:ascii="Azeret Mono" w:hAnsi="Azeret Mono" w:cs="Azeret Mono"/>
-          <w:color w:val="F8F8F2"/>
+          <w:rFonts w:hint="default" w:ascii="Times New Roman" w:hAnsi="Times New Roman" w:eastAsia="monospace" w:cs="Times New Roman"/>
+          <w:color w:val="808080"/>
+          <w:sz w:val="28"/>
+          <w:szCs w:val="28"/>
+          <w:shd w:val="clear" w:fill="2B2B2B"/>
+        </w:rPr>
+        <w:t xml:space="preserve">                </w:t>
+      </w:r>
+      <w:r>
+        <w:rPr>
+          <w:rFonts w:hint="default" w:ascii="Times New Roman" w:hAnsi="Times New Roman" w:eastAsia="monospace" w:cs="Times New Roman"/>
+          <w:color w:val="A9B7C6"/>
+          <w:sz w:val="28"/>
+          <w:szCs w:val="28"/>
+          <w:shd w:val="clear" w:fill="2B2B2B"/>
+        </w:rPr>
+        <w:t xml:space="preserve">x = [ai[i] * Mj[i] * inv_Mj[i] </w:t>
+      </w:r>
+      <w:r>
+        <w:rPr>
+          <w:rFonts w:hint="default" w:ascii="Times New Roman" w:hAnsi="Times New Roman" w:eastAsia="monospace" w:cs="Times New Roman"/>
+          <w:color w:val="CC7832"/>
+          <w:sz w:val="28"/>
+          <w:szCs w:val="28"/>
+          <w:shd w:val="clear" w:fill="2B2B2B"/>
+        </w:rPr>
+        <w:t xml:space="preserve">for </w:t>
+      </w:r>
+      <w:r>
+        <w:rPr>
+          <w:rFonts w:hint="default" w:ascii="Times New Roman" w:hAnsi="Times New Roman" w:eastAsia="monospace" w:cs="Times New Roman"/>
+          <w:color w:val="A9B7C6"/>
+          <w:sz w:val="28"/>
+          <w:szCs w:val="28"/>
+          <w:shd w:val="clear" w:fill="2B2B2B"/>
+        </w:rPr>
+        <w:t xml:space="preserve">i </w:t>
+      </w:r>
+      <w:r>
+        <w:rPr>
+          <w:rFonts w:hint="default" w:ascii="Times New Roman" w:hAnsi="Times New Roman" w:eastAsia="monospace" w:cs="Times New Roman"/>
+          <w:color w:val="CC7832"/>
+          <w:sz w:val="28"/>
+          <w:szCs w:val="28"/>
+          <w:shd w:val="clear" w:fill="2B2B2B"/>
+        </w:rPr>
+        <w:t xml:space="preserve">in </w:t>
+      </w:r>
+      <w:r>
+        <w:rPr>
+          <w:rFonts w:hint="default" w:ascii="Times New Roman" w:hAnsi="Times New Roman" w:eastAsia="monospace" w:cs="Times New Roman"/>
+          <w:color w:val="8888C6"/>
+          <w:sz w:val="28"/>
+          <w:szCs w:val="28"/>
+          <w:shd w:val="clear" w:fill="2B2B2B"/>
+        </w:rPr>
+        <w:t>range</w:t>
+      </w:r>
+      <w:r>
+        <w:rPr>
+          <w:rFonts w:hint="default" w:ascii="Times New Roman" w:hAnsi="Times New Roman" w:eastAsia="monospace" w:cs="Times New Roman"/>
+          <w:color w:val="A9B7C6"/>
+          <w:sz w:val="28"/>
+          <w:szCs w:val="28"/>
+          <w:shd w:val="clear" w:fill="2B2B2B"/>
         </w:rPr>
         <w:t>(</w:t>
       </w:r>
       <w:r>
         <w:rPr>
-          <w:rFonts w:ascii="Azeret Mono" w:hAnsi="Azeret Mono" w:cs="Azeret Mono"/>
-          <w:i/>
-          <w:iCs/>
-          <w:color w:val="FFB86C"/>
-        </w:rPr>
-        <w:t>x</w:t>
-      </w:r>
-      <w:r>
-        <w:rPr>
-          <w:rFonts w:ascii="Azeret Mono" w:hAnsi="Azeret Mono" w:cs="Azeret Mono"/>
-          <w:color w:val="F8F8F2"/>
-        </w:rPr>
-        <w:t>)</w:t>
-      </w:r>
-      <w:r>
-        <w:rPr>
-          <w:rFonts w:ascii="Azeret Mono" w:hAnsi="Azeret Mono" w:cs="Azeret Mono"/>
-          <w:color w:val="F998CC"/>
-        </w:rPr>
-        <w:t>:</w:t>
-      </w:r>
-      <w:r>
-        <w:rPr>
-          <w:rFonts w:ascii="Azeret Mono" w:hAnsi="Azeret Mono" w:cs="Azeret Mono"/>
-          <w:color w:val="F998CC"/>
+          <w:rFonts w:hint="default" w:ascii="Times New Roman" w:hAnsi="Times New Roman" w:eastAsia="monospace" w:cs="Times New Roman"/>
+          <w:color w:val="8888C6"/>
+          <w:sz w:val="28"/>
+          <w:szCs w:val="28"/>
+          <w:shd w:val="clear" w:fill="2B2B2B"/>
+        </w:rPr>
+        <w:t>len</w:t>
+      </w:r>
+      <w:r>
+        <w:rPr>
+          <w:rFonts w:hint="default" w:ascii="Times New Roman" w:hAnsi="Times New Roman" w:eastAsia="monospace" w:cs="Times New Roman"/>
+          <w:color w:val="A9B7C6"/>
+          <w:sz w:val="28"/>
+          <w:szCs w:val="28"/>
+          <w:shd w:val="clear" w:fill="2B2B2B"/>
+        </w:rPr>
+        <w:t>(ai))]</w:t>
+      </w:r>
+      <w:r>
+        <w:rPr>
+          <w:rFonts w:hint="default" w:ascii="Times New Roman" w:hAnsi="Times New Roman" w:eastAsia="monospace" w:cs="Times New Roman"/>
+          <w:color w:val="A9B7C6"/>
+          <w:sz w:val="28"/>
+          <w:szCs w:val="28"/>
+          <w:shd w:val="clear" w:fill="2B2B2B"/>
         </w:rPr>
         <w:br w:type="textWrapping"/>
       </w:r>
       <w:r>
         <w:rPr>
-          <w:rFonts w:ascii="Azeret Mono" w:hAnsi="Azeret Mono" w:cs="Azeret Mono"/>
-          <w:color w:val="F998CC"/>
-        </w:rPr>
-        <w:t xml:space="preserve">    </w:t>
-      </w:r>
-      <w:r>
-        <w:rPr>
-          <w:rFonts w:ascii="Azeret Mono" w:hAnsi="Azeret Mono" w:cs="Azeret Mono"/>
-          <w:color w:val="FF79C6"/>
-        </w:rPr>
-        <w:t xml:space="preserve">for </w:t>
-      </w:r>
-      <w:r>
-        <w:rPr>
-          <w:rFonts w:ascii="Azeret Mono" w:hAnsi="Azeret Mono" w:cs="Azeret Mono"/>
-          <w:color w:val="F8F8F2"/>
-        </w:rPr>
-        <w:t xml:space="preserve">i </w:t>
-      </w:r>
-      <w:r>
-        <w:rPr>
-          <w:rFonts w:ascii="Azeret Mono" w:hAnsi="Azeret Mono" w:cs="Azeret Mono"/>
-          <w:color w:val="FF79C6"/>
-        </w:rPr>
-        <w:t xml:space="preserve">in </w:t>
-      </w:r>
-      <w:r>
-        <w:rPr>
-          <w:rFonts w:ascii="Azeret Mono" w:hAnsi="Azeret Mono" w:cs="Azeret Mono"/>
-          <w:color w:val="BD93F9"/>
-        </w:rPr>
-        <w:t>range</w:t>
-      </w:r>
-      <w:r>
-        <w:rPr>
-          <w:rFonts w:ascii="Azeret Mono" w:hAnsi="Azeret Mono" w:cs="Azeret Mono"/>
-          <w:color w:val="F8F8F2"/>
+          <w:rFonts w:hint="default" w:ascii="Times New Roman" w:hAnsi="Times New Roman" w:eastAsia="monospace" w:cs="Times New Roman"/>
+          <w:color w:val="A9B7C6"/>
+          <w:sz w:val="28"/>
+          <w:szCs w:val="28"/>
+          <w:shd w:val="clear" w:fill="2B2B2B"/>
+        </w:rPr>
+        <w:t xml:space="preserve">                </w:t>
+      </w:r>
+      <w:r>
+        <w:rPr>
+          <w:rFonts w:hint="default" w:ascii="Times New Roman" w:hAnsi="Times New Roman" w:eastAsia="monospace" w:cs="Times New Roman"/>
+          <w:color w:val="808080"/>
+          <w:sz w:val="28"/>
+          <w:szCs w:val="28"/>
+          <w:shd w:val="clear" w:fill="2B2B2B"/>
+        </w:rPr>
+        <w:t xml:space="preserve"># </w:t>
+      </w:r>
+      <w:r>
+        <w:rPr>
+          <w:rFonts w:hint="default" w:ascii="Times New Roman" w:hAnsi="Times New Roman" w:eastAsia="宋体" w:cs="Times New Roman"/>
+          <w:color w:val="808080"/>
+          <w:sz w:val="28"/>
+          <w:szCs w:val="28"/>
+          <w:shd w:val="clear" w:fill="2B2B2B"/>
+        </w:rPr>
+        <w:t>求解</w:t>
+      </w:r>
+      <w:r>
+        <w:rPr>
+          <w:rFonts w:hint="default" w:ascii="Times New Roman" w:hAnsi="Times New Roman" w:eastAsia="宋体" w:cs="Times New Roman"/>
+          <w:color w:val="808080"/>
+          <w:sz w:val="28"/>
+          <w:szCs w:val="28"/>
+          <w:shd w:val="clear" w:fill="2B2B2B"/>
+        </w:rPr>
+        <w:br w:type="textWrapping"/>
+      </w:r>
+      <w:r>
+        <w:rPr>
+          <w:rFonts w:hint="default" w:ascii="Times New Roman" w:hAnsi="Times New Roman" w:eastAsia="宋体" w:cs="Times New Roman"/>
+          <w:color w:val="808080"/>
+          <w:sz w:val="28"/>
+          <w:szCs w:val="28"/>
+          <w:shd w:val="clear" w:fill="2B2B2B"/>
+        </w:rPr>
+        <w:t xml:space="preserve">                </w:t>
+      </w:r>
+      <w:r>
+        <w:rPr>
+          <w:rFonts w:hint="default" w:ascii="Times New Roman" w:hAnsi="Times New Roman" w:eastAsia="monospace" w:cs="Times New Roman"/>
+          <w:color w:val="A9B7C6"/>
+          <w:sz w:val="28"/>
+          <w:szCs w:val="28"/>
+          <w:shd w:val="clear" w:fill="2B2B2B"/>
+        </w:rPr>
+        <w:t xml:space="preserve">result = </w:t>
+      </w:r>
+      <w:r>
+        <w:rPr>
+          <w:rFonts w:hint="default" w:ascii="Times New Roman" w:hAnsi="Times New Roman" w:eastAsia="monospace" w:cs="Times New Roman"/>
+          <w:color w:val="8888C6"/>
+          <w:sz w:val="28"/>
+          <w:szCs w:val="28"/>
+          <w:shd w:val="clear" w:fill="2B2B2B"/>
+        </w:rPr>
+        <w:t>sum</w:t>
+      </w:r>
+      <w:r>
+        <w:rPr>
+          <w:rFonts w:hint="default" w:ascii="Times New Roman" w:hAnsi="Times New Roman" w:eastAsia="monospace" w:cs="Times New Roman"/>
+          <w:color w:val="A9B7C6"/>
+          <w:sz w:val="28"/>
+          <w:szCs w:val="28"/>
+          <w:shd w:val="clear" w:fill="2B2B2B"/>
+        </w:rPr>
+        <w:t>(x) % m</w:t>
+      </w:r>
+      <w:r>
+        <w:rPr>
+          <w:rFonts w:hint="default" w:ascii="Times New Roman" w:hAnsi="Times New Roman" w:eastAsia="monospace" w:cs="Times New Roman"/>
+          <w:color w:val="A9B7C6"/>
+          <w:sz w:val="28"/>
+          <w:szCs w:val="28"/>
+          <w:shd w:val="clear" w:fill="2B2B2B"/>
+        </w:rPr>
+        <w:br w:type="textWrapping"/>
+      </w:r>
+      <w:r>
+        <w:rPr>
+          <w:rFonts w:hint="default" w:ascii="Times New Roman" w:hAnsi="Times New Roman" w:eastAsia="monospace" w:cs="Times New Roman"/>
+          <w:color w:val="A9B7C6"/>
+          <w:sz w:val="28"/>
+          <w:szCs w:val="28"/>
+          <w:shd w:val="clear" w:fill="2B2B2B"/>
+        </w:rPr>
+        <w:t xml:space="preserve">                </w:t>
+      </w:r>
+      <w:r>
+        <w:rPr>
+          <w:rFonts w:hint="default" w:ascii="Times New Roman" w:hAnsi="Times New Roman" w:eastAsia="monospace" w:cs="Times New Roman"/>
+          <w:color w:val="8888C6"/>
+          <w:sz w:val="28"/>
+          <w:szCs w:val="28"/>
+          <w:shd w:val="clear" w:fill="2B2B2B"/>
+        </w:rPr>
+        <w:t>print</w:t>
+      </w:r>
+      <w:r>
+        <w:rPr>
+          <w:rFonts w:hint="default" w:ascii="Times New Roman" w:hAnsi="Times New Roman" w:eastAsia="monospace" w:cs="Times New Roman"/>
+          <w:color w:val="A9B7C6"/>
+          <w:sz w:val="28"/>
+          <w:szCs w:val="28"/>
+          <w:shd w:val="clear" w:fill="2B2B2B"/>
         </w:rPr>
         <w:t>(</w:t>
       </w:r>
       <w:r>
         <w:rPr>
-          <w:rFonts w:ascii="Azeret Mono" w:hAnsi="Azeret Mono" w:cs="Azeret Mono"/>
-          <w:color w:val="BD93F9"/>
-        </w:rPr>
-        <w:t>len</w:t>
-      </w:r>
-      <w:r>
-        <w:rPr>
-          <w:rFonts w:ascii="Azeret Mono" w:hAnsi="Azeret Mono" w:cs="Azeret Mono"/>
-          <w:color w:val="F8F8F2"/>
-        </w:rPr>
-        <w:t>(</w:t>
-      </w:r>
-      <w:r>
-        <w:rPr>
-          <w:rFonts w:ascii="Azeret Mono" w:hAnsi="Azeret Mono" w:cs="Azeret Mono"/>
-          <w:i/>
-          <w:iCs/>
-          <w:color w:val="FFB86C"/>
-        </w:rPr>
-        <w:t>x</w:t>
-      </w:r>
-      <w:r>
-        <w:rPr>
-          <w:rFonts w:ascii="Azeret Mono" w:hAnsi="Azeret Mono" w:cs="Azeret Mono"/>
-          <w:color w:val="F8F8F2"/>
-        </w:rPr>
-        <w:t>))</w:t>
-      </w:r>
-      <w:r>
-        <w:rPr>
-          <w:rFonts w:ascii="Azeret Mono" w:hAnsi="Azeret Mono" w:cs="Azeret Mono"/>
-          <w:color w:val="F998CC"/>
-        </w:rPr>
-        <w:t>:</w:t>
-      </w:r>
-      <w:r>
-        <w:rPr>
-          <w:rFonts w:ascii="Azeret Mono" w:hAnsi="Azeret Mono" w:cs="Azeret Mono"/>
-          <w:color w:val="F998CC"/>
-        </w:rPr>
-        <w:br w:type="textWrapping"/>
-      </w:r>
-      <w:r>
-        <w:rPr>
-          <w:rFonts w:ascii="Azeret Mono" w:hAnsi="Azeret Mono" w:cs="Azeret Mono"/>
-          <w:color w:val="F998CC"/>
-        </w:rPr>
-        <w:t xml:space="preserve">        </w:t>
-      </w:r>
-      <w:r>
-        <w:rPr>
-          <w:rFonts w:ascii="Azeret Mono" w:hAnsi="Azeret Mono" w:cs="Azeret Mono"/>
-          <w:color w:val="FF79C6"/>
-        </w:rPr>
-        <w:t xml:space="preserve">for </w:t>
-      </w:r>
-      <w:r>
-        <w:rPr>
-          <w:rFonts w:ascii="Azeret Mono" w:hAnsi="Azeret Mono" w:cs="Azeret Mono"/>
-          <w:color w:val="F8F8F2"/>
-        </w:rPr>
-        <w:t xml:space="preserve">j </w:t>
-      </w:r>
-      <w:r>
-        <w:rPr>
-          <w:rFonts w:ascii="Azeret Mono" w:hAnsi="Azeret Mono" w:cs="Azeret Mono"/>
-          <w:color w:val="FF79C6"/>
-        </w:rPr>
-        <w:t xml:space="preserve">in </w:t>
-      </w:r>
-      <w:r>
-        <w:rPr>
-          <w:rFonts w:ascii="Azeret Mono" w:hAnsi="Azeret Mono" w:cs="Azeret Mono"/>
-          <w:color w:val="BD93F9"/>
-        </w:rPr>
-        <w:t>range</w:t>
-      </w:r>
-      <w:r>
-        <w:rPr>
-          <w:rFonts w:ascii="Azeret Mono" w:hAnsi="Azeret Mono" w:cs="Azeret Mono"/>
-          <w:color w:val="F8F8F2"/>
-        </w:rPr>
-        <w:t xml:space="preserve">(i </w:t>
-      </w:r>
-      <w:r>
-        <w:rPr>
-          <w:rFonts w:ascii="Azeret Mono" w:hAnsi="Azeret Mono" w:cs="Azeret Mono"/>
-          <w:color w:val="F998CC"/>
-        </w:rPr>
-        <w:t xml:space="preserve">+ </w:t>
-      </w:r>
-      <w:r>
-        <w:rPr>
-          <w:rFonts w:ascii="Azeret Mono" w:hAnsi="Azeret Mono" w:cs="Azeret Mono"/>
-          <w:color w:val="BD93F9"/>
-        </w:rPr>
-        <w:t>1</w:t>
-      </w:r>
-      <w:r>
-        <w:rPr>
-          <w:rFonts w:ascii="Azeret Mono" w:hAnsi="Azeret Mono" w:cs="Azeret Mono"/>
-          <w:color w:val="F8F8F2"/>
+          <w:rFonts w:hint="default" w:ascii="Times New Roman" w:hAnsi="Times New Roman" w:eastAsia="monospace" w:cs="Times New Roman"/>
+          <w:color w:val="6A8759"/>
+          <w:sz w:val="28"/>
+          <w:szCs w:val="28"/>
+          <w:shd w:val="clear" w:fill="2B2B2B"/>
+        </w:rPr>
+        <w:t xml:space="preserve">"x ≡ {} </w:t>
+      </w:r>
+      <w:r>
+        <w:rPr>
+          <w:rFonts w:hint="default" w:ascii="Times New Roman" w:hAnsi="Times New Roman" w:eastAsia="monospace" w:cs="Times New Roman"/>
+          <w:color w:val="CC7832"/>
+          <w:sz w:val="28"/>
+          <w:szCs w:val="28"/>
+          <w:shd w:val="clear" w:fill="2B2B2B"/>
+        </w:rPr>
+        <w:t>\n</w:t>
+      </w:r>
+      <w:r>
+        <w:rPr>
+          <w:rFonts w:hint="default" w:ascii="Times New Roman" w:hAnsi="Times New Roman" w:eastAsia="monospace" w:cs="Times New Roman"/>
+          <w:color w:val="6A8759"/>
+          <w:sz w:val="28"/>
+          <w:szCs w:val="28"/>
+          <w:shd w:val="clear" w:fill="2B2B2B"/>
+        </w:rPr>
+        <w:t>mod {}"</w:t>
+      </w:r>
+      <w:r>
+        <w:rPr>
+          <w:rFonts w:hint="default" w:ascii="Times New Roman" w:hAnsi="Times New Roman" w:eastAsia="monospace" w:cs="Times New Roman"/>
+          <w:color w:val="A9B7C6"/>
+          <w:sz w:val="28"/>
+          <w:szCs w:val="28"/>
+          <w:shd w:val="clear" w:fill="2B2B2B"/>
+        </w:rPr>
+        <w:t>.format(result</w:t>
+      </w:r>
+      <w:r>
+        <w:rPr>
+          <w:rFonts w:hint="default" w:ascii="Times New Roman" w:hAnsi="Times New Roman" w:eastAsia="monospace" w:cs="Times New Roman"/>
+          <w:color w:val="CC7832"/>
+          <w:sz w:val="28"/>
+          <w:szCs w:val="28"/>
+          <w:shd w:val="clear" w:fill="2B2B2B"/>
         </w:rPr>
         <w:t xml:space="preserve">, </w:t>
       </w:r>
       <w:r>
         <w:rPr>
-          <w:rFonts w:ascii="Azeret Mono" w:hAnsi="Azeret Mono" w:cs="Azeret Mono"/>
-          <w:color w:val="BD93F9"/>
-        </w:rPr>
-        <w:t>len</w:t>
-      </w:r>
-      <w:r>
-        <w:rPr>
-          <w:rFonts w:ascii="Azeret Mono" w:hAnsi="Azeret Mono" w:cs="Azeret Mono"/>
-          <w:color w:val="F8F8F2"/>
-        </w:rPr>
-        <w:t>(</w:t>
-      </w:r>
-      <w:r>
-        <w:rPr>
-          <w:rFonts w:ascii="Azeret Mono" w:hAnsi="Azeret Mono" w:cs="Azeret Mono"/>
-          <w:i/>
-          <w:iCs/>
-          <w:color w:val="FFB86C"/>
-        </w:rPr>
-        <w:t>x</w:t>
-      </w:r>
-      <w:r>
-        <w:rPr>
-          <w:rFonts w:ascii="Azeret Mono" w:hAnsi="Azeret Mono" w:cs="Azeret Mono"/>
-          <w:color w:val="F8F8F2"/>
-        </w:rPr>
-        <w:t>))</w:t>
-      </w:r>
-      <w:r>
-        <w:rPr>
-          <w:rFonts w:ascii="Azeret Mono" w:hAnsi="Azeret Mono" w:cs="Azeret Mono"/>
-          <w:color w:val="F998CC"/>
-        </w:rPr>
-        <w:t>:</w:t>
-      </w:r>
-      <w:r>
-        <w:rPr>
-          <w:rFonts w:ascii="Azeret Mono" w:hAnsi="Azeret Mono" w:cs="Azeret Mono"/>
-          <w:color w:val="F998CC"/>
-        </w:rPr>
-        <w:br w:type="textWrapping"/>
-      </w:r>
-      <w:r>
-        <w:rPr>
-          <w:rFonts w:ascii="Azeret Mono" w:hAnsi="Azeret Mono" w:cs="Azeret Mono"/>
-          <w:color w:val="F998CC"/>
-        </w:rPr>
-        <w:t xml:space="preserve">            </w:t>
-      </w:r>
-      <w:r>
-        <w:rPr>
-          <w:rFonts w:ascii="Azeret Mono" w:hAnsi="Azeret Mono" w:cs="Azeret Mono"/>
-          <w:color w:val="FF79C6"/>
-        </w:rPr>
-        <w:t xml:space="preserve">if </w:t>
-      </w:r>
-      <w:r>
-        <w:rPr>
-          <w:rFonts w:ascii="Azeret Mono" w:hAnsi="Azeret Mono" w:cs="Azeret Mono"/>
-          <w:color w:val="50FA7B"/>
-        </w:rPr>
-        <w:t>gcd</w:t>
-      </w:r>
-      <w:r>
-        <w:rPr>
-          <w:rFonts w:ascii="Azeret Mono" w:hAnsi="Azeret Mono" w:cs="Azeret Mono"/>
-          <w:color w:val="F8F8F2"/>
-        </w:rPr>
-        <w:t>(</w:t>
-      </w:r>
-      <w:r>
-        <w:rPr>
-          <w:rFonts w:ascii="Azeret Mono" w:hAnsi="Azeret Mono" w:cs="Azeret Mono"/>
-          <w:i/>
-          <w:iCs/>
-          <w:color w:val="FFB86C"/>
-        </w:rPr>
-        <w:t>x</w:t>
-      </w:r>
-      <w:r>
-        <w:rPr>
-          <w:rFonts w:ascii="Azeret Mono" w:hAnsi="Azeret Mono" w:cs="Azeret Mono"/>
-          <w:color w:val="F8F8F2"/>
-        </w:rPr>
-        <w:t xml:space="preserve">[i], </w:t>
-      </w:r>
-      <w:r>
-        <w:rPr>
-          <w:rFonts w:ascii="Azeret Mono" w:hAnsi="Azeret Mono" w:cs="Azeret Mono"/>
-          <w:i/>
-          <w:iCs/>
-          <w:color w:val="FFB86C"/>
-        </w:rPr>
-        <w:t>x</w:t>
-      </w:r>
-      <w:r>
-        <w:rPr>
-          <w:rFonts w:ascii="Azeret Mono" w:hAnsi="Azeret Mono" w:cs="Azeret Mono"/>
-          <w:color w:val="F8F8F2"/>
-        </w:rPr>
-        <w:t xml:space="preserve">[j]) </w:t>
-      </w:r>
-      <w:r>
-        <w:rPr>
-          <w:rFonts w:ascii="Azeret Mono" w:hAnsi="Azeret Mono" w:cs="Azeret Mono"/>
-          <w:color w:val="F998CC"/>
-        </w:rPr>
-        <w:t xml:space="preserve">!= </w:t>
-      </w:r>
-      <w:r>
-        <w:rPr>
-          <w:rFonts w:ascii="Azeret Mono" w:hAnsi="Azeret Mono" w:cs="Azeret Mono"/>
-          <w:color w:val="BD93F9"/>
-        </w:rPr>
-        <w:t>1</w:t>
-      </w:r>
-      <w:r>
-        <w:rPr>
-          <w:rFonts w:ascii="Azeret Mono" w:hAnsi="Azeret Mono" w:cs="Azeret Mono"/>
-          <w:color w:val="F998CC"/>
-        </w:rPr>
-        <w:t>:</w:t>
-      </w:r>
-      <w:r>
-        <w:rPr>
-          <w:rFonts w:ascii="Azeret Mono" w:hAnsi="Azeret Mono" w:cs="Azeret Mono"/>
-          <w:color w:val="F998CC"/>
-        </w:rPr>
-        <w:br w:type="textWrapping"/>
-      </w:r>
-      <w:r>
-        <w:rPr>
-          <w:rFonts w:ascii="Azeret Mono" w:hAnsi="Azeret Mono" w:cs="Azeret Mono"/>
-          <w:color w:val="F998CC"/>
-        </w:rPr>
-        <w:t xml:space="preserve">                </w:t>
-      </w:r>
-      <w:r>
-        <w:rPr>
-          <w:rFonts w:ascii="Azeret Mono" w:hAnsi="Azeret Mono" w:cs="Azeret Mono"/>
-          <w:color w:val="FF79C6"/>
-        </w:rPr>
-        <w:t>return False</w:t>
-      </w:r>
-      <w:r>
-        <w:rPr>
-          <w:rFonts w:ascii="Azeret Mono" w:hAnsi="Azeret Mono" w:cs="Azeret Mono"/>
-          <w:color w:val="FF79C6"/>
-        </w:rPr>
-        <w:br w:type="textWrapping"/>
-      </w:r>
-      <w:r>
-        <w:rPr>
-          <w:rFonts w:ascii="Azeret Mono" w:hAnsi="Azeret Mono" w:cs="Azeret Mono"/>
-          <w:color w:val="FF79C6"/>
-        </w:rPr>
-        <w:t xml:space="preserve">    return True</w:t>
-      </w:r>
-      <w:r>
-        <w:rPr>
-          <w:rFonts w:ascii="Azeret Mono" w:hAnsi="Azeret Mono" w:cs="Azeret Mono"/>
-          <w:color w:val="FF79C6"/>
-        </w:rPr>
-        <w:br w:type="textWrapping"/>
-      </w:r>
-      <w:r>
-        <w:rPr>
-          <w:rFonts w:ascii="Azeret Mono" w:hAnsi="Azeret Mono" w:cs="Azeret Mono"/>
-          <w:color w:val="FF79C6"/>
-        </w:rPr>
-        <w:br w:type="textWrapping"/>
-      </w:r>
-      <w:r>
-        <w:rPr>
-          <w:rFonts w:ascii="Azeret Mono" w:hAnsi="Azeret Mono" w:cs="Azeret Mono"/>
-          <w:color w:val="FF79C6"/>
-        </w:rPr>
-        <w:br w:type="textWrapping"/>
-      </w:r>
-      <w:r>
-        <w:rPr>
-          <w:rFonts w:ascii="Azeret Mono" w:hAnsi="Azeret Mono" w:cs="Azeret Mono"/>
-          <w:color w:val="FF79C6"/>
-        </w:rPr>
-        <w:t xml:space="preserve">def </w:t>
-      </w:r>
-      <w:r>
-        <w:rPr>
-          <w:rFonts w:ascii="Azeret Mono" w:hAnsi="Azeret Mono" w:cs="Azeret Mono"/>
-          <w:color w:val="50FA7B"/>
-        </w:rPr>
-        <w:t>mod_inverse</w:t>
-      </w:r>
-      <w:r>
-        <w:rPr>
-          <w:rFonts w:ascii="Azeret Mono" w:hAnsi="Azeret Mono" w:cs="Azeret Mono"/>
-          <w:color w:val="F8F8F2"/>
-        </w:rPr>
-        <w:t>(</w:t>
-      </w:r>
-      <w:r>
-        <w:rPr>
-          <w:rFonts w:ascii="Azeret Mono" w:hAnsi="Azeret Mono" w:cs="Azeret Mono"/>
-          <w:i/>
-          <w:iCs/>
-          <w:color w:val="FFB86C"/>
-        </w:rPr>
-        <w:t>a</w:t>
-      </w:r>
-      <w:r>
-        <w:rPr>
-          <w:rFonts w:ascii="Azeret Mono" w:hAnsi="Azeret Mono" w:cs="Azeret Mono"/>
-          <w:color w:val="F8F8F2"/>
-        </w:rPr>
-        <w:t xml:space="preserve">, </w:t>
-      </w:r>
-      <w:r>
-        <w:rPr>
-          <w:rFonts w:ascii="Azeret Mono" w:hAnsi="Azeret Mono" w:cs="Azeret Mono"/>
-          <w:i/>
-          <w:iCs/>
-          <w:color w:val="FFB86C"/>
-        </w:rPr>
-        <w:t>m</w:t>
-      </w:r>
-      <w:r>
-        <w:rPr>
-          <w:rFonts w:ascii="Azeret Mono" w:hAnsi="Azeret Mono" w:cs="Azeret Mono"/>
-          <w:color w:val="F8F8F2"/>
-        </w:rPr>
-        <w:t>)</w:t>
-      </w:r>
-      <w:r>
-        <w:rPr>
-          <w:rFonts w:ascii="Azeret Mono" w:hAnsi="Azeret Mono" w:cs="Azeret Mono"/>
-          <w:color w:val="F998CC"/>
-        </w:rPr>
-        <w:t>:</w:t>
-      </w:r>
-      <w:r>
-        <w:rPr>
-          <w:rFonts w:ascii="Azeret Mono" w:hAnsi="Azeret Mono" w:cs="Azeret Mono"/>
-          <w:color w:val="F998CC"/>
-        </w:rPr>
-        <w:br w:type="textWrapping"/>
-      </w:r>
-      <w:r>
-        <w:rPr>
-          <w:rFonts w:ascii="Azeret Mono" w:hAnsi="Azeret Mono" w:cs="Azeret Mono"/>
-          <w:color w:val="F998CC"/>
-        </w:rPr>
-        <w:t xml:space="preserve">    </w:t>
-      </w:r>
-      <w:r>
-        <w:rPr>
-          <w:rFonts w:ascii="Azeret Mono" w:hAnsi="Azeret Mono" w:cs="Azeret Mono"/>
-          <w:color w:val="FF79C6"/>
-        </w:rPr>
-        <w:t xml:space="preserve">return </w:t>
-      </w:r>
-      <w:r>
-        <w:rPr>
-          <w:rFonts w:ascii="Azeret Mono" w:hAnsi="Azeret Mono" w:cs="Azeret Mono"/>
-          <w:color w:val="BD93F9"/>
-        </w:rPr>
-        <w:t>pow</w:t>
-      </w:r>
-      <w:r>
-        <w:rPr>
-          <w:rFonts w:ascii="Azeret Mono" w:hAnsi="Azeret Mono" w:cs="Azeret Mono"/>
-          <w:color w:val="F8F8F2"/>
-        </w:rPr>
-        <w:t>(</w:t>
-      </w:r>
-      <w:r>
-        <w:rPr>
-          <w:rFonts w:ascii="Azeret Mono" w:hAnsi="Azeret Mono" w:cs="Azeret Mono"/>
-          <w:i/>
-          <w:iCs/>
-          <w:color w:val="FFB86C"/>
-        </w:rPr>
-        <w:t>a</w:t>
-      </w:r>
-      <w:r>
-        <w:rPr>
-          <w:rFonts w:ascii="Azeret Mono" w:hAnsi="Azeret Mono" w:cs="Azeret Mono"/>
-          <w:color w:val="F8F8F2"/>
-        </w:rPr>
-        <w:t xml:space="preserve">, </w:t>
-      </w:r>
-      <w:r>
-        <w:rPr>
-          <w:rFonts w:ascii="Azeret Mono" w:hAnsi="Azeret Mono" w:cs="Azeret Mono"/>
-          <w:color w:val="F998CC"/>
-        </w:rPr>
-        <w:t>-</w:t>
-      </w:r>
-      <w:r>
-        <w:rPr>
-          <w:rFonts w:ascii="Azeret Mono" w:hAnsi="Azeret Mono" w:cs="Azeret Mono"/>
-          <w:color w:val="BD93F9"/>
-        </w:rPr>
-        <w:t>1</w:t>
-      </w:r>
-      <w:r>
-        <w:rPr>
-          <w:rFonts w:ascii="Azeret Mono" w:hAnsi="Azeret Mono" w:cs="Azeret Mono"/>
-          <w:color w:val="F8F8F2"/>
-        </w:rPr>
-        <w:t xml:space="preserve">, </w:t>
-      </w:r>
-      <w:r>
-        <w:rPr>
-          <w:rFonts w:ascii="Azeret Mono" w:hAnsi="Azeret Mono" w:cs="Azeret Mono"/>
-          <w:i/>
-          <w:iCs/>
-          <w:color w:val="FFB86C"/>
-        </w:rPr>
-        <w:t>m</w:t>
-      </w:r>
-      <w:r>
-        <w:rPr>
-          <w:rFonts w:ascii="Azeret Mono" w:hAnsi="Azeret Mono" w:cs="Azeret Mono"/>
-          <w:color w:val="F8F8F2"/>
-        </w:rPr>
-        <w:t>)</w:t>
-      </w:r>
-      <w:r>
-        <w:rPr>
-          <w:rFonts w:ascii="Azeret Mono" w:hAnsi="Azeret Mono" w:cs="Azeret Mono"/>
-          <w:color w:val="F8F8F2"/>
-        </w:rPr>
-        <w:br w:type="textWrapping"/>
-      </w:r>
-      <w:r>
-        <w:rPr>
-          <w:rFonts w:ascii="Azeret Mono" w:hAnsi="Azeret Mono" w:cs="Azeret Mono"/>
-          <w:color w:val="F8F8F2"/>
-        </w:rPr>
-        <w:br w:type="textWrapping"/>
-      </w:r>
-      <w:r>
-        <w:rPr>
-          <w:rFonts w:ascii="Azeret Mono" w:hAnsi="Azeret Mono" w:cs="Azeret Mono"/>
-          <w:color w:val="F8F8F2"/>
-        </w:rPr>
-        <w:br w:type="textWrapping"/>
-      </w:r>
-      <w:r>
-        <w:rPr>
-          <w:rFonts w:ascii="Azeret Mono" w:hAnsi="Azeret Mono" w:cs="Azeret Mono"/>
-          <w:color w:val="FF79C6"/>
-        </w:rPr>
-        <w:t xml:space="preserve">def </w:t>
-      </w:r>
-      <w:r>
-        <w:rPr>
-          <w:rFonts w:ascii="Azeret Mono" w:hAnsi="Azeret Mono" w:cs="Azeret Mono"/>
-          <w:color w:val="50FA7B"/>
-        </w:rPr>
-        <w:t>product</w:t>
-      </w:r>
-      <w:r>
-        <w:rPr>
-          <w:rFonts w:ascii="Azeret Mono" w:hAnsi="Azeret Mono" w:cs="Azeret Mono"/>
-          <w:color w:val="F8F8F2"/>
-        </w:rPr>
-        <w:t>(</w:t>
-      </w:r>
-      <w:r>
-        <w:rPr>
-          <w:rFonts w:ascii="Azeret Mono" w:hAnsi="Azeret Mono" w:cs="Azeret Mono"/>
-          <w:i/>
-          <w:iCs/>
-          <w:color w:val="FFB86C"/>
-        </w:rPr>
-        <w:t>x</w:t>
-      </w:r>
-      <w:r>
-        <w:rPr>
-          <w:rFonts w:ascii="Azeret Mono" w:hAnsi="Azeret Mono" w:cs="Azeret Mono"/>
-          <w:color w:val="F8F8F2"/>
-        </w:rPr>
-        <w:t>)</w:t>
-      </w:r>
-      <w:r>
-        <w:rPr>
-          <w:rFonts w:ascii="Azeret Mono" w:hAnsi="Azeret Mono" w:cs="Azeret Mono"/>
-          <w:color w:val="F998CC"/>
-        </w:rPr>
-        <w:t>:</w:t>
-      </w:r>
-      <w:r>
-        <w:rPr>
-          <w:rFonts w:ascii="Azeret Mono" w:hAnsi="Azeret Mono" w:cs="Azeret Mono"/>
-          <w:color w:val="F998CC"/>
-        </w:rPr>
-        <w:br w:type="textWrapping"/>
-      </w:r>
-      <w:r>
-        <w:rPr>
-          <w:rFonts w:ascii="Azeret Mono" w:hAnsi="Azeret Mono" w:cs="Azeret Mono"/>
-          <w:color w:val="F998CC"/>
-        </w:rPr>
-        <w:t xml:space="preserve">    </w:t>
-      </w:r>
-      <w:r>
-        <w:rPr>
-          <w:rFonts w:ascii="Azeret Mono" w:hAnsi="Azeret Mono" w:cs="Azeret Mono"/>
-          <w:color w:val="F8F8F2"/>
-        </w:rPr>
-        <w:t xml:space="preserve">result </w:t>
-      </w:r>
-      <w:r>
-        <w:rPr>
-          <w:rFonts w:ascii="Azeret Mono" w:hAnsi="Azeret Mono" w:cs="Azeret Mono"/>
-          <w:color w:val="F998CC"/>
-        </w:rPr>
-        <w:t xml:space="preserve">= </w:t>
-      </w:r>
-      <w:r>
-        <w:rPr>
-          <w:rFonts w:ascii="Azeret Mono" w:hAnsi="Azeret Mono" w:cs="Azeret Mono"/>
-          <w:color w:val="BD93F9"/>
-        </w:rPr>
-        <w:t>1</w:t>
-      </w:r>
-      <w:r>
-        <w:rPr>
-          <w:rFonts w:ascii="Azeret Mono" w:hAnsi="Azeret Mono" w:cs="Azeret Mono"/>
-          <w:color w:val="BD93F9"/>
-        </w:rPr>
-        <w:br w:type="textWrapping"/>
-      </w:r>
-      <w:r>
-        <w:rPr>
-          <w:rFonts w:ascii="Azeret Mono" w:hAnsi="Azeret Mono" w:cs="Azeret Mono"/>
-          <w:color w:val="BD93F9"/>
-        </w:rPr>
-        <w:t xml:space="preserve">    </w:t>
-      </w:r>
-      <w:r>
-        <w:rPr>
-          <w:rFonts w:ascii="Azeret Mono" w:hAnsi="Azeret Mono" w:cs="Azeret Mono"/>
-          <w:color w:val="F8F8F2"/>
-        </w:rPr>
-        <w:t xml:space="preserve">M </w:t>
-      </w:r>
-      <w:r>
-        <w:rPr>
-          <w:rFonts w:ascii="Azeret Mono" w:hAnsi="Azeret Mono" w:cs="Azeret Mono"/>
-          <w:color w:val="F998CC"/>
-        </w:rPr>
-        <w:t xml:space="preserve">= </w:t>
-      </w:r>
-      <w:r>
-        <w:rPr>
-          <w:rFonts w:ascii="Azeret Mono" w:hAnsi="Azeret Mono" w:cs="Azeret Mono"/>
-          <w:color w:val="F8F8F2"/>
-        </w:rPr>
-        <w:t>[]</w:t>
-      </w:r>
-      <w:r>
-        <w:rPr>
-          <w:rFonts w:ascii="Azeret Mono" w:hAnsi="Azeret Mono" w:cs="Azeret Mono"/>
-          <w:color w:val="F8F8F2"/>
-        </w:rPr>
-        <w:br w:type="textWrapping"/>
-      </w:r>
-      <w:r>
-        <w:rPr>
-          <w:rFonts w:ascii="Azeret Mono" w:hAnsi="Azeret Mono" w:cs="Azeret Mono"/>
-          <w:color w:val="F8F8F2"/>
-        </w:rPr>
-        <w:t xml:space="preserve">    </w:t>
-      </w:r>
-      <w:r>
-        <w:rPr>
-          <w:rFonts w:ascii="Azeret Mono" w:hAnsi="Azeret Mono" w:cs="Azeret Mono"/>
-          <w:color w:val="FF79C6"/>
-        </w:rPr>
-        <w:t xml:space="preserve">for </w:t>
-      </w:r>
-      <w:r>
-        <w:rPr>
-          <w:rFonts w:ascii="Azeret Mono" w:hAnsi="Azeret Mono" w:cs="Azeret Mono"/>
-          <w:color w:val="F8F8F2"/>
-        </w:rPr>
-        <w:t xml:space="preserve">i </w:t>
-      </w:r>
-      <w:r>
-        <w:rPr>
-          <w:rFonts w:ascii="Azeret Mono" w:hAnsi="Azeret Mono" w:cs="Azeret Mono"/>
-          <w:color w:val="FF79C6"/>
-        </w:rPr>
-        <w:t xml:space="preserve">in </w:t>
-      </w:r>
-      <w:r>
-        <w:rPr>
-          <w:rFonts w:ascii="Azeret Mono" w:hAnsi="Azeret Mono" w:cs="Azeret Mono"/>
-          <w:i/>
-          <w:iCs/>
-          <w:color w:val="FFB86C"/>
-        </w:rPr>
-        <w:t>x</w:t>
-      </w:r>
-      <w:r>
-        <w:rPr>
-          <w:rFonts w:ascii="Azeret Mono" w:hAnsi="Azeret Mono" w:cs="Azeret Mono"/>
-          <w:color w:val="F998CC"/>
-        </w:rPr>
-        <w:t>:</w:t>
-      </w:r>
-      <w:r>
-        <w:rPr>
-          <w:rFonts w:ascii="Azeret Mono" w:hAnsi="Azeret Mono" w:cs="Azeret Mono"/>
-          <w:color w:val="F998CC"/>
-        </w:rPr>
-        <w:br w:type="textWrapping"/>
-      </w:r>
-      <w:r>
-        <w:rPr>
-          <w:rFonts w:ascii="Azeret Mono" w:hAnsi="Azeret Mono" w:cs="Azeret Mono"/>
-          <w:color w:val="F998CC"/>
-        </w:rPr>
-        <w:t xml:space="preserve">        </w:t>
-      </w:r>
-      <w:r>
-        <w:rPr>
-          <w:rFonts w:ascii="Azeret Mono" w:hAnsi="Azeret Mono" w:cs="Azeret Mono"/>
-          <w:color w:val="F8F8F2"/>
-        </w:rPr>
-        <w:t xml:space="preserve">result </w:t>
-      </w:r>
-      <w:r>
-        <w:rPr>
-          <w:rFonts w:ascii="Azeret Mono" w:hAnsi="Azeret Mono" w:cs="Azeret Mono"/>
-          <w:color w:val="F998CC"/>
-        </w:rPr>
-        <w:t xml:space="preserve">*= </w:t>
-      </w:r>
-      <w:r>
-        <w:rPr>
-          <w:rFonts w:ascii="Azeret Mono" w:hAnsi="Azeret Mono" w:cs="Azeret Mono"/>
-          <w:color w:val="F8F8F2"/>
-        </w:rPr>
-        <w:t>i</w:t>
-      </w:r>
-      <w:r>
-        <w:rPr>
-          <w:rFonts w:ascii="Azeret Mono" w:hAnsi="Azeret Mono" w:cs="Azeret Mono"/>
-          <w:color w:val="F8F8F2"/>
-        </w:rPr>
-        <w:br w:type="textWrapping"/>
-      </w:r>
-      <w:r>
-        <w:rPr>
-          <w:rFonts w:ascii="Azeret Mono" w:hAnsi="Azeret Mono" w:cs="Azeret Mono"/>
-          <w:color w:val="F8F8F2"/>
-        </w:rPr>
-        <w:t xml:space="preserve">    </w:t>
-      </w:r>
-      <w:r>
-        <w:rPr>
-          <w:rFonts w:ascii="Azeret Mono" w:hAnsi="Azeret Mono" w:cs="Azeret Mono"/>
-          <w:color w:val="FF79C6"/>
-        </w:rPr>
-        <w:t xml:space="preserve">for </w:t>
-      </w:r>
-      <w:r>
-        <w:rPr>
-          <w:rFonts w:ascii="Azeret Mono" w:hAnsi="Azeret Mono" w:cs="Azeret Mono"/>
-          <w:color w:val="F8F8F2"/>
-        </w:rPr>
-        <w:t xml:space="preserve">i </w:t>
-      </w:r>
-      <w:r>
-        <w:rPr>
-          <w:rFonts w:ascii="Azeret Mono" w:hAnsi="Azeret Mono" w:cs="Azeret Mono"/>
-          <w:color w:val="FF79C6"/>
-        </w:rPr>
-        <w:t xml:space="preserve">in </w:t>
-      </w:r>
-      <w:r>
-        <w:rPr>
-          <w:rFonts w:ascii="Azeret Mono" w:hAnsi="Azeret Mono" w:cs="Azeret Mono"/>
-          <w:color w:val="BD93F9"/>
-        </w:rPr>
-        <w:t>range</w:t>
-      </w:r>
-      <w:r>
-        <w:rPr>
-          <w:rFonts w:ascii="Azeret Mono" w:hAnsi="Azeret Mono" w:cs="Azeret Mono"/>
-          <w:color w:val="F8F8F2"/>
-        </w:rPr>
-        <w:t>(</w:t>
-      </w:r>
-      <w:r>
-        <w:rPr>
-          <w:rFonts w:ascii="Azeret Mono" w:hAnsi="Azeret Mono" w:cs="Azeret Mono"/>
-          <w:color w:val="BD93F9"/>
-        </w:rPr>
-        <w:t>len</w:t>
-      </w:r>
-      <w:r>
-        <w:rPr>
-          <w:rFonts w:ascii="Azeret Mono" w:hAnsi="Azeret Mono" w:cs="Azeret Mono"/>
-          <w:color w:val="F8F8F2"/>
-        </w:rPr>
-        <w:t>(</w:t>
-      </w:r>
-      <w:r>
-        <w:rPr>
-          <w:rFonts w:ascii="Azeret Mono" w:hAnsi="Azeret Mono" w:cs="Azeret Mono"/>
-          <w:i/>
-          <w:iCs/>
-          <w:color w:val="FFB86C"/>
-        </w:rPr>
-        <w:t>x</w:t>
-      </w:r>
-      <w:r>
-        <w:rPr>
-          <w:rFonts w:ascii="Azeret Mono" w:hAnsi="Azeret Mono" w:cs="Azeret Mono"/>
-          <w:color w:val="F8F8F2"/>
-        </w:rPr>
-        <w:t>))</w:t>
-      </w:r>
-      <w:r>
-        <w:rPr>
-          <w:rFonts w:ascii="Azeret Mono" w:hAnsi="Azeret Mono" w:cs="Azeret Mono"/>
-          <w:color w:val="F998CC"/>
-        </w:rPr>
-        <w:t>:</w:t>
-      </w:r>
-      <w:r>
-        <w:rPr>
-          <w:rFonts w:ascii="Azeret Mono" w:hAnsi="Azeret Mono" w:cs="Azeret Mono"/>
-          <w:color w:val="F998CC"/>
-        </w:rPr>
-        <w:br w:type="textWrapping"/>
-      </w:r>
-      <w:r>
-        <w:rPr>
-          <w:rFonts w:ascii="Azeret Mono" w:hAnsi="Azeret Mono" w:cs="Azeret Mono"/>
-          <w:color w:val="F998CC"/>
-        </w:rPr>
-        <w:t xml:space="preserve">        </w:t>
-      </w:r>
-      <w:r>
-        <w:rPr>
-          <w:rFonts w:ascii="Azeret Mono" w:hAnsi="Azeret Mono" w:cs="Azeret Mono"/>
-          <w:color w:val="F8F8F2"/>
-        </w:rPr>
-        <w:t xml:space="preserve">temp </w:t>
-      </w:r>
-      <w:r>
-        <w:rPr>
-          <w:rFonts w:ascii="Azeret Mono" w:hAnsi="Azeret Mono" w:cs="Azeret Mono"/>
-          <w:color w:val="F998CC"/>
-        </w:rPr>
-        <w:t xml:space="preserve">= </w:t>
-      </w:r>
-      <w:r>
-        <w:rPr>
-          <w:rFonts w:ascii="Azeret Mono" w:hAnsi="Azeret Mono" w:cs="Azeret Mono"/>
-          <w:color w:val="BD93F9"/>
-        </w:rPr>
-        <w:t>1</w:t>
-      </w:r>
-      <w:r>
-        <w:rPr>
-          <w:rFonts w:ascii="Azeret Mono" w:hAnsi="Azeret Mono" w:cs="Azeret Mono"/>
-          <w:color w:val="BD93F9"/>
-        </w:rPr>
-        <w:br w:type="textWrapping"/>
-      </w:r>
-      <w:r>
-        <w:rPr>
-          <w:rFonts w:ascii="Azeret Mono" w:hAnsi="Azeret Mono" w:cs="Azeret Mono"/>
-          <w:color w:val="BD93F9"/>
-        </w:rPr>
-        <w:t xml:space="preserve">        </w:t>
-      </w:r>
-      <w:r>
-        <w:rPr>
-          <w:rFonts w:ascii="Azeret Mono" w:hAnsi="Azeret Mono" w:cs="Azeret Mono"/>
-          <w:color w:val="FF79C6"/>
-        </w:rPr>
-        <w:t xml:space="preserve">for </w:t>
-      </w:r>
-      <w:r>
-        <w:rPr>
-          <w:rFonts w:ascii="Azeret Mono" w:hAnsi="Azeret Mono" w:cs="Azeret Mono"/>
-          <w:color w:val="F8F8F2"/>
-        </w:rPr>
-        <w:t xml:space="preserve">j </w:t>
-      </w:r>
-      <w:r>
-        <w:rPr>
-          <w:rFonts w:ascii="Azeret Mono" w:hAnsi="Azeret Mono" w:cs="Azeret Mono"/>
-          <w:color w:val="FF79C6"/>
-        </w:rPr>
-        <w:t xml:space="preserve">in </w:t>
-      </w:r>
-      <w:r>
-        <w:rPr>
-          <w:rFonts w:ascii="Azeret Mono" w:hAnsi="Azeret Mono" w:cs="Azeret Mono"/>
-          <w:color w:val="BD93F9"/>
-        </w:rPr>
-        <w:t>range</w:t>
-      </w:r>
-      <w:r>
-        <w:rPr>
-          <w:rFonts w:ascii="Azeret Mono" w:hAnsi="Azeret Mono" w:cs="Azeret Mono"/>
-          <w:color w:val="F8F8F2"/>
-        </w:rPr>
-        <w:t>(</w:t>
-      </w:r>
-      <w:r>
-        <w:rPr>
-          <w:rFonts w:ascii="Azeret Mono" w:hAnsi="Azeret Mono" w:cs="Azeret Mono"/>
-          <w:color w:val="BD93F9"/>
-        </w:rPr>
-        <w:t>len</w:t>
-      </w:r>
-      <w:r>
-        <w:rPr>
-          <w:rFonts w:ascii="Azeret Mono" w:hAnsi="Azeret Mono" w:cs="Azeret Mono"/>
-          <w:color w:val="F8F8F2"/>
-        </w:rPr>
-        <w:t>(</w:t>
-      </w:r>
-      <w:r>
-        <w:rPr>
-          <w:rFonts w:ascii="Azeret Mono" w:hAnsi="Azeret Mono" w:cs="Azeret Mono"/>
-          <w:i/>
-          <w:iCs/>
-          <w:color w:val="FFB86C"/>
-        </w:rPr>
-        <w:t>x</w:t>
-      </w:r>
-      <w:r>
-        <w:rPr>
-          <w:rFonts w:ascii="Azeret Mono" w:hAnsi="Azeret Mono" w:cs="Azeret Mono"/>
-          <w:color w:val="F8F8F2"/>
-        </w:rPr>
-        <w:t>))</w:t>
-      </w:r>
-      <w:r>
-        <w:rPr>
-          <w:rFonts w:ascii="Azeret Mono" w:hAnsi="Azeret Mono" w:cs="Azeret Mono"/>
-          <w:color w:val="F998CC"/>
-        </w:rPr>
-        <w:t>:</w:t>
-      </w:r>
-      <w:r>
-        <w:rPr>
-          <w:rFonts w:ascii="Azeret Mono" w:hAnsi="Azeret Mono" w:cs="Azeret Mono"/>
-          <w:color w:val="F998CC"/>
-        </w:rPr>
-        <w:br w:type="textWrapping"/>
-      </w:r>
-      <w:r>
-        <w:rPr>
-          <w:rFonts w:ascii="Azeret Mono" w:hAnsi="Azeret Mono" w:cs="Azeret Mono"/>
-          <w:color w:val="F998CC"/>
-        </w:rPr>
-        <w:t xml:space="preserve">            </w:t>
-      </w:r>
-      <w:r>
-        <w:rPr>
-          <w:rFonts w:ascii="Azeret Mono" w:hAnsi="Azeret Mono" w:cs="Azeret Mono"/>
-          <w:color w:val="FF79C6"/>
-        </w:rPr>
-        <w:t xml:space="preserve">if </w:t>
-      </w:r>
-      <w:r>
-        <w:rPr>
-          <w:rFonts w:ascii="Azeret Mono" w:hAnsi="Azeret Mono" w:cs="Azeret Mono"/>
-          <w:color w:val="F8F8F2"/>
-        </w:rPr>
-        <w:t xml:space="preserve">i </w:t>
-      </w:r>
-      <w:r>
-        <w:rPr>
-          <w:rFonts w:ascii="Azeret Mono" w:hAnsi="Azeret Mono" w:cs="Azeret Mono"/>
-          <w:color w:val="F998CC"/>
-        </w:rPr>
-        <w:t xml:space="preserve">!= </w:t>
-      </w:r>
-      <w:r>
-        <w:rPr>
-          <w:rFonts w:ascii="Azeret Mono" w:hAnsi="Azeret Mono" w:cs="Azeret Mono"/>
-          <w:color w:val="F8F8F2"/>
-        </w:rPr>
-        <w:t>j</w:t>
-      </w:r>
-      <w:r>
-        <w:rPr>
-          <w:rFonts w:ascii="Azeret Mono" w:hAnsi="Azeret Mono" w:cs="Azeret Mono"/>
-          <w:color w:val="F998CC"/>
-        </w:rPr>
-        <w:t>:</w:t>
-      </w:r>
-      <w:r>
-        <w:rPr>
-          <w:rFonts w:ascii="Azeret Mono" w:hAnsi="Azeret Mono" w:cs="Azeret Mono"/>
-          <w:color w:val="F998CC"/>
-        </w:rPr>
-        <w:br w:type="textWrapping"/>
-      </w:r>
-      <w:r>
-        <w:rPr>
-          <w:rFonts w:ascii="Azeret Mono" w:hAnsi="Azeret Mono" w:cs="Azeret Mono"/>
-          <w:color w:val="F998CC"/>
-        </w:rPr>
-        <w:t xml:space="preserve">                </w:t>
-      </w:r>
-      <w:r>
-        <w:rPr>
-          <w:rFonts w:ascii="Azeret Mono" w:hAnsi="Azeret Mono" w:cs="Azeret Mono"/>
-          <w:color w:val="F8F8F2"/>
-        </w:rPr>
-        <w:t xml:space="preserve">temp </w:t>
-      </w:r>
-      <w:r>
-        <w:rPr>
-          <w:rFonts w:ascii="Azeret Mono" w:hAnsi="Azeret Mono" w:cs="Azeret Mono"/>
-          <w:color w:val="F998CC"/>
-        </w:rPr>
-        <w:t xml:space="preserve">*= </w:t>
-      </w:r>
-      <w:r>
-        <w:rPr>
-          <w:rFonts w:ascii="Azeret Mono" w:hAnsi="Azeret Mono" w:cs="Azeret Mono"/>
-          <w:i/>
-          <w:iCs/>
-          <w:color w:val="FFB86C"/>
-        </w:rPr>
-        <w:t>x</w:t>
-      </w:r>
-      <w:r>
-        <w:rPr>
-          <w:rFonts w:ascii="Azeret Mono" w:hAnsi="Azeret Mono" w:cs="Azeret Mono"/>
-          <w:color w:val="F8F8F2"/>
-        </w:rPr>
-        <w:t>[j]</w:t>
-      </w:r>
-      <w:r>
-        <w:rPr>
-          <w:rFonts w:ascii="Azeret Mono" w:hAnsi="Azeret Mono" w:cs="Azeret Mono"/>
-          <w:color w:val="F8F8F2"/>
-        </w:rPr>
-        <w:br w:type="textWrapping"/>
-      </w:r>
-      <w:r>
-        <w:rPr>
-          <w:rFonts w:ascii="Azeret Mono" w:hAnsi="Azeret Mono" w:cs="Azeret Mono"/>
-          <w:color w:val="F8F8F2"/>
-        </w:rPr>
-        <w:t xml:space="preserve">        M.</w:t>
-      </w:r>
-      <w:r>
-        <w:rPr>
-          <w:rFonts w:ascii="Azeret Mono" w:hAnsi="Azeret Mono" w:cs="Azeret Mono"/>
-          <w:color w:val="50FA7B"/>
-        </w:rPr>
-        <w:t>append</w:t>
-      </w:r>
-      <w:r>
-        <w:rPr>
-          <w:rFonts w:ascii="Azeret Mono" w:hAnsi="Azeret Mono" w:cs="Azeret Mono"/>
-          <w:color w:val="F8F8F2"/>
-        </w:rPr>
-        <w:t>(temp)</w:t>
-      </w:r>
-      <w:r>
-        <w:rPr>
-          <w:rFonts w:ascii="Azeret Mono" w:hAnsi="Azeret Mono" w:cs="Azeret Mono"/>
-          <w:color w:val="F8F8F2"/>
-        </w:rPr>
-        <w:br w:type="textWrapping"/>
-      </w:r>
-      <w:r>
-        <w:rPr>
-          <w:rFonts w:ascii="Azeret Mono" w:hAnsi="Azeret Mono" w:cs="Azeret Mono"/>
-          <w:color w:val="F8F8F2"/>
-        </w:rPr>
-        <w:t xml:space="preserve">    </w:t>
-      </w:r>
-      <w:r>
-        <w:rPr>
-          <w:rFonts w:ascii="Azeret Mono" w:hAnsi="Azeret Mono" w:cs="Azeret Mono"/>
-          <w:color w:val="FF79C6"/>
-        </w:rPr>
-        <w:t xml:space="preserve">return </w:t>
-      </w:r>
-      <w:r>
-        <w:rPr>
-          <w:rFonts w:ascii="Azeret Mono" w:hAnsi="Azeret Mono" w:cs="Azeret Mono"/>
-          <w:color w:val="F8F8F2"/>
-        </w:rPr>
-        <w:t>result, M</w:t>
-      </w:r>
-      <w:r>
-        <w:rPr>
-          <w:rFonts w:ascii="Azeret Mono" w:hAnsi="Azeret Mono" w:cs="Azeret Mono"/>
-          <w:color w:val="F8F8F2"/>
-        </w:rPr>
-        <w:br w:type="textWrapping"/>
-      </w:r>
-      <w:r>
-        <w:rPr>
-          <w:rFonts w:ascii="Azeret Mono" w:hAnsi="Azeret Mono" w:cs="Azeret Mono"/>
-          <w:color w:val="F8F8F2"/>
-        </w:rPr>
-        <w:br w:type="textWrapping"/>
-      </w:r>
-      <w:r>
-        <w:rPr>
-          <w:rFonts w:ascii="Azeret Mono" w:hAnsi="Azeret Mono" w:cs="Azeret Mono"/>
-          <w:color w:val="F8F8F2"/>
-        </w:rPr>
-        <w:br w:type="textWrapping"/>
-      </w:r>
-      <w:r>
-        <w:rPr>
-          <w:rFonts w:ascii="Azeret Mono" w:hAnsi="Azeret Mono" w:cs="Azeret Mono"/>
-          <w:color w:val="FF79C6"/>
-        </w:rPr>
-        <w:t xml:space="preserve">if </w:t>
-      </w:r>
-      <w:r>
-        <w:rPr>
-          <w:rFonts w:ascii="Azeret Mono" w:hAnsi="Azeret Mono" w:cs="Azeret Mono"/>
-          <w:color w:val="F8F8F2"/>
-        </w:rPr>
-        <w:t xml:space="preserve">__name__ </w:t>
-      </w:r>
-      <w:r>
-        <w:rPr>
-          <w:rFonts w:ascii="Azeret Mono" w:hAnsi="Azeret Mono" w:cs="Azeret Mono"/>
-          <w:color w:val="F998CC"/>
-        </w:rPr>
-        <w:t xml:space="preserve">== </w:t>
-      </w:r>
-      <w:r>
-        <w:rPr>
-          <w:rFonts w:ascii="Azeret Mono" w:hAnsi="Azeret Mono" w:cs="Azeret Mono"/>
-          <w:color w:val="F1FA8C"/>
-        </w:rPr>
-        <w:t>"__main__"</w:t>
-      </w:r>
-      <w:r>
-        <w:rPr>
-          <w:rFonts w:ascii="Azeret Mono" w:hAnsi="Azeret Mono" w:cs="Azeret Mono"/>
-          <w:color w:val="F998CC"/>
-        </w:rPr>
-        <w:t>:</w:t>
-      </w:r>
-      <w:r>
-        <w:rPr>
-          <w:rFonts w:ascii="Azeret Mono" w:hAnsi="Azeret Mono" w:cs="Azeret Mono"/>
-          <w:color w:val="F998CC"/>
-        </w:rPr>
-        <w:br w:type="textWrapping"/>
-      </w:r>
-      <w:r>
-        <w:rPr>
-          <w:rFonts w:ascii="Azeret Mono" w:hAnsi="Azeret Mono" w:cs="Azeret Mono"/>
-          <w:color w:val="F998CC"/>
-        </w:rPr>
-        <w:t xml:space="preserve">    </w:t>
-      </w:r>
-      <w:r>
-        <w:rPr>
-          <w:rFonts w:ascii="Azeret Mono" w:hAnsi="Azeret Mono" w:cs="Azeret Mono"/>
-          <w:color w:val="F8F8F2"/>
-        </w:rPr>
-        <w:t xml:space="preserve">folder_path </w:t>
-      </w:r>
-      <w:r>
-        <w:rPr>
-          <w:rFonts w:ascii="Azeret Mono" w:hAnsi="Azeret Mono" w:cs="Azeret Mono"/>
-          <w:color w:val="F998CC"/>
-        </w:rPr>
-        <w:t xml:space="preserve">= </w:t>
-      </w:r>
-      <w:r>
-        <w:rPr>
-          <w:rFonts w:ascii="Azeret Mono" w:hAnsi="Azeret Mono" w:cs="Azeret Mono"/>
-          <w:color w:val="F1FA8C"/>
-        </w:rPr>
-        <w:t>r"test_data"</w:t>
-      </w:r>
-      <w:r>
-        <w:rPr>
-          <w:rFonts w:ascii="Azeret Mono" w:hAnsi="Azeret Mono" w:cs="Azeret Mono"/>
-          <w:color w:val="F1FA8C"/>
-        </w:rPr>
-        <w:br w:type="textWrapping"/>
-      </w:r>
-      <w:r>
-        <w:rPr>
-          <w:rFonts w:ascii="Azeret Mono" w:hAnsi="Azeret Mono" w:cs="Azeret Mono"/>
-          <w:color w:val="F1FA8C"/>
-        </w:rPr>
-        <w:t xml:space="preserve">    </w:t>
-      </w:r>
-      <w:r>
-        <w:rPr>
-          <w:rFonts w:ascii="Azeret Mono" w:hAnsi="Azeret Mono" w:cs="Azeret Mono"/>
-          <w:color w:val="F8F8F2"/>
-        </w:rPr>
-        <w:t xml:space="preserve">files </w:t>
-      </w:r>
-      <w:r>
-        <w:rPr>
-          <w:rFonts w:ascii="Azeret Mono" w:hAnsi="Azeret Mono" w:cs="Azeret Mono"/>
-          <w:color w:val="F998CC"/>
-        </w:rPr>
-        <w:t xml:space="preserve">= </w:t>
-      </w:r>
-      <w:r>
-        <w:rPr>
-          <w:rFonts w:ascii="Azeret Mono" w:hAnsi="Azeret Mono" w:cs="Azeret Mono"/>
-          <w:color w:val="F8F8F2"/>
-        </w:rPr>
-        <w:t>os.</w:t>
-      </w:r>
-      <w:r>
-        <w:rPr>
-          <w:rFonts w:ascii="Azeret Mono" w:hAnsi="Azeret Mono" w:cs="Azeret Mono"/>
-          <w:color w:val="50FA7B"/>
-        </w:rPr>
-        <w:t>listdir</w:t>
-      </w:r>
-      <w:r>
-        <w:rPr>
-          <w:rFonts w:ascii="Azeret Mono" w:hAnsi="Azeret Mono" w:cs="Azeret Mono"/>
-          <w:color w:val="F8F8F2"/>
-        </w:rPr>
-        <w:t>(folder_path)</w:t>
-      </w:r>
-      <w:r>
-        <w:rPr>
-          <w:rFonts w:ascii="Azeret Mono" w:hAnsi="Azeret Mono" w:cs="Azeret Mono"/>
-          <w:color w:val="F8F8F2"/>
-        </w:rPr>
-        <w:br w:type="textWrapping"/>
-      </w:r>
-      <w:r>
-        <w:rPr>
-          <w:rFonts w:ascii="Azeret Mono" w:hAnsi="Azeret Mono" w:cs="Azeret Mono"/>
-          <w:color w:val="F8F8F2"/>
-        </w:rPr>
-        <w:t xml:space="preserve">    </w:t>
-      </w:r>
-      <w:r>
-        <w:rPr>
-          <w:rFonts w:ascii="Azeret Mono" w:hAnsi="Azeret Mono" w:cs="Azeret Mono"/>
-          <w:color w:val="FF79C6"/>
-        </w:rPr>
-        <w:t xml:space="preserve">for </w:t>
-      </w:r>
-      <w:r>
-        <w:rPr>
-          <w:rFonts w:ascii="Azeret Mono" w:hAnsi="Azeret Mono" w:cs="Azeret Mono"/>
-          <w:color w:val="F8F8F2"/>
-        </w:rPr>
-        <w:t xml:space="preserve">file_name </w:t>
-      </w:r>
-      <w:r>
-        <w:rPr>
-          <w:rFonts w:ascii="Azeret Mono" w:hAnsi="Azeret Mono" w:cs="Azeret Mono"/>
-          <w:color w:val="FF79C6"/>
-        </w:rPr>
-        <w:t xml:space="preserve">in </w:t>
-      </w:r>
-      <w:r>
-        <w:rPr>
-          <w:rFonts w:ascii="Azeret Mono" w:hAnsi="Azeret Mono" w:cs="Azeret Mono"/>
-          <w:color w:val="F8F8F2"/>
-        </w:rPr>
-        <w:t>files</w:t>
-      </w:r>
-      <w:r>
-        <w:rPr>
-          <w:rFonts w:ascii="Azeret Mono" w:hAnsi="Azeret Mono" w:cs="Azeret Mono"/>
-          <w:color w:val="F998CC"/>
-        </w:rPr>
-        <w:t>:</w:t>
-      </w:r>
-      <w:r>
-        <w:rPr>
-          <w:rFonts w:ascii="Azeret Mono" w:hAnsi="Azeret Mono" w:cs="Azeret Mono"/>
-          <w:color w:val="F998CC"/>
-        </w:rPr>
-        <w:br w:type="textWrapping"/>
-      </w:r>
-      <w:r>
-        <w:rPr>
-          <w:rFonts w:ascii="Azeret Mono" w:hAnsi="Azeret Mono" w:cs="Azeret Mono"/>
-          <w:color w:val="F998CC"/>
-        </w:rPr>
-        <w:t xml:space="preserve">        </w:t>
-      </w:r>
-      <w:r>
-        <w:rPr>
-          <w:rFonts w:ascii="Azeret Mono" w:hAnsi="Azeret Mono" w:cs="Azeret Mono"/>
-          <w:color w:val="F8F8F2"/>
-        </w:rPr>
-        <w:t xml:space="preserve">file_path </w:t>
-      </w:r>
-      <w:r>
-        <w:rPr>
-          <w:rFonts w:ascii="Azeret Mono" w:hAnsi="Azeret Mono" w:cs="Azeret Mono"/>
-          <w:color w:val="F998CC"/>
-        </w:rPr>
-        <w:t xml:space="preserve">= </w:t>
-      </w:r>
-      <w:r>
-        <w:rPr>
-          <w:rFonts w:ascii="Azeret Mono" w:hAnsi="Azeret Mono" w:cs="Azeret Mono"/>
-          <w:color w:val="F8F8F2"/>
-        </w:rPr>
-        <w:t>os.path.</w:t>
-      </w:r>
-      <w:r>
-        <w:rPr>
-          <w:rFonts w:ascii="Azeret Mono" w:hAnsi="Azeret Mono" w:cs="Azeret Mono"/>
-          <w:color w:val="50FA7B"/>
-        </w:rPr>
-        <w:t>join</w:t>
-      </w:r>
-      <w:r>
-        <w:rPr>
-          <w:rFonts w:ascii="Azeret Mono" w:hAnsi="Azeret Mono" w:cs="Azeret Mono"/>
-          <w:color w:val="F8F8F2"/>
-        </w:rPr>
-        <w:t>(folder_path, file_name)</w:t>
-      </w:r>
-      <w:r>
-        <w:rPr>
-          <w:rFonts w:ascii="Azeret Mono" w:hAnsi="Azeret Mono" w:cs="Azeret Mono"/>
-          <w:color w:val="F8F8F2"/>
-        </w:rPr>
-        <w:br w:type="textWrapping"/>
-      </w:r>
-      <w:r>
-        <w:rPr>
-          <w:rFonts w:ascii="Azeret Mono" w:hAnsi="Azeret Mono" w:cs="Azeret Mono"/>
-          <w:color w:val="F8F8F2"/>
-        </w:rPr>
-        <w:t xml:space="preserve">        </w:t>
-      </w:r>
-      <w:r>
-        <w:rPr>
-          <w:rFonts w:ascii="Azeret Mono" w:hAnsi="Azeret Mono" w:cs="Azeret Mono"/>
-          <w:color w:val="BD93F9"/>
-        </w:rPr>
-        <w:t>print</w:t>
-      </w:r>
-      <w:r>
-        <w:rPr>
-          <w:rFonts w:ascii="Azeret Mono" w:hAnsi="Azeret Mono" w:cs="Azeret Mono"/>
-          <w:color w:val="F8F8F2"/>
-        </w:rPr>
-        <w:t>(file_name)</w:t>
-      </w:r>
-      <w:r>
-        <w:rPr>
-          <w:rFonts w:ascii="Azeret Mono" w:hAnsi="Azeret Mono" w:cs="Azeret Mono"/>
-          <w:color w:val="F8F8F2"/>
-        </w:rPr>
-        <w:br w:type="textWrapping"/>
-      </w:r>
-      <w:r>
-        <w:rPr>
-          <w:rFonts w:ascii="Azeret Mono" w:hAnsi="Azeret Mono" w:cs="Azeret Mono"/>
-          <w:color w:val="F8F8F2"/>
-        </w:rPr>
-        <w:t xml:space="preserve">        </w:t>
-      </w:r>
-      <w:r>
-        <w:rPr>
-          <w:rFonts w:ascii="Azeret Mono" w:hAnsi="Azeret Mono" w:cs="Azeret Mono"/>
-          <w:color w:val="FF79C6"/>
-        </w:rPr>
-        <w:t xml:space="preserve">with </w:t>
-      </w:r>
-      <w:r>
-        <w:rPr>
-          <w:rFonts w:ascii="Azeret Mono" w:hAnsi="Azeret Mono" w:cs="Azeret Mono"/>
-          <w:color w:val="BD93F9"/>
-        </w:rPr>
-        <w:t>open</w:t>
-      </w:r>
-      <w:r>
-        <w:rPr>
-          <w:rFonts w:ascii="Azeret Mono" w:hAnsi="Azeret Mono" w:cs="Azeret Mono"/>
-          <w:color w:val="F8F8F2"/>
-        </w:rPr>
-        <w:t xml:space="preserve">(file_path, </w:t>
-      </w:r>
-      <w:r>
-        <w:rPr>
-          <w:rFonts w:ascii="Azeret Mono" w:hAnsi="Azeret Mono" w:cs="Azeret Mono"/>
-          <w:color w:val="F1FA8C"/>
-        </w:rPr>
-        <w:t>'r'</w:t>
-      </w:r>
-      <w:r>
-        <w:rPr>
-          <w:rFonts w:ascii="Azeret Mono" w:hAnsi="Azeret Mono" w:cs="Azeret Mono"/>
-          <w:color w:val="F8F8F2"/>
-        </w:rPr>
-        <w:t xml:space="preserve">) </w:t>
-      </w:r>
-      <w:r>
-        <w:rPr>
-          <w:rFonts w:ascii="Azeret Mono" w:hAnsi="Azeret Mono" w:cs="Azeret Mono"/>
-          <w:color w:val="FF79C6"/>
-        </w:rPr>
-        <w:t xml:space="preserve">as </w:t>
-      </w:r>
-      <w:r>
-        <w:rPr>
-          <w:rFonts w:ascii="Azeret Mono" w:hAnsi="Azeret Mono" w:cs="Azeret Mono"/>
-          <w:color w:val="F8F8F2"/>
-        </w:rPr>
-        <w:t>f</w:t>
-      </w:r>
-      <w:r>
-        <w:rPr>
-          <w:rFonts w:ascii="Azeret Mono" w:hAnsi="Azeret Mono" w:cs="Azeret Mono"/>
-          <w:color w:val="F998CC"/>
-        </w:rPr>
-        <w:t>:</w:t>
-      </w:r>
-      <w:r>
-        <w:rPr>
-          <w:rFonts w:ascii="Azeret Mono" w:hAnsi="Azeret Mono" w:cs="Azeret Mono"/>
-          <w:color w:val="F998CC"/>
-        </w:rPr>
-        <w:br w:type="textWrapping"/>
-      </w:r>
-      <w:r>
-        <w:rPr>
-          <w:rFonts w:ascii="Azeret Mono" w:hAnsi="Azeret Mono" w:cs="Azeret Mono"/>
-          <w:color w:val="F998CC"/>
-        </w:rPr>
-        <w:t xml:space="preserve">            </w:t>
-      </w:r>
-      <w:r>
-        <w:rPr>
-          <w:rFonts w:ascii="Azeret Mono" w:hAnsi="Azeret Mono" w:cs="Azeret Mono"/>
-          <w:color w:val="F8F8F2"/>
-        </w:rPr>
-        <w:t xml:space="preserve">datas </w:t>
-      </w:r>
-      <w:r>
-        <w:rPr>
-          <w:rFonts w:ascii="Azeret Mono" w:hAnsi="Azeret Mono" w:cs="Azeret Mono"/>
-          <w:color w:val="F998CC"/>
-        </w:rPr>
-        <w:t xml:space="preserve">= </w:t>
-      </w:r>
-      <w:r>
-        <w:rPr>
-          <w:rFonts w:ascii="Azeret Mono" w:hAnsi="Azeret Mono" w:cs="Azeret Mono"/>
-          <w:color w:val="F8F8F2"/>
-        </w:rPr>
-        <w:t>f.</w:t>
-      </w:r>
-      <w:r>
-        <w:rPr>
-          <w:rFonts w:ascii="Azeret Mono" w:hAnsi="Azeret Mono" w:cs="Azeret Mono"/>
-          <w:color w:val="50FA7B"/>
-        </w:rPr>
-        <w:t>readlines</w:t>
-      </w:r>
-      <w:r>
-        <w:rPr>
-          <w:rFonts w:ascii="Azeret Mono" w:hAnsi="Azeret Mono" w:cs="Azeret Mono"/>
-          <w:color w:val="F8F8F2"/>
-        </w:rPr>
-        <w:t>()</w:t>
-      </w:r>
-      <w:r>
-        <w:rPr>
-          <w:rFonts w:ascii="Azeret Mono" w:hAnsi="Azeret Mono" w:cs="Azeret Mono"/>
-          <w:color w:val="F8F8F2"/>
-        </w:rPr>
-        <w:br w:type="textWrapping"/>
-      </w:r>
-      <w:r>
-        <w:rPr>
-          <w:rFonts w:ascii="Azeret Mono" w:hAnsi="Azeret Mono" w:cs="Azeret Mono"/>
-          <w:color w:val="F8F8F2"/>
-        </w:rPr>
-        <w:t xml:space="preserve">            data </w:t>
-      </w:r>
-      <w:r>
-        <w:rPr>
-          <w:rFonts w:ascii="Azeret Mono" w:hAnsi="Azeret Mono" w:cs="Azeret Mono"/>
-          <w:color w:val="F998CC"/>
-        </w:rPr>
-        <w:t xml:space="preserve">= </w:t>
-      </w:r>
-      <w:r>
-        <w:rPr>
-          <w:rFonts w:ascii="Azeret Mono" w:hAnsi="Azeret Mono" w:cs="Azeret Mono"/>
-          <w:color w:val="F8F8F2"/>
-        </w:rPr>
-        <w:t>[</w:t>
-      </w:r>
-      <w:r>
-        <w:rPr>
-          <w:rFonts w:ascii="Azeret Mono" w:hAnsi="Azeret Mono" w:cs="Azeret Mono"/>
-          <w:color w:val="BD93F9"/>
-        </w:rPr>
-        <w:t>int</w:t>
-      </w:r>
-      <w:r>
-        <w:rPr>
-          <w:rFonts w:ascii="Azeret Mono" w:hAnsi="Azeret Mono" w:cs="Azeret Mono"/>
-          <w:color w:val="F8F8F2"/>
-        </w:rPr>
-        <w:t>(i.</w:t>
-      </w:r>
-      <w:r>
-        <w:rPr>
-          <w:rFonts w:ascii="Azeret Mono" w:hAnsi="Azeret Mono" w:cs="Azeret Mono"/>
-          <w:color w:val="50FA7B"/>
-        </w:rPr>
-        <w:t>strip</w:t>
-      </w:r>
-      <w:r>
-        <w:rPr>
-          <w:rFonts w:ascii="Azeret Mono" w:hAnsi="Azeret Mono" w:cs="Azeret Mono"/>
-          <w:color w:val="F8F8F2"/>
-        </w:rPr>
-        <w:t xml:space="preserve">()) </w:t>
-      </w:r>
-      <w:r>
-        <w:rPr>
-          <w:rFonts w:ascii="Azeret Mono" w:hAnsi="Azeret Mono" w:cs="Azeret Mono"/>
-          <w:color w:val="FF79C6"/>
-        </w:rPr>
-        <w:t xml:space="preserve">for </w:t>
-      </w:r>
-      <w:r>
-        <w:rPr>
-          <w:rFonts w:ascii="Azeret Mono" w:hAnsi="Azeret Mono" w:cs="Azeret Mono"/>
-          <w:color w:val="F8F8F2"/>
-        </w:rPr>
-        <w:t xml:space="preserve">i </w:t>
-      </w:r>
-      <w:r>
-        <w:rPr>
-          <w:rFonts w:ascii="Azeret Mono" w:hAnsi="Azeret Mono" w:cs="Azeret Mono"/>
-          <w:color w:val="FF79C6"/>
-        </w:rPr>
-        <w:t xml:space="preserve">in </w:t>
-      </w:r>
-      <w:r>
-        <w:rPr>
-          <w:rFonts w:ascii="Azeret Mono" w:hAnsi="Azeret Mono" w:cs="Azeret Mono"/>
-          <w:color w:val="F8F8F2"/>
-        </w:rPr>
-        <w:t>datas]</w:t>
-      </w:r>
-      <w:r>
-        <w:rPr>
-          <w:rFonts w:ascii="Azeret Mono" w:hAnsi="Azeret Mono" w:cs="Azeret Mono"/>
-          <w:color w:val="F8F8F2"/>
-        </w:rPr>
-        <w:br w:type="textWrapping"/>
-      </w:r>
-      <w:r>
-        <w:rPr>
-          <w:rFonts w:ascii="Azeret Mono" w:hAnsi="Azeret Mono" w:cs="Azeret Mono"/>
-          <w:color w:val="F8F8F2"/>
-        </w:rPr>
-        <w:t xml:space="preserve">            num_a </w:t>
-      </w:r>
-      <w:r>
-        <w:rPr>
-          <w:rFonts w:ascii="Azeret Mono" w:hAnsi="Azeret Mono" w:cs="Azeret Mono"/>
-          <w:color w:val="F998CC"/>
-        </w:rPr>
-        <w:t xml:space="preserve">= </w:t>
-      </w:r>
-      <w:r>
-        <w:rPr>
-          <w:rFonts w:ascii="Azeret Mono" w:hAnsi="Azeret Mono" w:cs="Azeret Mono"/>
-          <w:color w:val="BD93F9"/>
-        </w:rPr>
-        <w:t>len</w:t>
-      </w:r>
-      <w:r>
-        <w:rPr>
-          <w:rFonts w:ascii="Azeret Mono" w:hAnsi="Azeret Mono" w:cs="Azeret Mono"/>
-          <w:color w:val="F8F8F2"/>
-        </w:rPr>
-        <w:t xml:space="preserve">(data) </w:t>
-      </w:r>
-      <w:r>
-        <w:rPr>
-          <w:rFonts w:ascii="Azeret Mono" w:hAnsi="Azeret Mono" w:cs="Azeret Mono"/>
-          <w:color w:val="F998CC"/>
-        </w:rPr>
-        <w:t xml:space="preserve">// </w:t>
-      </w:r>
-      <w:r>
-        <w:rPr>
-          <w:rFonts w:ascii="Azeret Mono" w:hAnsi="Azeret Mono" w:cs="Azeret Mono"/>
-          <w:color w:val="BD93F9"/>
-        </w:rPr>
-        <w:t>2</w:t>
-      </w:r>
-      <w:r>
-        <w:rPr>
-          <w:rFonts w:ascii="Azeret Mono" w:hAnsi="Azeret Mono" w:cs="Azeret Mono"/>
-          <w:color w:val="BD93F9"/>
-        </w:rPr>
-        <w:br w:type="textWrapping"/>
-      </w:r>
-      <w:r>
-        <w:rPr>
-          <w:rFonts w:ascii="Azeret Mono" w:hAnsi="Azeret Mono" w:cs="Azeret Mono"/>
-          <w:color w:val="BD93F9"/>
-        </w:rPr>
-        <w:t xml:space="preserve">            </w:t>
-      </w:r>
-      <w:r>
-        <w:rPr>
-          <w:rFonts w:ascii="Azeret Mono" w:hAnsi="Azeret Mono" w:cs="Azeret Mono"/>
-          <w:color w:val="F8F8F2"/>
-        </w:rPr>
-        <w:t xml:space="preserve">ai </w:t>
-      </w:r>
-      <w:r>
-        <w:rPr>
-          <w:rFonts w:ascii="Azeret Mono" w:hAnsi="Azeret Mono" w:cs="Azeret Mono"/>
-          <w:color w:val="F998CC"/>
-        </w:rPr>
-        <w:t xml:space="preserve">= </w:t>
-      </w:r>
-      <w:r>
-        <w:rPr>
-          <w:rFonts w:ascii="Azeret Mono" w:hAnsi="Azeret Mono" w:cs="Azeret Mono"/>
-          <w:color w:val="F8F8F2"/>
-        </w:rPr>
-        <w:t>data[</w:t>
-      </w:r>
-      <w:r>
-        <w:rPr>
-          <w:rFonts w:ascii="Azeret Mono" w:hAnsi="Azeret Mono" w:cs="Azeret Mono"/>
-          <w:color w:val="F998CC"/>
-        </w:rPr>
-        <w:t>:</w:t>
-      </w:r>
-      <w:r>
-        <w:rPr>
-          <w:rFonts w:ascii="Azeret Mono" w:hAnsi="Azeret Mono" w:cs="Azeret Mono"/>
-          <w:color w:val="F8F8F2"/>
-        </w:rPr>
-        <w:t>num_a]</w:t>
-      </w:r>
-      <w:r>
-        <w:rPr>
-          <w:rFonts w:ascii="Azeret Mono" w:hAnsi="Azeret Mono" w:cs="Azeret Mono"/>
-          <w:color w:val="F8F8F2"/>
-        </w:rPr>
-        <w:br w:type="textWrapping"/>
-      </w:r>
-      <w:r>
-        <w:rPr>
-          <w:rFonts w:ascii="Azeret Mono" w:hAnsi="Azeret Mono" w:cs="Azeret Mono"/>
-          <w:color w:val="F8F8F2"/>
-        </w:rPr>
-        <w:t xml:space="preserve">            mi </w:t>
-      </w:r>
-      <w:r>
-        <w:rPr>
-          <w:rFonts w:ascii="Azeret Mono" w:hAnsi="Azeret Mono" w:cs="Azeret Mono"/>
-          <w:color w:val="F998CC"/>
-        </w:rPr>
-        <w:t xml:space="preserve">= </w:t>
-      </w:r>
-      <w:r>
-        <w:rPr>
-          <w:rFonts w:ascii="Azeret Mono" w:hAnsi="Azeret Mono" w:cs="Azeret Mono"/>
-          <w:color w:val="F8F8F2"/>
-        </w:rPr>
-        <w:t>data[num_a</w:t>
-      </w:r>
-      <w:r>
-        <w:rPr>
-          <w:rFonts w:ascii="Azeret Mono" w:hAnsi="Azeret Mono" w:cs="Azeret Mono"/>
-          <w:color w:val="F998CC"/>
-        </w:rPr>
-        <w:t>:</w:t>
-      </w:r>
-      <w:r>
-        <w:rPr>
-          <w:rFonts w:ascii="Azeret Mono" w:hAnsi="Azeret Mono" w:cs="Azeret Mono"/>
-          <w:color w:val="F8F8F2"/>
-        </w:rPr>
-        <w:t>]</w:t>
-      </w:r>
-      <w:r>
-        <w:rPr>
-          <w:rFonts w:ascii="Azeret Mono" w:hAnsi="Azeret Mono" w:cs="Azeret Mono"/>
-          <w:color w:val="F8F8F2"/>
-        </w:rPr>
-        <w:br w:type="textWrapping"/>
-      </w:r>
-      <w:r>
-        <w:rPr>
-          <w:rFonts w:ascii="Azeret Mono" w:hAnsi="Azeret Mono" w:cs="Azeret Mono"/>
-          <w:color w:val="F8F8F2"/>
-        </w:rPr>
-        <w:t xml:space="preserve">            </w:t>
-      </w:r>
-      <w:r>
-        <w:rPr>
-          <w:rFonts w:ascii="Azeret Mono" w:hAnsi="Azeret Mono" w:cs="Azeret Mono"/>
-          <w:color w:val="FF79C6"/>
-        </w:rPr>
-        <w:t xml:space="preserve">if not </w:t>
-      </w:r>
-      <w:r>
-        <w:rPr>
-          <w:rFonts w:ascii="Azeret Mono" w:hAnsi="Azeret Mono" w:cs="Azeret Mono"/>
-          <w:color w:val="50FA7B"/>
-        </w:rPr>
-        <w:t>coprime</w:t>
-      </w:r>
-      <w:r>
-        <w:rPr>
-          <w:rFonts w:ascii="Azeret Mono" w:hAnsi="Azeret Mono" w:cs="Azeret Mono"/>
-          <w:color w:val="F8F8F2"/>
-        </w:rPr>
-        <w:t>(mi)</w:t>
-      </w:r>
-      <w:r>
-        <w:rPr>
-          <w:rFonts w:ascii="Azeret Mono" w:hAnsi="Azeret Mono" w:cs="Azeret Mono"/>
-          <w:color w:val="F998CC"/>
-        </w:rPr>
-        <w:t>:</w:t>
-      </w:r>
-      <w:r>
-        <w:rPr>
-          <w:rFonts w:ascii="Azeret Mono" w:hAnsi="Azeret Mono" w:cs="Azeret Mono"/>
-          <w:color w:val="F998CC"/>
-        </w:rPr>
-        <w:br w:type="textWrapping"/>
-      </w:r>
-      <w:r>
-        <w:rPr>
-          <w:rFonts w:ascii="Azeret Mono" w:hAnsi="Azeret Mono" w:cs="Azeret Mono"/>
-          <w:color w:val="F998CC"/>
-        </w:rPr>
-        <w:t xml:space="preserve">                </w:t>
-      </w:r>
-      <w:r>
-        <w:rPr>
-          <w:rFonts w:ascii="Azeret Mono" w:hAnsi="Azeret Mono" w:cs="Azeret Mono"/>
-          <w:color w:val="BD93F9"/>
-        </w:rPr>
-        <w:t>print</w:t>
-      </w:r>
-      <w:r>
-        <w:rPr>
-          <w:rFonts w:ascii="Azeret Mono" w:hAnsi="Azeret Mono" w:cs="Azeret Mono"/>
-          <w:color w:val="F8F8F2"/>
-        </w:rPr>
-        <w:t>(</w:t>
-      </w:r>
-      <w:r>
-        <w:rPr>
-          <w:rFonts w:ascii="Azeret Mono" w:hAnsi="Azeret Mono" w:cs="Azeret Mono"/>
-          <w:color w:val="F1FA8C"/>
-        </w:rPr>
-        <w:t>"m</w:t>
-      </w:r>
-      <w:r>
-        <w:rPr>
-          <w:rFonts w:ascii="Courier New" w:hAnsi="Courier New" w:cs="Courier New"/>
-          <w:color w:val="F1FA8C"/>
-        </w:rPr>
-        <w:t>不满足两两互质，不能直接利用中国剩余定理</w:t>
-      </w:r>
-      <w:r>
-        <w:rPr>
-          <w:rFonts w:ascii="Azeret Mono" w:hAnsi="Azeret Mono" w:cs="Azeret Mono"/>
-          <w:color w:val="F1FA8C"/>
-        </w:rPr>
-        <w:t>"</w:t>
-      </w:r>
-      <w:r>
-        <w:rPr>
-          <w:rFonts w:ascii="Azeret Mono" w:hAnsi="Azeret Mono" w:cs="Azeret Mono"/>
-          <w:color w:val="F8F8F2"/>
-        </w:rPr>
-        <w:t>)</w:t>
-      </w:r>
-      <w:r>
-        <w:rPr>
-          <w:rFonts w:ascii="Azeret Mono" w:hAnsi="Azeret Mono" w:cs="Azeret Mono"/>
-          <w:color w:val="F8F8F2"/>
-        </w:rPr>
-        <w:br w:type="textWrapping"/>
-      </w:r>
-      <w:r>
-        <w:rPr>
-          <w:rFonts w:ascii="Azeret Mono" w:hAnsi="Azeret Mono" w:cs="Azeret Mono"/>
-          <w:color w:val="F8F8F2"/>
-        </w:rPr>
-        <w:t xml:space="preserve">            </w:t>
-      </w:r>
-      <w:r>
-        <w:rPr>
-          <w:rFonts w:ascii="Azeret Mono" w:hAnsi="Azeret Mono" w:cs="Azeret Mono"/>
-          <w:color w:val="FF79C6"/>
-        </w:rPr>
-        <w:t>else</w:t>
-      </w:r>
-      <w:r>
-        <w:rPr>
-          <w:rFonts w:ascii="Azeret Mono" w:hAnsi="Azeret Mono" w:cs="Azeret Mono"/>
-          <w:color w:val="F998CC"/>
-        </w:rPr>
-        <w:t>:</w:t>
-      </w:r>
-      <w:r>
-        <w:rPr>
-          <w:rFonts w:ascii="Azeret Mono" w:hAnsi="Azeret Mono" w:cs="Azeret Mono"/>
-          <w:color w:val="F998CC"/>
-        </w:rPr>
-        <w:br w:type="textWrapping"/>
-      </w:r>
-      <w:r>
-        <w:rPr>
-          <w:rFonts w:ascii="Azeret Mono" w:hAnsi="Azeret Mono" w:cs="Azeret Mono"/>
-          <w:color w:val="F998CC"/>
-        </w:rPr>
-        <w:t xml:space="preserve">                </w:t>
-      </w:r>
-      <w:r>
-        <w:rPr>
-          <w:rFonts w:ascii="Azeret Mono" w:hAnsi="Azeret Mono" w:cs="Azeret Mono"/>
-          <w:color w:val="6272A4"/>
-        </w:rPr>
-        <w:t xml:space="preserve"># </w:t>
-      </w:r>
-      <w:r>
-        <w:rPr>
-          <w:rFonts w:ascii="Courier New" w:hAnsi="Courier New" w:cs="Courier New"/>
-          <w:color w:val="6272A4"/>
-        </w:rPr>
-        <w:t>计算</w:t>
-      </w:r>
-      <w:r>
-        <w:rPr>
-          <w:rFonts w:ascii="Azeret Mono" w:hAnsi="Azeret Mono" w:cs="Azeret Mono"/>
-          <w:color w:val="6272A4"/>
-        </w:rPr>
-        <w:t>m</w:t>
-      </w:r>
-      <w:r>
-        <w:rPr>
-          <w:rFonts w:ascii="Azeret Mono" w:hAnsi="Azeret Mono" w:cs="Azeret Mono"/>
-          <w:color w:val="6272A4"/>
-        </w:rPr>
-        <w:br w:type="textWrapping"/>
-      </w:r>
-      <w:r>
-        <w:rPr>
-          <w:rFonts w:ascii="Azeret Mono" w:hAnsi="Azeret Mono" w:cs="Azeret Mono"/>
-          <w:color w:val="6272A4"/>
-        </w:rPr>
-        <w:t xml:space="preserve">                </w:t>
-      </w:r>
-      <w:r>
-        <w:rPr>
-          <w:rFonts w:ascii="Azeret Mono" w:hAnsi="Azeret Mono" w:cs="Azeret Mono"/>
-          <w:color w:val="F8F8F2"/>
-        </w:rPr>
-        <w:t xml:space="preserve">m, Mj </w:t>
-      </w:r>
-      <w:r>
-        <w:rPr>
-          <w:rFonts w:ascii="Azeret Mono" w:hAnsi="Azeret Mono" w:cs="Azeret Mono"/>
-          <w:color w:val="F998CC"/>
-        </w:rPr>
-        <w:t xml:space="preserve">= </w:t>
-      </w:r>
-      <w:r>
-        <w:rPr>
-          <w:rFonts w:ascii="Azeret Mono" w:hAnsi="Azeret Mono" w:cs="Azeret Mono"/>
-          <w:color w:val="50FA7B"/>
-        </w:rPr>
-        <w:t>product</w:t>
-      </w:r>
-      <w:r>
-        <w:rPr>
-          <w:rFonts w:ascii="Azeret Mono" w:hAnsi="Azeret Mono" w:cs="Azeret Mono"/>
-          <w:color w:val="F8F8F2"/>
-        </w:rPr>
-        <w:t>(mi)</w:t>
-      </w:r>
-      <w:r>
-        <w:rPr>
-          <w:rFonts w:ascii="Azeret Mono" w:hAnsi="Azeret Mono" w:cs="Azeret Mono"/>
-          <w:color w:val="F8F8F2"/>
-        </w:rPr>
-        <w:br w:type="textWrapping"/>
-      </w:r>
-      <w:r>
-        <w:rPr>
-          <w:rFonts w:ascii="Azeret Mono" w:hAnsi="Azeret Mono" w:cs="Azeret Mono"/>
-          <w:color w:val="F8F8F2"/>
-        </w:rPr>
-        <w:t xml:space="preserve">                </w:t>
-      </w:r>
-      <w:r>
-        <w:rPr>
-          <w:rFonts w:ascii="Azeret Mono" w:hAnsi="Azeret Mono" w:cs="Azeret Mono"/>
-          <w:color w:val="6272A4"/>
-        </w:rPr>
-        <w:t xml:space="preserve"># </w:t>
-      </w:r>
-      <w:r>
-        <w:rPr>
-          <w:rFonts w:ascii="Courier New" w:hAnsi="Courier New" w:cs="Courier New"/>
-          <w:color w:val="6272A4"/>
-        </w:rPr>
-        <w:t>计算</w:t>
-      </w:r>
-      <w:r>
-        <w:rPr>
-          <w:rFonts w:ascii="Azeret Mono" w:hAnsi="Azeret Mono" w:cs="Azeret Mono"/>
-          <w:color w:val="6272A4"/>
-        </w:rPr>
-        <w:t>Mj</w:t>
-      </w:r>
-      <w:r>
-        <w:rPr>
-          <w:rFonts w:ascii="Courier New" w:hAnsi="Courier New" w:cs="Courier New"/>
-          <w:color w:val="6272A4"/>
-        </w:rPr>
-        <w:t>的逆元</w:t>
-      </w:r>
-      <w:r>
-        <w:rPr>
-          <w:rFonts w:ascii="Courier New" w:hAnsi="Courier New" w:cs="Courier New"/>
-          <w:color w:val="6272A4"/>
-        </w:rPr>
-        <w:br w:type="textWrapping"/>
-      </w:r>
-      <w:r>
-        <w:rPr>
-          <w:rFonts w:ascii="Courier New" w:hAnsi="Courier New" w:cs="Courier New"/>
-          <w:color w:val="6272A4"/>
-        </w:rPr>
-        <w:t xml:space="preserve">                </w:t>
-      </w:r>
-      <w:r>
-        <w:rPr>
-          <w:rFonts w:ascii="Azeret Mono" w:hAnsi="Azeret Mono" w:cs="Azeret Mono"/>
-          <w:color w:val="F8F8F2"/>
-        </w:rPr>
-        <w:t xml:space="preserve">inv_Mj </w:t>
-      </w:r>
-      <w:r>
-        <w:rPr>
-          <w:rFonts w:ascii="Azeret Mono" w:hAnsi="Azeret Mono" w:cs="Azeret Mono"/>
-          <w:color w:val="F998CC"/>
-        </w:rPr>
-        <w:t xml:space="preserve">= </w:t>
-      </w:r>
-      <w:r>
-        <w:rPr>
-          <w:rFonts w:ascii="Azeret Mono" w:hAnsi="Azeret Mono" w:cs="Azeret Mono"/>
-          <w:color w:val="F8F8F2"/>
-        </w:rPr>
-        <w:t>[</w:t>
-      </w:r>
-      <w:r>
-        <w:rPr>
-          <w:rFonts w:ascii="Azeret Mono" w:hAnsi="Azeret Mono" w:cs="Azeret Mono"/>
-          <w:color w:val="50FA7B"/>
-        </w:rPr>
-        <w:t>mod_inverse</w:t>
-      </w:r>
-      <w:r>
-        <w:rPr>
-          <w:rFonts w:ascii="Azeret Mono" w:hAnsi="Azeret Mono" w:cs="Azeret Mono"/>
-          <w:color w:val="F8F8F2"/>
-        </w:rPr>
-        <w:t xml:space="preserve">(Mj[i], mi[i]) </w:t>
-      </w:r>
-      <w:r>
-        <w:rPr>
-          <w:rFonts w:ascii="Azeret Mono" w:hAnsi="Azeret Mono" w:cs="Azeret Mono"/>
-          <w:color w:val="FF79C6"/>
-        </w:rPr>
-        <w:t xml:space="preserve">for </w:t>
-      </w:r>
-      <w:r>
-        <w:rPr>
-          <w:rFonts w:ascii="Azeret Mono" w:hAnsi="Azeret Mono" w:cs="Azeret Mono"/>
-          <w:color w:val="F8F8F2"/>
-        </w:rPr>
-        <w:t xml:space="preserve">i </w:t>
-      </w:r>
-      <w:r>
-        <w:rPr>
-          <w:rFonts w:ascii="Azeret Mono" w:hAnsi="Azeret Mono" w:cs="Azeret Mono"/>
-          <w:color w:val="FF79C6"/>
-        </w:rPr>
-        <w:t xml:space="preserve">in </w:t>
-      </w:r>
-      <w:r>
-        <w:rPr>
-          <w:rFonts w:ascii="Azeret Mono" w:hAnsi="Azeret Mono" w:cs="Azeret Mono"/>
-          <w:color w:val="BD93F9"/>
-        </w:rPr>
-        <w:t>range</w:t>
-      </w:r>
-      <w:r>
-        <w:rPr>
-          <w:rFonts w:ascii="Azeret Mono" w:hAnsi="Azeret Mono" w:cs="Azeret Mono"/>
-          <w:color w:val="F8F8F2"/>
-        </w:rPr>
-        <w:t>(</w:t>
-      </w:r>
-      <w:r>
-        <w:rPr>
-          <w:rFonts w:ascii="Azeret Mono" w:hAnsi="Azeret Mono" w:cs="Azeret Mono"/>
-          <w:color w:val="BD93F9"/>
-        </w:rPr>
-        <w:t>len</w:t>
-      </w:r>
-      <w:r>
-        <w:rPr>
-          <w:rFonts w:ascii="Azeret Mono" w:hAnsi="Azeret Mono" w:cs="Azeret Mono"/>
-          <w:color w:val="F8F8F2"/>
-        </w:rPr>
-        <w:t>(Mj))]</w:t>
-      </w:r>
-      <w:r>
-        <w:rPr>
-          <w:rFonts w:ascii="Azeret Mono" w:hAnsi="Azeret Mono" w:cs="Azeret Mono"/>
-          <w:color w:val="F8F8F2"/>
-        </w:rPr>
-        <w:br w:type="textWrapping"/>
-      </w:r>
-      <w:r>
-        <w:rPr>
-          <w:rFonts w:ascii="Azeret Mono" w:hAnsi="Azeret Mono" w:cs="Azeret Mono"/>
-          <w:color w:val="F8F8F2"/>
-        </w:rPr>
-        <w:t xml:space="preserve">                </w:t>
-      </w:r>
-      <w:r>
-        <w:rPr>
-          <w:rFonts w:ascii="Azeret Mono" w:hAnsi="Azeret Mono" w:cs="Azeret Mono"/>
-          <w:color w:val="6272A4"/>
-        </w:rPr>
-        <w:t xml:space="preserve"># </w:t>
-      </w:r>
-      <w:r>
-        <w:rPr>
-          <w:rFonts w:ascii="Courier New" w:hAnsi="Courier New" w:cs="Courier New"/>
-          <w:color w:val="6272A4"/>
-        </w:rPr>
-        <w:t>计算</w:t>
-      </w:r>
-      <w:r>
-        <w:rPr>
-          <w:rFonts w:ascii="Azeret Mono" w:hAnsi="Azeret Mono" w:cs="Azeret Mono"/>
-          <w:color w:val="6272A4"/>
-        </w:rPr>
-        <w:t>x</w:t>
-      </w:r>
-      <w:r>
-        <w:rPr>
-          <w:rFonts w:ascii="Azeret Mono" w:hAnsi="Azeret Mono" w:cs="Azeret Mono"/>
-          <w:color w:val="6272A4"/>
-        </w:rPr>
-        <w:br w:type="textWrapping"/>
-      </w:r>
-      <w:r>
-        <w:rPr>
-          <w:rFonts w:ascii="Azeret Mono" w:hAnsi="Azeret Mono" w:cs="Azeret Mono"/>
-          <w:color w:val="6272A4"/>
-        </w:rPr>
-        <w:t xml:space="preserve">                </w:t>
-      </w:r>
-      <w:r>
-        <w:rPr>
-          <w:rFonts w:ascii="Azeret Mono" w:hAnsi="Azeret Mono" w:cs="Azeret Mono"/>
-          <w:color w:val="F8F8F2"/>
-        </w:rPr>
-        <w:t xml:space="preserve">x </w:t>
-      </w:r>
-      <w:r>
-        <w:rPr>
-          <w:rFonts w:ascii="Azeret Mono" w:hAnsi="Azeret Mono" w:cs="Azeret Mono"/>
-          <w:color w:val="F998CC"/>
-        </w:rPr>
-        <w:t xml:space="preserve">= </w:t>
-      </w:r>
-      <w:r>
-        <w:rPr>
-          <w:rFonts w:ascii="Azeret Mono" w:hAnsi="Azeret Mono" w:cs="Azeret Mono"/>
-          <w:color w:val="F8F8F2"/>
-        </w:rPr>
-        <w:t xml:space="preserve">[ai[i] </w:t>
-      </w:r>
-      <w:r>
-        <w:rPr>
-          <w:rFonts w:ascii="Azeret Mono" w:hAnsi="Azeret Mono" w:cs="Azeret Mono"/>
-          <w:color w:val="F998CC"/>
-        </w:rPr>
-        <w:t xml:space="preserve">* </w:t>
-      </w:r>
-      <w:r>
-        <w:rPr>
-          <w:rFonts w:ascii="Azeret Mono" w:hAnsi="Azeret Mono" w:cs="Azeret Mono"/>
-          <w:color w:val="F8F8F2"/>
-        </w:rPr>
-        <w:t xml:space="preserve">Mj[i] </w:t>
-      </w:r>
-      <w:r>
-        <w:rPr>
-          <w:rFonts w:ascii="Azeret Mono" w:hAnsi="Azeret Mono" w:cs="Azeret Mono"/>
-          <w:color w:val="F998CC"/>
-        </w:rPr>
-        <w:t xml:space="preserve">* </w:t>
-      </w:r>
-      <w:r>
-        <w:rPr>
-          <w:rFonts w:ascii="Azeret Mono" w:hAnsi="Azeret Mono" w:cs="Azeret Mono"/>
-          <w:color w:val="F8F8F2"/>
-        </w:rPr>
-        <w:t xml:space="preserve">inv_Mj[i] </w:t>
-      </w:r>
-      <w:r>
-        <w:rPr>
-          <w:rFonts w:ascii="Azeret Mono" w:hAnsi="Azeret Mono" w:cs="Azeret Mono"/>
-          <w:color w:val="FF79C6"/>
-        </w:rPr>
-        <w:t xml:space="preserve">for </w:t>
-      </w:r>
-      <w:r>
-        <w:rPr>
-          <w:rFonts w:ascii="Azeret Mono" w:hAnsi="Azeret Mono" w:cs="Azeret Mono"/>
-          <w:color w:val="F8F8F2"/>
-        </w:rPr>
-        <w:t xml:space="preserve">i </w:t>
-      </w:r>
-      <w:r>
-        <w:rPr>
-          <w:rFonts w:ascii="Azeret Mono" w:hAnsi="Azeret Mono" w:cs="Azeret Mono"/>
-          <w:color w:val="FF79C6"/>
-        </w:rPr>
-        <w:t xml:space="preserve">in </w:t>
-      </w:r>
-      <w:r>
-        <w:rPr>
-          <w:rFonts w:ascii="Azeret Mono" w:hAnsi="Azeret Mono" w:cs="Azeret Mono"/>
-          <w:color w:val="BD93F9"/>
-        </w:rPr>
-        <w:t>range</w:t>
-      </w:r>
-      <w:r>
-        <w:rPr>
-          <w:rFonts w:ascii="Azeret Mono" w:hAnsi="Azeret Mono" w:cs="Azeret Mono"/>
-          <w:color w:val="F8F8F2"/>
-        </w:rPr>
-        <w:t>(</w:t>
-      </w:r>
-      <w:r>
-        <w:rPr>
-          <w:rFonts w:ascii="Azeret Mono" w:hAnsi="Azeret Mono" w:cs="Azeret Mono"/>
-          <w:color w:val="BD93F9"/>
-        </w:rPr>
-        <w:t>len</w:t>
-      </w:r>
-      <w:r>
-        <w:rPr>
-          <w:rFonts w:ascii="Azeret Mono" w:hAnsi="Azeret Mono" w:cs="Azeret Mono"/>
-          <w:color w:val="F8F8F2"/>
-        </w:rPr>
-        <w:t>(ai))]</w:t>
-      </w:r>
-      <w:r>
-        <w:rPr>
-          <w:rFonts w:ascii="Azeret Mono" w:hAnsi="Azeret Mono" w:cs="Azeret Mono"/>
-          <w:color w:val="F8F8F2"/>
-        </w:rPr>
-        <w:br w:type="textWrapping"/>
-      </w:r>
-      <w:r>
-        <w:rPr>
-          <w:rFonts w:ascii="Azeret Mono" w:hAnsi="Azeret Mono" w:cs="Azeret Mono"/>
-          <w:color w:val="F8F8F2"/>
-        </w:rPr>
-        <w:t xml:space="preserve">                </w:t>
-      </w:r>
-      <w:r>
-        <w:rPr>
-          <w:rFonts w:ascii="Azeret Mono" w:hAnsi="Azeret Mono" w:cs="Azeret Mono"/>
-          <w:color w:val="6272A4"/>
-        </w:rPr>
-        <w:t xml:space="preserve"># </w:t>
-      </w:r>
-      <w:r>
-        <w:rPr>
-          <w:rFonts w:ascii="Courier New" w:hAnsi="Courier New" w:cs="Courier New"/>
-          <w:color w:val="6272A4"/>
-        </w:rPr>
-        <w:t>求解</w:t>
-      </w:r>
-      <w:r>
-        <w:rPr>
-          <w:rFonts w:ascii="Courier New" w:hAnsi="Courier New" w:cs="Courier New"/>
-          <w:color w:val="6272A4"/>
-        </w:rPr>
-        <w:br w:type="textWrapping"/>
-      </w:r>
-      <w:r>
-        <w:rPr>
-          <w:rFonts w:ascii="Courier New" w:hAnsi="Courier New" w:cs="Courier New"/>
-          <w:color w:val="6272A4"/>
-        </w:rPr>
-        <w:t xml:space="preserve">                </w:t>
-      </w:r>
-      <w:r>
-        <w:rPr>
-          <w:rFonts w:ascii="Azeret Mono" w:hAnsi="Azeret Mono" w:cs="Azeret Mono"/>
-          <w:color w:val="F8F8F2"/>
-        </w:rPr>
-        <w:t xml:space="preserve">result </w:t>
-      </w:r>
-      <w:r>
-        <w:rPr>
-          <w:rFonts w:ascii="Azeret Mono" w:hAnsi="Azeret Mono" w:cs="Azeret Mono"/>
-          <w:color w:val="F998CC"/>
-        </w:rPr>
-        <w:t xml:space="preserve">= </w:t>
-      </w:r>
-      <w:r>
-        <w:rPr>
-          <w:rFonts w:ascii="Azeret Mono" w:hAnsi="Azeret Mono" w:cs="Azeret Mono"/>
-          <w:color w:val="BD93F9"/>
-        </w:rPr>
-        <w:t>sum</w:t>
-      </w:r>
-      <w:r>
-        <w:rPr>
-          <w:rFonts w:ascii="Azeret Mono" w:hAnsi="Azeret Mono" w:cs="Azeret Mono"/>
-          <w:color w:val="F8F8F2"/>
-        </w:rPr>
-        <w:t xml:space="preserve">(x) </w:t>
-      </w:r>
-      <w:r>
-        <w:rPr>
-          <w:rFonts w:ascii="Azeret Mono" w:hAnsi="Azeret Mono" w:cs="Azeret Mono"/>
-          <w:color w:val="F998CC"/>
-        </w:rPr>
-        <w:t xml:space="preserve">% </w:t>
-      </w:r>
-      <w:r>
-        <w:rPr>
-          <w:rFonts w:ascii="Azeret Mono" w:hAnsi="Azeret Mono" w:cs="Azeret Mono"/>
-          <w:color w:val="F8F8F2"/>
-        </w:rPr>
-        <w:t>m</w:t>
-      </w:r>
-      <w:r>
-        <w:rPr>
-          <w:rFonts w:ascii="Azeret Mono" w:hAnsi="Azeret Mono" w:cs="Azeret Mono"/>
-          <w:color w:val="F8F8F2"/>
-        </w:rPr>
-        <w:br w:type="textWrapping"/>
-      </w:r>
-      <w:r>
-        <w:rPr>
-          <w:rFonts w:ascii="Azeret Mono" w:hAnsi="Azeret Mono" w:cs="Azeret Mono"/>
-          <w:color w:val="F8F8F2"/>
-        </w:rPr>
-        <w:t xml:space="preserve">                </w:t>
-      </w:r>
-      <w:r>
-        <w:rPr>
-          <w:rFonts w:ascii="Azeret Mono" w:hAnsi="Azeret Mono" w:cs="Azeret Mono"/>
-          <w:color w:val="BD93F9"/>
-        </w:rPr>
-        <w:t>print</w:t>
-      </w:r>
-      <w:r>
-        <w:rPr>
-          <w:rFonts w:hint="eastAsia" w:ascii="Azeret Mono" w:hAnsi="Azeret Mono" w:cs="Azeret Mono"/>
-          <w:color w:val="F8F8F2"/>
-        </w:rPr>
-        <w:t>("x ≡ {} \nmod {}".format(result, m))</w:t>
-      </w:r>
-    </w:p>
-    <w:p>
-      <w:pPr>
-        <w:pStyle w:val="9"/>
-        <w:autoSpaceDE w:val="0"/>
-        <w:autoSpaceDN w:val="0"/>
-        <w:adjustRightInd w:val="0"/>
-        <w:ind w:left="440" w:firstLine="0" w:firstLineChars="0"/>
-        <w:jc w:val="left"/>
-        <w:outlineLvl w:val="1"/>
-        <w:rPr>
-          <w:rFonts w:ascii="宋体" w:hAnsi="宋体" w:eastAsia="宋体" w:cs="Arial"/>
-          <w:bCs/>
-          <w:iCs/>
-          <w:color w:val="000000"/>
-          <w:kern w:val="0"/>
-          <w:szCs w:val="21"/>
-        </w:rPr>
-      </w:pPr>
+          <w:rFonts w:hint="default" w:ascii="Times New Roman" w:hAnsi="Times New Roman" w:eastAsia="monospace" w:cs="Times New Roman"/>
+          <w:color w:val="A9B7C6"/>
+          <w:sz w:val="28"/>
+          <w:szCs w:val="28"/>
+          <w:shd w:val="clear" w:fill="2B2B2B"/>
+        </w:rPr>
+        <w:t>m))</w:t>
+      </w:r>
     </w:p>
     <w:p>
       <w:pPr>
@@ -5183,10 +5712,10 @@
       </w:pPr>
       <w:r>
         <w:drawing>
-          <wp:inline distT="0" distB="0" distL="0" distR="0">
-            <wp:extent cx="5274310" cy="2835910"/>
-            <wp:effectExtent l="0" t="0" r="2540" b="2540"/>
-            <wp:docPr id="921887701" name="图片 1" descr="电脑萤幕的截图&#10;&#10;描述已自动生成"/>
+          <wp:inline distT="0" distB="0" distL="114300" distR="114300">
+            <wp:extent cx="5266690" cy="2880360"/>
+            <wp:effectExtent l="0" t="0" r="10160" b="15240"/>
+            <wp:docPr id="2" name="图片 1"/>
             <wp:cNvGraphicFramePr>
               <a:graphicFrameLocks xmlns:a="http://schemas.openxmlformats.org/drawingml/2006/main" noChangeAspect="1"/>
             </wp:cNvGraphicFramePr>
@@ -5194,14 +5723,13 @@
               <a:graphicData uri="http://schemas.openxmlformats.org/drawingml/2006/picture">
                 <pic:pic xmlns:pic="http://schemas.openxmlformats.org/drawingml/2006/picture">
                   <pic:nvPicPr>
-                    <pic:cNvPr id="921887701" name="图片 1" descr="电脑萤幕的截图&#10;&#10;描述已自动生成"/>
+                    <pic:cNvPr id="2" name="图片 1"/>
                     <pic:cNvPicPr>
                       <a:picLocks noChangeAspect="1"/>
                     </pic:cNvPicPr>
                   </pic:nvPicPr>
                   <pic:blipFill>
                     <a:blip r:embed="rId12"/>
-                    <a:srcRect r="1588" b="2446"/>
                     <a:stretch>
                       <a:fillRect/>
                     </a:stretch>
@@ -5209,11 +5737,15 @@
                   <pic:spPr>
                     <a:xfrm>
                       <a:off x="0" y="0"/>
-                      <a:ext cx="5274310" cy="2835910"/>
+                      <a:ext cx="5266690" cy="2880360"/>
                     </a:xfrm>
                     <a:prstGeom prst="rect">
                       <a:avLst/>
                     </a:prstGeom>
+                    <a:noFill/>
+                    <a:ln>
+                      <a:noFill/>
+                    </a:ln>
                   </pic:spPr>
                 </pic:pic>
               </a:graphicData>
@@ -5230,24 +5762,24 @@
         <w:jc w:val="left"/>
         <w:outlineLvl w:val="1"/>
         <w:rPr>
-          <w:rFonts w:ascii="宋体" w:hAnsi="宋体" w:eastAsia="宋体" w:cs="Arial"/>
-          <w:bCs/>
-          <w:iCs/>
-          <w:color w:val="000000"/>
-          <w:kern w:val="0"/>
-          <w:szCs w:val="21"/>
-        </w:rPr>
-      </w:pPr>
-      <w:r>
-        <w:rPr>
-          <w:rFonts w:ascii="宋体" w:hAnsi="宋体" w:eastAsia="宋体" w:cs="Arial"/>
-          <w:bCs/>
-          <w:iCs/>
-          <w:color w:val="000000"/>
-          <w:kern w:val="0"/>
-          <w:szCs w:val="21"/>
-        </w:rPr>
-        <w:t>5.txt</w:t>
+          <w:rFonts w:hint="eastAsia" w:ascii="宋体" w:hAnsi="宋体" w:eastAsia="宋体" w:cs="Arial"/>
+          <w:bCs/>
+          <w:iCs/>
+          <w:color w:val="000000"/>
+          <w:kern w:val="0"/>
+          <w:szCs w:val="21"/>
+        </w:rPr>
+      </w:pPr>
+      <w:r>
+        <w:rPr>
+          <w:rFonts w:hint="eastAsia" w:ascii="宋体" w:hAnsi="宋体" w:eastAsia="宋体" w:cs="Arial"/>
+          <w:bCs/>
+          <w:iCs/>
+          <w:color w:val="000000"/>
+          <w:kern w:val="0"/>
+          <w:szCs w:val="21"/>
+        </w:rPr>
+        <w:t>1.txt</w:t>
       </w:r>
     </w:p>
     <w:p>
@@ -5258,24 +5790,24 @@
         <w:jc w:val="left"/>
         <w:outlineLvl w:val="1"/>
         <w:rPr>
-          <w:rFonts w:ascii="宋体" w:hAnsi="宋体" w:eastAsia="宋体" w:cs="Arial"/>
-          <w:bCs/>
-          <w:iCs/>
-          <w:color w:val="000000"/>
-          <w:kern w:val="0"/>
-          <w:szCs w:val="21"/>
-        </w:rPr>
-      </w:pPr>
-      <w:r>
-        <w:rPr>
-          <w:rFonts w:ascii="宋体" w:hAnsi="宋体" w:eastAsia="宋体" w:cs="Arial"/>
-          <w:bCs/>
-          <w:iCs/>
-          <w:color w:val="000000"/>
-          <w:kern w:val="0"/>
-          <w:szCs w:val="21"/>
-        </w:rPr>
-        <w:t>5.txt</w:t>
+          <w:rFonts w:hint="eastAsia" w:ascii="宋体" w:hAnsi="宋体" w:eastAsia="宋体" w:cs="Arial"/>
+          <w:bCs/>
+          <w:iCs/>
+          <w:color w:val="000000"/>
+          <w:kern w:val="0"/>
+          <w:szCs w:val="21"/>
+        </w:rPr>
+      </w:pPr>
+      <w:r>
+        <w:rPr>
+          <w:rFonts w:hint="eastAsia" w:ascii="宋体" w:hAnsi="宋体" w:eastAsia="宋体" w:cs="Arial"/>
+          <w:bCs/>
+          <w:iCs/>
+          <w:color w:val="000000"/>
+          <w:kern w:val="0"/>
+          <w:szCs w:val="21"/>
+        </w:rPr>
+        <w:t>m不满足两两互质，不能直接利用中国剩余定理</w:t>
       </w:r>
     </w:p>
     <w:p>
@@ -5286,16 +5818,6 @@
         <w:jc w:val="left"/>
         <w:outlineLvl w:val="1"/>
         <w:rPr>
-          <w:rFonts w:ascii="宋体" w:hAnsi="宋体" w:eastAsia="宋体" w:cs="Arial"/>
-          <w:bCs/>
-          <w:iCs/>
-          <w:color w:val="000000"/>
-          <w:kern w:val="0"/>
-          <w:szCs w:val="21"/>
-        </w:rPr>
-      </w:pPr>
-      <w:r>
-        <w:rPr>
           <w:rFonts w:hint="eastAsia" w:ascii="宋体" w:hAnsi="宋体" w:eastAsia="宋体" w:cs="Arial"/>
           <w:bCs/>
           <w:iCs/>
@@ -5303,7 +5825,17 @@
           <w:kern w:val="0"/>
           <w:szCs w:val="21"/>
         </w:rPr>
-        <w:t>m不满足两两互质，不能直接利用中国剩余定理</w:t>
+      </w:pPr>
+      <w:r>
+        <w:rPr>
+          <w:rFonts w:hint="eastAsia" w:ascii="宋体" w:hAnsi="宋体" w:eastAsia="宋体" w:cs="Arial"/>
+          <w:bCs/>
+          <w:iCs/>
+          <w:color w:val="000000"/>
+          <w:kern w:val="0"/>
+          <w:szCs w:val="21"/>
+        </w:rPr>
+        <w:t>2.txt</w:t>
       </w:r>
     </w:p>
     <w:p>
@@ -5314,24 +5846,24 @@
         <w:jc w:val="left"/>
         <w:outlineLvl w:val="1"/>
         <w:rPr>
-          <w:rFonts w:ascii="宋体" w:hAnsi="宋体" w:eastAsia="宋体" w:cs="Arial"/>
-          <w:bCs/>
-          <w:iCs/>
-          <w:color w:val="000000"/>
-          <w:kern w:val="0"/>
-          <w:szCs w:val="21"/>
-        </w:rPr>
-      </w:pPr>
-      <w:r>
-        <w:rPr>
-          <w:rFonts w:ascii="宋体" w:hAnsi="宋体" w:eastAsia="宋体" w:cs="Arial"/>
-          <w:bCs/>
-          <w:iCs/>
-          <w:color w:val="000000"/>
-          <w:kern w:val="0"/>
-          <w:szCs w:val="21"/>
-        </w:rPr>
-        <w:t>6.txt</w:t>
+          <w:rFonts w:hint="eastAsia" w:ascii="宋体" w:hAnsi="宋体" w:eastAsia="宋体" w:cs="Arial"/>
+          <w:bCs/>
+          <w:iCs/>
+          <w:color w:val="000000"/>
+          <w:kern w:val="0"/>
+          <w:szCs w:val="21"/>
+        </w:rPr>
+      </w:pPr>
+      <w:r>
+        <w:rPr>
+          <w:rFonts w:hint="eastAsia" w:ascii="宋体" w:hAnsi="宋体" w:eastAsia="宋体" w:cs="Arial"/>
+          <w:bCs/>
+          <w:iCs/>
+          <w:color w:val="000000"/>
+          <w:kern w:val="0"/>
+          <w:szCs w:val="21"/>
+        </w:rPr>
+        <w:t>m不满足两两互质，不能直接利用中国剩余定理</w:t>
       </w:r>
     </w:p>
     <w:p>
@@ -5342,16 +5874,6 @@
         <w:jc w:val="left"/>
         <w:outlineLvl w:val="1"/>
         <w:rPr>
-          <w:rFonts w:ascii="宋体" w:hAnsi="宋体" w:eastAsia="宋体" w:cs="Arial"/>
-          <w:bCs/>
-          <w:iCs/>
-          <w:color w:val="000000"/>
-          <w:kern w:val="0"/>
-          <w:szCs w:val="21"/>
-        </w:rPr>
-      </w:pPr>
-      <w:r>
-        <w:rPr>
           <w:rFonts w:hint="eastAsia" w:ascii="宋体" w:hAnsi="宋体" w:eastAsia="宋体" w:cs="Arial"/>
           <w:bCs/>
           <w:iCs/>
@@ -5359,7 +5881,17 @@
           <w:kern w:val="0"/>
           <w:szCs w:val="21"/>
         </w:rPr>
-        <w:t>m不满足两两互质，不能直接利用中国剩余定理</w:t>
+      </w:pPr>
+      <w:r>
+        <w:rPr>
+          <w:rFonts w:hint="eastAsia" w:ascii="宋体" w:hAnsi="宋体" w:eastAsia="宋体" w:cs="Arial"/>
+          <w:bCs/>
+          <w:iCs/>
+          <w:color w:val="000000"/>
+          <w:kern w:val="0"/>
+          <w:szCs w:val="21"/>
+        </w:rPr>
+        <w:t>3.txt</w:t>
       </w:r>
     </w:p>
     <w:p>
@@ -5370,27 +5902,25 @@
         <w:jc w:val="left"/>
         <w:outlineLvl w:val="1"/>
         <w:rPr>
-          <w:rFonts w:ascii="宋体" w:hAnsi="宋体" w:eastAsia="宋体" w:cs="Arial"/>
-          <w:bCs/>
-          <w:iCs/>
-          <w:color w:val="000000"/>
-          <w:kern w:val="0"/>
-          <w:szCs w:val="21"/>
-        </w:rPr>
-      </w:pPr>
-      <w:r>
-        <w:rPr>
-          <w:rFonts w:ascii="宋体" w:hAnsi="宋体" w:eastAsia="宋体" w:cs="Arial"/>
-          <w:bCs/>
-          <w:iCs/>
-          <w:color w:val="000000"/>
-          <w:kern w:val="0"/>
-          <w:szCs w:val="21"/>
-        </w:rPr>
-        <w:t>7.txt</w:t>
-      </w:r>
-      <w:bookmarkStart w:id="0" w:name="_GoBack"/>
-      <w:bookmarkEnd w:id="0"/>
+          <w:rFonts w:hint="eastAsia" w:ascii="宋体" w:hAnsi="宋体" w:eastAsia="宋体" w:cs="Arial"/>
+          <w:bCs/>
+          <w:iCs/>
+          <w:color w:val="000000"/>
+          <w:kern w:val="0"/>
+          <w:szCs w:val="21"/>
+        </w:rPr>
+      </w:pPr>
+      <w:r>
+        <w:rPr>
+          <w:rFonts w:hint="eastAsia" w:ascii="宋体" w:hAnsi="宋体" w:eastAsia="宋体" w:cs="Arial"/>
+          <w:bCs/>
+          <w:iCs/>
+          <w:color w:val="000000"/>
+          <w:kern w:val="0"/>
+          <w:szCs w:val="21"/>
+        </w:rPr>
+        <w:t xml:space="preserve">x ≡ 45850971538430920039809835342035044426533971942190857312514912565486102915227406089504637818741931696932764106465317645904504603389530337155864680670919876795633911955760040080478044154170967765171716227794781985746935101945954494367888075899401250020053828724797519906076403988854722257909423631915311803168435017404946975580870213059707263130497544483848012050936544965684165927589759568960270987203441010266895562059551047160497042549580208730503986196805685742898949454146252047342004263899297290352022925068888842847365514463830992010079124868369216920001186960543284874385035998480029862150276601705976521890712672606441884107284501236336640253336010280687676722387082266736122849510381088976153557510307378833176629203010712055604988133944905160586176524594316889459005908884571099464152689527352656388293853679883196076846081112428967757311121854885585398974679164977769195152760696616838930 </w:t>
+      </w:r>
     </w:p>
     <w:p>
       <w:pPr>
@@ -5400,16 +5930,6 @@
         <w:jc w:val="left"/>
         <w:outlineLvl w:val="1"/>
         <w:rPr>
-          <w:rFonts w:ascii="宋体" w:hAnsi="宋体" w:eastAsia="宋体" w:cs="Arial"/>
-          <w:bCs/>
-          <w:iCs/>
-          <w:color w:val="000000"/>
-          <w:kern w:val="0"/>
-          <w:szCs w:val="21"/>
-        </w:rPr>
-      </w:pPr>
-      <w:r>
-        <w:rPr>
           <w:rFonts w:hint="eastAsia" w:ascii="宋体" w:hAnsi="宋体" w:eastAsia="宋体" w:cs="Arial"/>
           <w:bCs/>
           <w:iCs/>
@@ -5417,18 +5937,17 @@
           <w:kern w:val="0"/>
           <w:szCs w:val="21"/>
         </w:rPr>
-        <w:t>x ≡ 106324939149017926903279110963918155637679129897937715342740987492915228570052623018575401962152741003289192904718391905153886372641653729466606965145422449255272379240550846863758541832164550186821354505058511473075981605562156766822676432020260431951</w:t>
-      </w:r>
-      <w:r>
-        <w:rPr>
-          <w:rFonts w:ascii="宋体" w:hAnsi="宋体" w:eastAsia="宋体" w:cs="Arial"/>
-          <w:bCs/>
-          <w:iCs/>
-          <w:color w:val="000000"/>
-          <w:kern w:val="0"/>
-          <w:szCs w:val="21"/>
-        </w:rPr>
-        <w:t xml:space="preserve">27938130183670427563910447574712299957354288222213067487326731735783244241070904904979688306814928997242678815001095425413806773539756466990369936070189776393809968384661247883116940518014243387802799599418584622394999173360287324260822716568502553196932684386891825531584317163616535000465391339743819974631195488159315327175269972819224655159622141620775179929624920415987207552656501748927747012480083870729307292480776060048765401863109165123630071060491170503808880323816497762331524278791689163245539218653717481115015118978071962624450398822999266405413073010150959805105029844248726692222465347663417088015738354375044879961853321699872419 </w:t>
+      </w:pPr>
+      <w:r>
+        <w:rPr>
+          <w:rFonts w:hint="eastAsia" w:ascii="宋体" w:hAnsi="宋体" w:eastAsia="宋体" w:cs="Arial"/>
+          <w:bCs/>
+          <w:iCs/>
+          <w:color w:val="000000"/>
+          <w:kern w:val="0"/>
+          <w:szCs w:val="21"/>
+        </w:rPr>
+        <w:t>mod 102953832293616703082874624607037553231426094393000604596563545732446973727582341533346913587136260412778337180298510616242708622128935479711050576448612145240696174593019874832706301415100653058893794290959724419437953367492390340966268444747921797002666302065419051284327316436596511610022028215683792605669607405846246497742157867114795477989041761794634036907583854616979469929197455574810495931418179547756207701750504953681908376067692967274515542008467677105644775319423602660757912702485599517785360716305908479237359822322474824561080012142075430498482341564681447500226439508529311218175599586292185893671487692689314204073453837111333506885062212732994672392190791606071313185669874404097203502329489287292532064710265497653276514454976780972201788622137736651988293004202789504266484385346148359440631518283752042877070987341306359791629867004079011333875796459161265020098175460251658121</w:t>
       </w:r>
     </w:p>
     <w:p>
@@ -5439,24 +5958,24 @@
         <w:jc w:val="left"/>
         <w:outlineLvl w:val="1"/>
         <w:rPr>
-          <w:rFonts w:ascii="宋体" w:hAnsi="宋体" w:eastAsia="宋体" w:cs="Arial"/>
-          <w:bCs/>
-          <w:iCs/>
-          <w:color w:val="000000"/>
-          <w:kern w:val="0"/>
-          <w:szCs w:val="21"/>
-        </w:rPr>
-      </w:pPr>
-      <w:r>
-        <w:rPr>
-          <w:rFonts w:ascii="宋体" w:hAnsi="宋体" w:eastAsia="宋体" w:cs="Arial"/>
-          <w:bCs/>
-          <w:iCs/>
-          <w:color w:val="000000"/>
-          <w:kern w:val="0"/>
-          <w:szCs w:val="21"/>
-        </w:rPr>
-        <w:t>mod 11648688456152601308621618357407287075158652544392004591607616935924699060389752590864729891827925421872581048102633894609733753007618581653895488574719854650701094872520511683762575738065786662275808940136150180528795535318479605310517456259936835269482137102795380970323377065419488634734841527579428538878534535903267618943094739627156819120205736421350842235034797483529712636640678517439631434564837143687930205168292497576668659810873224794714884734246227965351760679026459378836208157102609533128640180641133772996626179142534983434439839601890396974979471547315581048517719872319279942914371704919363722854211506255187369456685047155987548931658092335315960109499191639756503465011245810848767883888355188342878138717181555965470573915718356671334033443211518078508732149467536522149524741901972897830167138630616708695817659138128335693629167168975836846044941218230486674325391835599068503</w:t>
+          <w:rFonts w:hint="eastAsia" w:ascii="宋体" w:hAnsi="宋体" w:eastAsia="宋体" w:cs="Arial"/>
+          <w:bCs/>
+          <w:iCs/>
+          <w:color w:val="000000"/>
+          <w:kern w:val="0"/>
+          <w:szCs w:val="21"/>
+        </w:rPr>
+      </w:pPr>
+      <w:r>
+        <w:rPr>
+          <w:rFonts w:hint="eastAsia" w:ascii="宋体" w:hAnsi="宋体" w:eastAsia="宋体" w:cs="Arial"/>
+          <w:bCs/>
+          <w:iCs/>
+          <w:color w:val="000000"/>
+          <w:kern w:val="0"/>
+          <w:szCs w:val="21"/>
+        </w:rPr>
+        <w:t>4.txt</w:t>
       </w:r>
     </w:p>
     <w:p>
@@ -5467,24 +5986,24 @@
         <w:jc w:val="left"/>
         <w:outlineLvl w:val="1"/>
         <w:rPr>
-          <w:rFonts w:ascii="宋体" w:hAnsi="宋体" w:eastAsia="宋体" w:cs="Arial"/>
-          <w:bCs/>
-          <w:iCs/>
-          <w:color w:val="000000"/>
-          <w:kern w:val="0"/>
-          <w:szCs w:val="21"/>
-        </w:rPr>
-      </w:pPr>
-      <w:r>
-        <w:rPr>
-          <w:rFonts w:ascii="宋体" w:hAnsi="宋体" w:eastAsia="宋体" w:cs="Arial"/>
-          <w:bCs/>
-          <w:iCs/>
-          <w:color w:val="000000"/>
-          <w:kern w:val="0"/>
-          <w:szCs w:val="21"/>
-        </w:rPr>
-        <w:t>8.txt</w:t>
+          <w:rFonts w:hint="eastAsia" w:ascii="宋体" w:hAnsi="宋体" w:eastAsia="宋体" w:cs="Arial"/>
+          <w:bCs/>
+          <w:iCs/>
+          <w:color w:val="000000"/>
+          <w:kern w:val="0"/>
+          <w:szCs w:val="21"/>
+        </w:rPr>
+      </w:pPr>
+      <w:r>
+        <w:rPr>
+          <w:rFonts w:hint="eastAsia" w:ascii="宋体" w:hAnsi="宋体" w:eastAsia="宋体" w:cs="Arial"/>
+          <w:bCs/>
+          <w:iCs/>
+          <w:color w:val="000000"/>
+          <w:kern w:val="0"/>
+          <w:szCs w:val="21"/>
+        </w:rPr>
+        <w:t xml:space="preserve">x ≡ 6267392606118198666938035476351534552802382936089172316328897743172879764627673832131449798293751185675320730176964699395631150273511279869866962949345864622797615713555674040289129805845061504238254321801506909926464213324484282320421714571228986528089352506899736933010662849746895547877896800919085622299496414516521109484070814786174506514498019165273501727938625402571547656353590057030677574223761865456469779358997466768453711269097718055367640778587218315980747316831735149013184044851096369030486987130491601121502670977591761060152995444043920595601104637105776654836634982589836094359514364557075424100659668050103473452225458227798148841038514448303792904955511004133401282914950720654749341284341008310482855102942461387434475549098702381300184287945365098142095772121750282771162438266376091878150477584642296687481954338735808894790421992792101115025793836754451597837211648884480656 </w:t>
       </w:r>
     </w:p>
     <w:p>
@@ -5495,16 +6014,6 @@
         <w:jc w:val="left"/>
         <w:outlineLvl w:val="1"/>
         <w:rPr>
-          <w:rFonts w:ascii="宋体" w:hAnsi="宋体" w:eastAsia="宋体" w:cs="Arial"/>
-          <w:bCs/>
-          <w:iCs/>
-          <w:color w:val="000000"/>
-          <w:kern w:val="0"/>
-          <w:szCs w:val="21"/>
-        </w:rPr>
-      </w:pPr>
-      <w:r>
-        <w:rPr>
           <w:rFonts w:hint="eastAsia" w:ascii="宋体" w:hAnsi="宋体" w:eastAsia="宋体" w:cs="Arial"/>
           <w:bCs/>
           <w:iCs/>
@@ -5512,46 +6021,17 @@
           <w:kern w:val="0"/>
           <w:szCs w:val="21"/>
         </w:rPr>
-        <w:t>x ≡ 147554529577371392656542429105288931096311941164874351804450891609570671627401761242209758201977238068707108627480924118860109792648360757322506077218637257285517412677023840551807639028355179455101059987817744352969148584833499056177049174011729066013</w:t>
-      </w:r>
-      <w:r>
-        <w:rPr>
-          <w:rFonts w:ascii="宋体" w:hAnsi="宋体" w:eastAsia="宋体" w:cs="Arial"/>
-          <w:bCs/>
-          <w:iCs/>
-          <w:color w:val="000000"/>
-          <w:kern w:val="0"/>
-          <w:szCs w:val="21"/>
-        </w:rPr>
-        <w:t xml:space="preserve">99919224256175523406826473918574690575708876326958138743676371080398665374700323263843422916317788639126792411951155802621463404631106486062366317103866092693215555707110096550958572849241639109586817394897221504168228180356055670574606942445104578257955019737268274727890972429339934981545675146330440090630006735344118780372639767356463818749411819915862884226114256069825419185677271314052604663902157857283452160929063159271268310438430542621981250244236447251263312164016882221607545182817804863112778905560420584538275897151346940004501558333606368596908004755637933629709277395928202550794740305129702112664376555379064917005816111576394316 </w:t>
-      </w:r>
-    </w:p>
-    <w:p>
-      <w:pPr>
-        <w:autoSpaceDE w:val="0"/>
-        <w:autoSpaceDN w:val="0"/>
-        <w:adjustRightInd w:val="0"/>
-        <w:jc w:val="left"/>
-        <w:outlineLvl w:val="1"/>
-        <w:rPr>
-          <w:rFonts w:ascii="宋体" w:hAnsi="宋体" w:eastAsia="宋体" w:cs="Arial"/>
-          <w:bCs/>
-          <w:iCs/>
-          <w:color w:val="000000"/>
-          <w:kern w:val="0"/>
-          <w:szCs w:val="21"/>
-        </w:rPr>
-      </w:pPr>
-      <w:r>
-        <w:rPr>
-          <w:rFonts w:ascii="宋体" w:hAnsi="宋体" w:eastAsia="宋体" w:cs="Arial"/>
-          <w:bCs/>
-          <w:iCs/>
-          <w:color w:val="000000"/>
-          <w:kern w:val="0"/>
-          <w:szCs w:val="21"/>
-        </w:rPr>
-        <w:t>mod 20727523227224053913795641275227637216903778358063234047757745358227129696977582032250687951735421964100453599828167662716366040650768628520756498019327350144687698086924996951534757593783058318349849852081586297555179884297992592714883906495081446090592312651098882236402082355770881483792653592144970734991027766125378815268745784769808256765734426850157979152695831389257414659204133522105197119586839756612574185906568946177725190129258556874943203145809400369156773876721343900610875469535044528518278544048484437974686276816901482569343238146133599394889560721519749721607111636446629626893065312886415102936688649783558883313302570522164865327090760426954607075132837653142524124787468317463640820936528369392582335744313029665663460966406896618193646341026666356473879108773039746595130655164881063960177546079262615920787557616592322721798349645540221216691419073821213345234723223841335003</w:t>
+      </w:pPr>
+      <w:r>
+        <w:rPr>
+          <w:rFonts w:hint="eastAsia" w:ascii="宋体" w:hAnsi="宋体" w:eastAsia="宋体" w:cs="Arial"/>
+          <w:bCs/>
+          <w:iCs/>
+          <w:color w:val="000000"/>
+          <w:kern w:val="0"/>
+          <w:szCs w:val="21"/>
+        </w:rPr>
+        <w:t>mod 44167277834865318505925595731740386714593071054649787728685371512227686532265418022642357197285711900295512424016844199185788883565360474703044658969981685507339838422310164225398785934740120773018715935919913595031403123730195548868895596981780364410766438153687334085748954703628390494088766685638724111099153395397990775139019064220117946529126064087603370677680157881819738461102417259553876319102288706171985087178697972986242540571926766725811581285490145946480434821092468831574238874260238224160478687257261737726163348031263191488802014458498928371530579204439498493860479203458297644637699484139562127849767251451367401649996295995201735622769926331841381668172373020987044031367797353154923281862023390934881926814699658430510263517934218266652711222603092764613010527837639734437073454613947384979607624431521137936390961606575979334870290494119935029783148127265051014571924493060770273</w:t>
       </w:r>
     </w:p>
     <w:p>
@@ -6385,7 +6865,7 @@
         <w:ind w:left="927"/>
         <w:jc w:val="left"/>
         <w:rPr>
-          <w:rFonts w:ascii="Cambria Math" w:hAnsi="Cambria Math" w:cs="Cambria Math"/>
+          <w:rFonts w:ascii="宋体" w:hAnsi="宋体" w:eastAsia="宋体" w:cs="宋体"/>
           <w:kern w:val="0"/>
           <w:szCs w:val="21"/>
         </w:rPr>
@@ -6551,79 +7031,6 @@
         <w:ind w:left="927"/>
         <w:jc w:val="left"/>
         <w:rPr>
-          <w:rFonts w:ascii="Cambria Math" w:hAnsi="Cambria Math" w:cs="Cambria Math"/>
-          <w:kern w:val="0"/>
-          <w:szCs w:val="21"/>
-        </w:rPr>
-      </w:pPr>
-      <w:r>
-        <w:rPr>
-          <w:rFonts w:hint="eastAsia" w:ascii="Cambria Math" w:hAnsi="Cambria Math" w:cs="Cambria Math"/>
-          <w:kern w:val="0"/>
-          <w:szCs w:val="21"/>
-        </w:rPr>
-        <w:t>使用程序验证，是正确的：</w:t>
-      </w:r>
-    </w:p>
-    <w:p>
-      <w:pPr>
-        <w:widowControl/>
-        <w:spacing w:line="360" w:lineRule="auto"/>
-        <w:ind w:left="927"/>
-        <w:jc w:val="left"/>
-        <w:rPr>
-          <w:rFonts w:ascii="宋体" w:hAnsi="宋体" w:eastAsia="宋体" w:cs="宋体"/>
-          <w:kern w:val="0"/>
-          <w:szCs w:val="21"/>
-        </w:rPr>
-      </w:pPr>
-      <w:r>
-        <w:drawing>
-          <wp:inline distT="0" distB="0" distL="0" distR="0">
-            <wp:extent cx="5274310" cy="1229995"/>
-            <wp:effectExtent l="0" t="0" r="2540" b="8255"/>
-            <wp:docPr id="1194617403" name="图片 1" descr="电脑萤幕的截图&#10;&#10;描述已自动生成"/>
-            <wp:cNvGraphicFramePr>
-              <a:graphicFrameLocks xmlns:a="http://schemas.openxmlformats.org/drawingml/2006/main" noChangeAspect="1"/>
-            </wp:cNvGraphicFramePr>
-            <a:graphic xmlns:a="http://schemas.openxmlformats.org/drawingml/2006/main">
-              <a:graphicData uri="http://schemas.openxmlformats.org/drawingml/2006/picture">
-                <pic:pic xmlns:pic="http://schemas.openxmlformats.org/drawingml/2006/picture">
-                  <pic:nvPicPr>
-                    <pic:cNvPr id="1194617403" name="图片 1" descr="电脑萤幕的截图&#10;&#10;描述已自动生成"/>
-                    <pic:cNvPicPr>
-                      <a:picLocks noChangeAspect="1"/>
-                    </pic:cNvPicPr>
-                  </pic:nvPicPr>
-                  <pic:blipFill>
-                    <a:blip r:embed="rId14"/>
-                    <a:stretch>
-                      <a:fillRect/>
-                    </a:stretch>
-                  </pic:blipFill>
-                  <pic:spPr>
-                    <a:xfrm>
-                      <a:off x="0" y="0"/>
-                      <a:ext cx="5274310" cy="1229995"/>
-                    </a:xfrm>
-                    <a:prstGeom prst="rect">
-                      <a:avLst/>
-                    </a:prstGeom>
-                  </pic:spPr>
-                </pic:pic>
-              </a:graphicData>
-            </a:graphic>
-          </wp:inline>
-        </w:drawing>
-      </w:r>
-    </w:p>
-    <w:p>
-      <w:pPr>
-        <w:widowControl/>
-        <w:spacing w:line="360" w:lineRule="auto"/>
-        <w:ind w:left="927"/>
-        <w:jc w:val="left"/>
-        <w:rPr>
           <w:rFonts w:ascii="宋体" w:hAnsi="宋体" w:eastAsia="宋体" w:cs="宋体"/>
           <w:kern w:val="0"/>
           <w:szCs w:val="21"/>
@@ -6671,8 +7078,8 @@
       <w:r>
         <w:drawing>
           <wp:inline distT="0" distB="0" distL="0" distR="0">
-            <wp:extent cx="5274310" cy="799465"/>
-            <wp:effectExtent l="0" t="0" r="2540" b="635"/>
+            <wp:extent cx="5274310" cy="608330"/>
+            <wp:effectExtent l="0" t="0" r="0" b="0"/>
             <wp:docPr id="1905086993" name="图片 1" descr="文本&#10;&#10;描述已自动生成"/>
             <wp:cNvGraphicFramePr>
               <a:graphicFrameLocks xmlns:a="http://schemas.openxmlformats.org/drawingml/2006/main" noChangeAspect="1"/>
@@ -6687,7 +7094,8 @@
                     </pic:cNvPicPr>
                   </pic:nvPicPr>
                   <pic:blipFill>
-                    <a:blip r:embed="rId15"/>
+                    <a:blip r:embed="rId14"/>
+                    <a:srcRect t="23908"/>
                     <a:stretch>
                       <a:fillRect/>
                     </a:stretch>
@@ -6695,7 +7103,7 @@
                   <pic:spPr>
                     <a:xfrm>
                       <a:off x="0" y="0"/>
-                      <a:ext cx="5274310" cy="799465"/>
+                      <a:ext cx="5274310" cy="608330"/>
                     </a:xfrm>
                     <a:prstGeom prst="rect">
                       <a:avLst/>
@@ -6801,10 +7209,10 @@
       </w:pPr>
       <w:r>
         <w:drawing>
-          <wp:inline distT="0" distB="0" distL="0" distR="0">
-            <wp:extent cx="3473450" cy="1631950"/>
-            <wp:effectExtent l="0" t="0" r="0" b="6350"/>
-            <wp:docPr id="791091229" name="图片 1"/>
+          <wp:inline distT="0" distB="0" distL="114300" distR="114300">
+            <wp:extent cx="3219450" cy="1866900"/>
+            <wp:effectExtent l="0" t="0" r="0" b="0"/>
+            <wp:docPr id="3" name="图片 2"/>
             <wp:cNvGraphicFramePr>
               <a:graphicFrameLocks xmlns:a="http://schemas.openxmlformats.org/drawingml/2006/main" noChangeAspect="1"/>
             </wp:cNvGraphicFramePr>
@@ -6812,13 +7220,13 @@
               <a:graphicData uri="http://schemas.openxmlformats.org/drawingml/2006/picture">
                 <pic:pic xmlns:pic="http://schemas.openxmlformats.org/drawingml/2006/picture">
                   <pic:nvPicPr>
-                    <pic:cNvPr id="791091229" name="图片 1"/>
+                    <pic:cNvPr id="3" name="图片 2"/>
                     <pic:cNvPicPr>
                       <a:picLocks noChangeAspect="1"/>
                     </pic:cNvPicPr>
                   </pic:nvPicPr>
                   <pic:blipFill>
-                    <a:blip r:embed="rId16"/>
+                    <a:blip r:embed="rId15"/>
                     <a:stretch>
                       <a:fillRect/>
                     </a:stretch>
@@ -6826,11 +7234,15 @@
                   <pic:spPr>
                     <a:xfrm>
                       <a:off x="0" y="0"/>
-                      <a:ext cx="3473629" cy="1632034"/>
+                      <a:ext cx="3219450" cy="1866900"/>
                     </a:xfrm>
                     <a:prstGeom prst="rect">
                       <a:avLst/>
                     </a:prstGeom>
+                    <a:noFill/>
+                    <a:ln>
+                      <a:noFill/>
+                    </a:ln>
                   </pic:spPr>
                 </pic:pic>
               </a:graphicData>
@@ -7218,7 +7630,7 @@
   <w:docDefaults>
     <w:rPrDefault>
       <w:rPr>
-        <w:rFonts w:asciiTheme="minorHAnsi" w:hAnsiTheme="minorHAnsi" w:eastAsiaTheme="minorEastAsia" w:cstheme="minorBidi"/>
+        <w:rFonts w:ascii="Times New Roman" w:hAnsi="Times New Roman" w:eastAsia="宋体" w:cs="Times New Roman"/>
       </w:rPr>
     </w:rPrDefault>
     <w:pPrDefault/>
@@ -7255,8 +7667,8 @@
     <w:lsdException w:uiPriority="99" w:name="Normal Indent"/>
     <w:lsdException w:uiPriority="99" w:name="footnote text"/>
     <w:lsdException w:uiPriority="99" w:name="annotation text"/>
-    <w:lsdException w:uiPriority="99" w:semiHidden="0" w:name="header"/>
-    <w:lsdException w:uiPriority="99" w:semiHidden="0" w:name="footer"/>
+    <w:lsdException w:qFormat="1" w:uiPriority="99" w:semiHidden="0" w:name="header"/>
+    <w:lsdException w:qFormat="1" w:uiPriority="99" w:semiHidden="0" w:name="footer"/>
     <w:lsdException w:uiPriority="99" w:name="index heading"/>
     <w:lsdException w:qFormat="1" w:uiPriority="35" w:name="caption"/>
     <w:lsdException w:uiPriority="99" w:name="table of figures"/>
@@ -7323,7 +7735,7 @@
     <w:lsdException w:uiPriority="99" w:name="HTML Code"/>
     <w:lsdException w:uiPriority="99" w:name="HTML Definition"/>
     <w:lsdException w:uiPriority="99" w:name="HTML Keyboard"/>
-    <w:lsdException w:uiPriority="99" w:name="HTML Preformatted"/>
+    <w:lsdException w:qFormat="1" w:uiPriority="99" w:name="HTML Preformatted"/>
     <w:lsdException w:uiPriority="99" w:name="HTML Sample"/>
     <w:lsdException w:uiPriority="99" w:name="HTML Typewriter"/>
     <w:lsdException w:uiPriority="99" w:name="HTML Variable"/>
@@ -7374,7 +7786,7 @@
     <w:lsdException w:uiPriority="99" w:name="Balloon Text"/>
     <w:lsdException w:unhideWhenUsed="0" w:uiPriority="39" w:semiHidden="0" w:name="Table Grid"/>
     <w:lsdException w:uiPriority="99" w:name="Table Theme"/>
-    <w:lsdException w:unhideWhenUsed="0" w:uiPriority="99" w:name="Placeholder Text"/>
+    <w:lsdException w:qFormat="1" w:unhideWhenUsed="0" w:uiPriority="99" w:name="Placeholder Text"/>
     <w:lsdException w:unhideWhenUsed="0" w:uiPriority="60" w:semiHidden="0" w:name="Light Shading"/>
     <w:lsdException w:unhideWhenUsed="0" w:uiPriority="61" w:semiHidden="0" w:name="Light List"/>
     <w:lsdException w:unhideWhenUsed="0" w:uiPriority="62" w:semiHidden="0" w:name="Light Grid"/>
@@ -7516,6 +7928,7 @@
     <w:basedOn w:val="1"/>
     <w:link w:val="11"/>
     <w:unhideWhenUsed/>
+    <w:qFormat/>
     <w:uiPriority w:val="99"/>
     <w:pPr>
       <w:tabs>
@@ -7535,6 +7948,7 @@
     <w:basedOn w:val="1"/>
     <w:link w:val="10"/>
     <w:unhideWhenUsed/>
+    <w:qFormat/>
     <w:uiPriority w:val="99"/>
     <w:pPr>
       <w:pBdr>
@@ -7558,6 +7972,7 @@
     <w:link w:val="14"/>
     <w:semiHidden/>
     <w:unhideWhenUsed/>
+    <w:qFormat/>
     <w:uiPriority w:val="99"/>
     <w:pPr>
       <w:widowControl/>
@@ -7669,6 +8084,7 @@
     <w:name w:val="Placeholder Text"/>
     <w:basedOn w:val="7"/>
     <w:semiHidden/>
+    <w:qFormat/>
     <w:uiPriority w:val="99"/>
     <w:rPr>
       <w:color w:val="808080"/>
@@ -7679,6 +8095,7 @@
     <w:basedOn w:val="7"/>
     <w:link w:val="4"/>
     <w:semiHidden/>
+    <w:qFormat/>
     <w:uiPriority w:val="99"/>
     <w:rPr>
       <w:rFonts w:ascii="宋体" w:hAnsi="宋体" w:eastAsia="宋体" w:cs="宋体"/>
